--- a/Day 6.docx
+++ b/Day 6.docx
@@ -116,7 +116,7 @@
         <w:pStyle w:val="LOnormal"/>
         <w:numPr>
           <w:ilvl w:val="0"/>
-          <w:numId w:val="5"/>
+          <w:numId w:val="2"/>
         </w:numPr>
         <w:spacing w:lineRule="auto" w:line="240" w:before="240" w:afterAutospacing="0" w:after="0"/>
         <w:ind w:left="720" w:hanging="360"/>
@@ -132,7 +132,7 @@
         <w:pStyle w:val="LOnormal"/>
         <w:numPr>
           <w:ilvl w:val="0"/>
-          <w:numId w:val="5"/>
+          <w:numId w:val="2"/>
         </w:numPr>
         <w:spacing w:lineRule="auto" w:line="240" w:beforeAutospacing="0" w:before="0" w:afterAutospacing="0" w:after="0"/>
         <w:ind w:left="720" w:hanging="360"/>
@@ -148,7 +148,7 @@
         <w:pStyle w:val="LOnormal"/>
         <w:numPr>
           <w:ilvl w:val="0"/>
-          <w:numId w:val="5"/>
+          <w:numId w:val="2"/>
         </w:numPr>
         <w:spacing w:lineRule="auto" w:line="240" w:beforeAutospacing="0" w:before="0" w:afterAutospacing="0" w:after="0"/>
         <w:ind w:left="720" w:hanging="360"/>
@@ -164,7 +164,7 @@
         <w:pStyle w:val="LOnormal"/>
         <w:numPr>
           <w:ilvl w:val="0"/>
-          <w:numId w:val="5"/>
+          <w:numId w:val="2"/>
         </w:numPr>
         <w:spacing w:lineRule="auto" w:line="240" w:beforeAutospacing="0" w:before="0" w:after="240"/>
         <w:ind w:left="720" w:hanging="360"/>
@@ -3325,23 +3325,12 @@
         </w:rPr>
       </w:pPr>
       <w:r>
-        <w:rPr/>
-      </w:r>
-    </w:p>
-    <w:p>
-      <w:pPr>
-        <w:pStyle w:val="LOnormal"/>
-        <w:spacing w:lineRule="auto" w:line="240" w:before="280" w:after="80"/>
-        <w:rPr>
-          <w:b/>
+        <w:rPr>
           <w:b/>
           <w:color w:val="000000"/>
           <w:sz w:val="26"/>
           <w:szCs w:val="26"/>
         </w:rPr>
-      </w:pPr>
-      <w:r>
-        <w:rPr/>
       </w:r>
     </w:p>
     <w:p>
@@ -3357,23 +3346,12 @@
         </w:rPr>
       </w:pPr>
       <w:r>
-        <w:rPr/>
-      </w:r>
-    </w:p>
-    <w:p>
-      <w:pPr>
-        <w:pStyle w:val="LOnormal"/>
-        <w:spacing w:lineRule="auto" w:line="240" w:before="280" w:after="80"/>
-        <w:rPr>
-          <w:b/>
+        <w:rPr>
           <w:b/>
           <w:color w:val="000000"/>
           <w:sz w:val="26"/>
           <w:szCs w:val="26"/>
         </w:rPr>
-      </w:pPr>
-      <w:r>
-        <w:rPr/>
       </w:r>
     </w:p>
     <w:p>
@@ -3389,23 +3367,12 @@
         </w:rPr>
       </w:pPr>
       <w:r>
-        <w:rPr/>
-      </w:r>
-    </w:p>
-    <w:p>
-      <w:pPr>
-        <w:pStyle w:val="LOnormal"/>
-        <w:spacing w:lineRule="auto" w:line="240" w:before="280" w:after="80"/>
-        <w:rPr>
-          <w:b/>
+        <w:rPr>
           <w:b/>
           <w:color w:val="000000"/>
           <w:sz w:val="26"/>
           <w:szCs w:val="26"/>
         </w:rPr>
-      </w:pPr>
-      <w:r>
-        <w:rPr/>
       </w:r>
     </w:p>
     <w:p>
@@ -3421,7 +3388,75 @@
         </w:rPr>
       </w:pPr>
       <w:r>
-        <w:rPr/>
+        <w:rPr>
+          <w:b/>
+          <w:color w:val="000000"/>
+          <w:sz w:val="26"/>
+          <w:szCs w:val="26"/>
+        </w:rPr>
+      </w:r>
+    </w:p>
+    <w:p>
+      <w:pPr>
+        <w:pStyle w:val="LOnormal"/>
+        <w:spacing w:lineRule="auto" w:line="240" w:before="280" w:after="80"/>
+        <w:rPr>
+          <w:b/>
+          <w:b/>
+          <w:color w:val="000000"/>
+          <w:sz w:val="26"/>
+          <w:szCs w:val="26"/>
+        </w:rPr>
+      </w:pPr>
+      <w:r>
+        <w:rPr>
+          <w:b/>
+          <w:color w:val="000000"/>
+          <w:sz w:val="26"/>
+          <w:szCs w:val="26"/>
+        </w:rPr>
+      </w:r>
+    </w:p>
+    <w:p>
+      <w:pPr>
+        <w:pStyle w:val="LOnormal"/>
+        <w:spacing w:lineRule="auto" w:line="240" w:before="280" w:after="80"/>
+        <w:rPr>
+          <w:b/>
+          <w:b/>
+          <w:color w:val="000000"/>
+          <w:sz w:val="26"/>
+          <w:szCs w:val="26"/>
+        </w:rPr>
+      </w:pPr>
+      <w:r>
+        <w:rPr>
+          <w:b/>
+          <w:color w:val="000000"/>
+          <w:sz w:val="26"/>
+          <w:szCs w:val="26"/>
+        </w:rPr>
+      </w:r>
+    </w:p>
+    <w:p>
+      <w:pPr>
+        <w:pStyle w:val="LOnormal"/>
+        <w:spacing w:lineRule="auto" w:line="240" w:before="280" w:after="80"/>
+        <w:rPr>
+          <w:b/>
+          <w:b/>
+          <w:color w:val="000000"/>
+          <w:sz w:val="26"/>
+          <w:szCs w:val="26"/>
+        </w:rPr>
+      </w:pPr>
+      <w:r>
+        <w:rPr>
+          <w:b/>
+          <w:color w:val="000000"/>
+          <w:sz w:val="26"/>
+          <w:szCs w:val="26"/>
+        </w:rPr>
       </w:r>
     </w:p>
     <w:p>
@@ -3461,20 +3496,27 @@
         </w:rPr>
       </w:pPr>
       <w:r>
-        <w:rPr/>
-      </w:r>
-    </w:p>
-    <w:p>
-      <w:pPr>
-        <w:pStyle w:val="LOnormal"/>
-        <w:spacing w:lineRule="auto" w:line="240" w:before="240" w:after="240"/>
-        <w:rPr>
-          <w:b/>
-          <w:b/>
-        </w:rPr>
-      </w:pPr>
-      <w:r>
-        <w:rPr/>
+        <w:rPr>
+          <w:b/>
+          <w:color w:val="000000"/>
+          <w:sz w:val="26"/>
+          <w:szCs w:val="26"/>
+        </w:rPr>
+      </w:r>
+    </w:p>
+    <w:p>
+      <w:pPr>
+        <w:pStyle w:val="LOnormal"/>
+        <w:spacing w:lineRule="auto" w:line="240" w:before="240" w:after="240"/>
+        <w:rPr>
+          <w:b/>
+          <w:b/>
+        </w:rPr>
+      </w:pPr>
+      <w:r>
+        <w:rPr>
+          <w:b/>
+        </w:rPr>
         <w:drawing>
           <wp:anchor behindDoc="0" distT="0" distB="0" distL="0" distR="0" simplePos="0" locked="0" layoutInCell="0" allowOverlap="1" relativeHeight="26">
             <wp:simplePos x="0" y="0"/>
@@ -3580,7 +3622,9 @@
         </w:rPr>
       </w:pPr>
       <w:r>
-        <w:rPr/>
+        <w:rPr>
+          <w:b/>
+        </w:rPr>
       </w:r>
     </w:p>
     <w:p>
@@ -3593,7 +3637,10 @@
         </w:rPr>
       </w:pPr>
       <w:r>
-        <w:rPr/>
+        <w:rPr>
+          <w:rFonts w:eastAsia="Roboto Mono" w:cs="Roboto Mono" w:ascii="Roboto Mono" w:hAnsi="Roboto Mono"/>
+          <w:color w:val="188038"/>
+        </w:rPr>
         <w:drawing>
           <wp:anchor behindDoc="0" distT="0" distB="0" distL="0" distR="0" simplePos="0" locked="0" layoutInCell="0" allowOverlap="1" relativeHeight="27">
             <wp:simplePos x="0" y="0"/>
@@ -3673,7 +3720,9 @@
         </w:rPr>
       </w:pPr>
       <w:r>
-        <w:rPr/>
+        <w:rPr>
+          <w:b/>
+        </w:rPr>
       </w:r>
     </w:p>
     <w:p>
@@ -3686,7 +3735,10 @@
         </w:rPr>
       </w:pPr>
       <w:r>
-        <w:rPr/>
+        <w:rPr>
+          <w:rFonts w:eastAsia="Roboto Mono" w:cs="Roboto Mono" w:ascii="Roboto Mono" w:hAnsi="Roboto Mono"/>
+          <w:color w:val="188038"/>
+        </w:rPr>
         <w:drawing>
           <wp:anchor behindDoc="0" distT="0" distB="0" distL="0" distR="0" simplePos="0" locked="0" layoutInCell="0" allowOverlap="1" relativeHeight="28">
             <wp:simplePos x="0" y="0"/>
@@ -3766,7 +3818,9 @@
         </w:rPr>
       </w:pPr>
       <w:r>
-        <w:rPr/>
+        <w:rPr>
+          <w:b/>
+        </w:rPr>
         <w:drawing>
           <wp:anchor behindDoc="0" distT="0" distB="0" distL="0" distR="0" simplePos="0" locked="0" layoutInCell="0" allowOverlap="1" relativeHeight="29">
             <wp:simplePos x="0" y="0"/>
@@ -3835,7 +3889,12 @@
         </w:rPr>
       </w:pPr>
       <w:r>
-        <w:rPr/>
+        <w:rPr>
+          <w:b/>
+          <w:color w:val="000000"/>
+          <w:sz w:val="26"/>
+          <w:szCs w:val="26"/>
+        </w:rPr>
       </w:r>
     </w:p>
     <w:p>
@@ -3875,7 +3934,12 @@
         </w:rPr>
       </w:pPr>
       <w:r>
-        <w:rPr/>
+        <w:rPr>
+          <w:b/>
+          <w:color w:val="000000"/>
+          <w:sz w:val="26"/>
+          <w:szCs w:val="26"/>
+        </w:rPr>
       </w:r>
     </w:p>
     <w:p>
@@ -3904,7 +3968,9 @@
         </w:rPr>
       </w:pPr>
       <w:r>
-        <w:rPr/>
+        <w:rPr>
+          <w:b/>
+        </w:rPr>
       </w:r>
     </w:p>
     <w:p>
@@ -3917,7 +3983,10 @@
         </w:rPr>
       </w:pPr>
       <w:r>
-        <w:rPr/>
+        <w:rPr>
+          <w:rFonts w:eastAsia="Roboto Mono" w:cs="Roboto Mono" w:ascii="Roboto Mono" w:hAnsi="Roboto Mono"/>
+          <w:color w:val="188038"/>
+        </w:rPr>
         <w:drawing>
           <wp:anchor behindDoc="0" distT="0" distB="0" distL="0" distR="0" simplePos="0" locked="0" layoutInCell="0" allowOverlap="1" relativeHeight="30">
             <wp:simplePos x="0" y="0"/>
@@ -3981,7 +4050,9 @@
         </w:rPr>
       </w:pPr>
       <w:r>
-        <w:rPr/>
+        <w:rPr>
+          <w:b/>
+        </w:rPr>
         <w:drawing>
           <wp:anchor behindDoc="0" distT="0" distB="0" distL="0" distR="0" simplePos="0" locked="0" layoutInCell="0" allowOverlap="1" relativeHeight="31">
             <wp:simplePos x="0" y="0"/>
@@ -4061,7 +4132,9 @@
         </w:rPr>
       </w:pPr>
       <w:r>
-        <w:rPr/>
+        <w:rPr>
+          <w:b/>
+        </w:rPr>
       </w:r>
     </w:p>
     <w:p>
@@ -4163,124 +4236,114 @@
         </w:rPr>
       </w:pPr>
       <w:r>
-        <w:rPr/>
-      </w:r>
-    </w:p>
-    <w:p>
-      <w:pPr>
-        <w:pStyle w:val="LOnormal"/>
-        <w:spacing w:lineRule="auto" w:line="240" w:before="240" w:after="240"/>
-        <w:rPr>
-          <w:b/>
-          <w:b/>
-        </w:rPr>
-      </w:pPr>
-      <w:r>
-        <w:rPr/>
-      </w:r>
-    </w:p>
-    <w:p>
-      <w:pPr>
-        <w:pStyle w:val="LOnormal"/>
-        <w:spacing w:lineRule="auto" w:line="240" w:before="240" w:after="240"/>
-        <w:rPr>
-          <w:b/>
-          <w:b/>
-        </w:rPr>
-      </w:pPr>
-      <w:r>
-        <w:rPr/>
-      </w:r>
-    </w:p>
-    <w:p>
-      <w:pPr>
-        <w:pStyle w:val="LOnormal"/>
-        <w:spacing w:lineRule="auto" w:line="240" w:before="240" w:after="240"/>
-        <w:rPr>
-          <w:b/>
-          <w:b/>
-        </w:rPr>
-      </w:pPr>
-      <w:r>
-        <w:rPr/>
-      </w:r>
-    </w:p>
-    <w:p>
-      <w:pPr>
-        <w:pStyle w:val="LOnormal"/>
-        <w:spacing w:lineRule="auto" w:line="240" w:before="240" w:after="240"/>
-        <w:rPr>
-          <w:b/>
-          <w:b/>
-        </w:rPr>
-      </w:pPr>
-      <w:r>
-        <w:rPr/>
-      </w:r>
-    </w:p>
-    <w:p>
-      <w:pPr>
-        <w:pStyle w:val="LOnormal"/>
-        <w:spacing w:lineRule="auto" w:line="240" w:before="240" w:after="240"/>
-        <w:rPr>
-          <w:b/>
-          <w:b/>
-        </w:rPr>
-      </w:pPr>
-      <w:r>
-        <w:rPr/>
-      </w:r>
-    </w:p>
-    <w:p>
-      <w:pPr>
-        <w:pStyle w:val="LOnormal"/>
-        <w:spacing w:lineRule="auto" w:line="240" w:before="240" w:after="240"/>
-        <w:rPr>
-          <w:b/>
-          <w:b/>
-        </w:rPr>
-      </w:pPr>
-      <w:r>
-        <w:rPr/>
-      </w:r>
-    </w:p>
-    <w:p>
-      <w:pPr>
-        <w:pStyle w:val="LOnormal"/>
-        <w:spacing w:lineRule="auto" w:line="240" w:before="240" w:after="240"/>
-        <w:rPr>
-          <w:b/>
-          <w:b/>
-        </w:rPr>
-      </w:pPr>
-      <w:r>
-        <w:rPr/>
-      </w:r>
-    </w:p>
-    <w:p>
-      <w:pPr>
-        <w:pStyle w:val="LOnormal"/>
-        <w:spacing w:lineRule="auto" w:line="240" w:before="240" w:after="240"/>
-        <w:rPr>
-          <w:b/>
-          <w:b/>
-        </w:rPr>
-      </w:pPr>
-      <w:r>
-        <w:rPr/>
-      </w:r>
-    </w:p>
-    <w:p>
-      <w:pPr>
-        <w:pStyle w:val="LOnormal"/>
-        <w:spacing w:lineRule="auto" w:line="240" w:before="240" w:after="240"/>
-        <w:rPr>
-          <w:b/>
-          <w:b/>
-        </w:rPr>
-      </w:pPr>
-      <w:r>
-        <w:rPr/>
+        <w:rPr>
+          <w:b/>
+        </w:rPr>
+      </w:r>
+    </w:p>
+    <w:p>
+      <w:pPr>
+        <w:pStyle w:val="LOnormal"/>
+        <w:spacing w:lineRule="auto" w:line="240" w:before="240" w:after="240"/>
+        <w:rPr>
+          <w:b/>
+          <w:b/>
+        </w:rPr>
+      </w:pPr>
+      <w:r>
+        <w:rPr>
+          <w:b/>
+        </w:rPr>
+      </w:r>
+    </w:p>
+    <w:p>
+      <w:pPr>
+        <w:pStyle w:val="LOnormal"/>
+        <w:spacing w:lineRule="auto" w:line="240" w:before="240" w:after="240"/>
+        <w:rPr>
+          <w:b/>
+          <w:b/>
+        </w:rPr>
+      </w:pPr>
+      <w:r>
+        <w:rPr>
+          <w:b/>
+        </w:rPr>
+      </w:r>
+    </w:p>
+    <w:p>
+      <w:pPr>
+        <w:pStyle w:val="LOnormal"/>
+        <w:spacing w:lineRule="auto" w:line="240" w:before="240" w:after="240"/>
+        <w:rPr>
+          <w:b/>
+          <w:b/>
+        </w:rPr>
+      </w:pPr>
+      <w:r>
+        <w:rPr>
+          <w:b/>
+        </w:rPr>
+      </w:r>
+    </w:p>
+    <w:p>
+      <w:pPr>
+        <w:pStyle w:val="LOnormal"/>
+        <w:spacing w:lineRule="auto" w:line="240" w:before="240" w:after="240"/>
+        <w:rPr>
+          <w:b/>
+          <w:b/>
+        </w:rPr>
+      </w:pPr>
+      <w:r>
+        <w:rPr>
+          <w:b/>
+        </w:rPr>
+      </w:r>
+    </w:p>
+    <w:p>
+      <w:pPr>
+        <w:pStyle w:val="LOnormal"/>
+        <w:spacing w:lineRule="auto" w:line="240" w:before="240" w:after="240"/>
+        <w:rPr>
+          <w:b/>
+          <w:b/>
+        </w:rPr>
+      </w:pPr>
+      <w:r>
+        <w:rPr>
+          <w:b/>
+        </w:rPr>
+      </w:r>
+    </w:p>
+    <w:p>
+      <w:pPr>
+        <w:pStyle w:val="LOnormal"/>
+        <w:spacing w:lineRule="auto" w:line="240" w:before="240" w:after="240"/>
+        <w:rPr>
+          <w:b/>
+          <w:b/>
+        </w:rPr>
+      </w:pPr>
+      <w:r>
+        <w:rPr>
+          <w:b/>
+        </w:rPr>
+      </w:r>
+    </w:p>
+    <w:p>
+      <w:pPr>
+        <w:pStyle w:val="LOnormal"/>
+        <w:spacing w:lineRule="auto" w:line="240" w:before="240" w:after="240"/>
+        <w:rPr>
+          <w:b/>
+          <w:b/>
+        </w:rPr>
+      </w:pPr>
+      <w:r>
+        <w:rPr>
+          <w:b/>
+        </w:rPr>
       </w:r>
     </w:p>
     <w:p>
@@ -4519,509 +4582,576 @@
         <w:pStyle w:val="LOnormal"/>
         <w:spacing w:lineRule="auto" w:line="240" w:before="240" w:after="240"/>
         <w:rPr>
+          <w:b/>
+          <w:b/>
+        </w:rPr>
+      </w:pPr>
+      <w:r>
+        <w:rPr>
+          <w:b/>
+        </w:rPr>
+      </w:r>
+    </w:p>
+    <w:p>
+      <w:pPr>
+        <w:pStyle w:val="LOnormal"/>
+        <w:spacing w:lineRule="auto" w:line="240" w:before="240" w:after="240"/>
+        <w:rPr>
           <w:rFonts w:ascii="Roboto Mono" w:hAnsi="Roboto Mono" w:eastAsia="Roboto Mono" w:cs="Roboto Mono"/>
           <w:color w:val="188038"/>
         </w:rPr>
       </w:pPr>
       <w:r>
-        <w:rPr/>
-        <w:t>Create a new directory for your project:</w:t>
+        <w:rPr>
+          <w:rFonts w:eastAsia="Roboto Mono" w:cs="Roboto Mono" w:ascii="Roboto Mono" w:hAnsi="Roboto Mono"/>
+          <w:color w:val="188038"/>
+        </w:rPr>
+        <w:drawing>
+          <wp:anchor behindDoc="0" distT="0" distB="0" distL="0" distR="0" simplePos="0" locked="0" layoutInCell="0" allowOverlap="1" relativeHeight="33">
+            <wp:simplePos x="0" y="0"/>
+            <wp:positionH relativeFrom="column">
+              <wp:align>center</wp:align>
+            </wp:positionH>
+            <wp:positionV relativeFrom="paragraph">
+              <wp:posOffset>635</wp:posOffset>
+            </wp:positionV>
+            <wp:extent cx="5731510" cy="1502410"/>
+            <wp:effectExtent l="0" t="0" r="0" b="0"/>
+            <wp:wrapSquare wrapText="largest"/>
+            <wp:docPr id="32" name="Image32" descr=""/>
+            <wp:cNvGraphicFramePr>
+              <a:graphicFrameLocks xmlns:a="http://schemas.openxmlformats.org/drawingml/2006/main" noChangeAspect="1"/>
+            </wp:cNvGraphicFramePr>
+            <a:graphic xmlns:a="http://schemas.openxmlformats.org/drawingml/2006/main">
+              <a:graphicData uri="http://schemas.openxmlformats.org/drawingml/2006/picture">
+                <pic:pic xmlns:pic="http://schemas.openxmlformats.org/drawingml/2006/picture">
+                  <pic:nvPicPr>
+                    <pic:cNvPr id="32" name="Image32" descr=""/>
+                    <pic:cNvPicPr>
+                      <a:picLocks noChangeAspect="1" noChangeArrowheads="1"/>
+                    </pic:cNvPicPr>
+                  </pic:nvPicPr>
+                  <pic:blipFill>
+                    <a:blip r:embed="rId33"/>
+                    <a:srcRect l="-87" t="-333" r="-87" b="-333"/>
+                    <a:stretch>
+                      <a:fillRect/>
+                    </a:stretch>
+                  </pic:blipFill>
+                  <pic:spPr bwMode="auto">
+                    <a:xfrm>
+                      <a:off x="0" y="0"/>
+                      <a:ext cx="5731510" cy="1502410"/>
+                    </a:xfrm>
+                    <a:prstGeom prst="rect">
+                      <a:avLst/>
+                    </a:prstGeom>
+                    <a:ln w="635">
+                      <a:solidFill>
+                        <a:srgbClr val="000000"/>
+                      </a:solidFill>
+                    </a:ln>
+                  </pic:spPr>
+                </pic:pic>
+              </a:graphicData>
+            </a:graphic>
+          </wp:anchor>
+        </w:drawing>
+      </w:r>
+    </w:p>
+    <w:p>
+      <w:pPr>
+        <w:pStyle w:val="LOnormal"/>
+        <w:spacing w:lineRule="auto" w:line="240" w:before="240" w:after="240"/>
+        <w:rPr>
+          <w:b/>
+          <w:b/>
+        </w:rPr>
+      </w:pPr>
+      <w:r>
+        <w:rPr>
+          <w:b/>
+        </w:rPr>
+        <w:t>1.2. Create a Python Flask Application</w:t>
+      </w:r>
+    </w:p>
+    <w:p>
+      <w:pPr>
+        <w:pStyle w:val="LOnormal"/>
+        <w:spacing w:lineRule="auto" w:line="240" w:before="240" w:after="240"/>
+        <w:rPr>
+          <w:rFonts w:ascii="Roboto Mono" w:hAnsi="Roboto Mono" w:eastAsia="Roboto Mono" w:cs="Roboto Mono"/>
+          <w:color w:val="188038"/>
+        </w:rPr>
+      </w:pPr>
+      <w:r>
+        <w:rPr>
+          <w:rFonts w:eastAsia="Roboto Mono" w:cs="Roboto Mono" w:ascii="Roboto Mono" w:hAnsi="Roboto Mono"/>
+          <w:color w:val="188038"/>
+        </w:rPr>
+        <w:drawing>
+          <wp:anchor behindDoc="0" distT="0" distB="0" distL="0" distR="0" simplePos="0" locked="0" layoutInCell="0" allowOverlap="1" relativeHeight="34">
+            <wp:simplePos x="0" y="0"/>
+            <wp:positionH relativeFrom="column">
+              <wp:align>center</wp:align>
+            </wp:positionH>
+            <wp:positionV relativeFrom="paragraph">
+              <wp:posOffset>635</wp:posOffset>
+            </wp:positionV>
+            <wp:extent cx="5731510" cy="1744980"/>
+            <wp:effectExtent l="0" t="0" r="0" b="0"/>
+            <wp:wrapSquare wrapText="largest"/>
+            <wp:docPr id="33" name="Image33" descr=""/>
+            <wp:cNvGraphicFramePr>
+              <a:graphicFrameLocks xmlns:a="http://schemas.openxmlformats.org/drawingml/2006/main" noChangeAspect="1"/>
+            </wp:cNvGraphicFramePr>
+            <a:graphic xmlns:a="http://schemas.openxmlformats.org/drawingml/2006/main">
+              <a:graphicData uri="http://schemas.openxmlformats.org/drawingml/2006/picture">
+                <pic:pic xmlns:pic="http://schemas.openxmlformats.org/drawingml/2006/picture">
+                  <pic:nvPicPr>
+                    <pic:cNvPr id="33" name="Image33" descr=""/>
+                    <pic:cNvPicPr>
+                      <a:picLocks noChangeAspect="1" noChangeArrowheads="1"/>
+                    </pic:cNvPicPr>
+                  </pic:nvPicPr>
+                  <pic:blipFill>
+                    <a:blip r:embed="rId34"/>
+                    <a:srcRect l="-74" t="-234" r="-74" b="-234"/>
+                    <a:stretch>
+                      <a:fillRect/>
+                    </a:stretch>
+                  </pic:blipFill>
+                  <pic:spPr bwMode="auto">
+                    <a:xfrm>
+                      <a:off x="0" y="0"/>
+                      <a:ext cx="5731510" cy="1744980"/>
+                    </a:xfrm>
+                    <a:prstGeom prst="rect">
+                      <a:avLst/>
+                    </a:prstGeom>
+                    <a:ln w="635">
+                      <a:solidFill>
+                        <a:srgbClr val="000000"/>
+                      </a:solidFill>
+                    </a:ln>
+                  </pic:spPr>
+                </pic:pic>
+              </a:graphicData>
+            </a:graphic>
+          </wp:anchor>
+        </w:drawing>
+      </w:r>
+    </w:p>
+    <w:p>
+      <w:pPr>
+        <w:pStyle w:val="LOnormal"/>
+        <w:spacing w:lineRule="auto" w:line="240" w:before="240" w:after="240"/>
+        <w:rPr>
+          <w:rFonts w:ascii="Roboto Mono" w:hAnsi="Roboto Mono" w:eastAsia="Roboto Mono" w:cs="Roboto Mono"/>
+          <w:color w:val="188038"/>
+        </w:rPr>
+      </w:pPr>
+      <w:r>
+        <w:rPr>
+          <w:rFonts w:eastAsia="Roboto Mono" w:cs="Roboto Mono" w:ascii="Roboto Mono" w:hAnsi="Roboto Mono"/>
+          <w:color w:val="188038"/>
+        </w:rPr>
+      </w:r>
+    </w:p>
+    <w:p>
+      <w:pPr>
+        <w:pStyle w:val="LOnormal"/>
+        <w:spacing w:lineRule="auto" w:line="240" w:before="240" w:after="240"/>
+        <w:rPr>
+          <w:rFonts w:ascii="Roboto Mono" w:hAnsi="Roboto Mono" w:eastAsia="Roboto Mono" w:cs="Roboto Mono"/>
+          <w:color w:val="188038"/>
+        </w:rPr>
+      </w:pPr>
+      <w:r>
+        <w:rPr>
+          <w:color w:val="000000"/>
+        </w:rPr>
+        <w:t xml:space="preserve">Create an </w:t>
+      </w:r>
+      <w:r>
+        <w:rPr>
+          <w:rFonts w:eastAsia="Roboto Mono" w:cs="Roboto Mono" w:ascii="Roboto Mono" w:hAnsi="Roboto Mono"/>
+          <w:color w:val="000000"/>
+        </w:rPr>
+        <w:t>app.py</w:t>
+      </w:r>
+      <w:r>
+        <w:rPr>
+          <w:color w:val="000000"/>
+        </w:rPr>
+        <w:t xml:space="preserve"> file with the following content:</w:t>
+      </w:r>
+    </w:p>
+    <w:p>
+      <w:pPr>
+        <w:pStyle w:val="LOnormal"/>
+        <w:spacing w:lineRule="auto" w:line="240" w:before="240" w:after="240"/>
+        <w:rPr>
+          <w:rFonts w:ascii="Roboto Mono" w:hAnsi="Roboto Mono" w:eastAsia="Roboto Mono" w:cs="Roboto Mono"/>
+          <w:color w:val="188038"/>
+        </w:rPr>
+      </w:pPr>
+      <w:r>
+        <w:rPr>
+          <w:rFonts w:eastAsia="Roboto Mono" w:cs="Roboto Mono" w:ascii="Roboto Mono" w:hAnsi="Roboto Mono"/>
+          <w:color w:val="188038"/>
+        </w:rPr>
+      </w:r>
+    </w:p>
+    <w:p>
+      <w:pPr>
+        <w:pStyle w:val="LOnormal"/>
+        <w:spacing w:lineRule="auto" w:line="240" w:before="240" w:after="240"/>
+        <w:rPr>
+          <w:rFonts w:ascii="Roboto Mono" w:hAnsi="Roboto Mono" w:eastAsia="Roboto Mono" w:cs="Roboto Mono"/>
+          <w:color w:val="188038"/>
+        </w:rPr>
+      </w:pPr>
+      <w:r>
+        <w:rPr/>
         <w:br/>
-        <w:br/>
+      </w:r>
+      <w:r>
+        <w:drawing>
+          <wp:anchor behindDoc="0" distT="0" distB="0" distL="0" distR="0" simplePos="0" locked="0" layoutInCell="0" allowOverlap="1" relativeHeight="35">
+            <wp:simplePos x="0" y="0"/>
+            <wp:positionH relativeFrom="column">
+              <wp:align>center</wp:align>
+            </wp:positionH>
+            <wp:positionV relativeFrom="paragraph">
+              <wp:posOffset>635</wp:posOffset>
+            </wp:positionV>
+            <wp:extent cx="5731510" cy="1414780"/>
+            <wp:effectExtent l="0" t="0" r="0" b="0"/>
+            <wp:wrapSquare wrapText="largest"/>
+            <wp:docPr id="34" name="Image34" descr=""/>
+            <wp:cNvGraphicFramePr>
+              <a:graphicFrameLocks xmlns:a="http://schemas.openxmlformats.org/drawingml/2006/main" noChangeAspect="1"/>
+            </wp:cNvGraphicFramePr>
+            <a:graphic xmlns:a="http://schemas.openxmlformats.org/drawingml/2006/main">
+              <a:graphicData uri="http://schemas.openxmlformats.org/drawingml/2006/picture">
+                <pic:pic xmlns:pic="http://schemas.openxmlformats.org/drawingml/2006/picture">
+                  <pic:nvPicPr>
+                    <pic:cNvPr id="34" name="Image34" descr=""/>
+                    <pic:cNvPicPr>
+                      <a:picLocks noChangeAspect="1" noChangeArrowheads="1"/>
+                    </pic:cNvPicPr>
+                  </pic:nvPicPr>
+                  <pic:blipFill>
+                    <a:blip r:embed="rId35"/>
+                    <a:srcRect l="-102" t="-415" r="-102" b="-415"/>
+                    <a:stretch>
+                      <a:fillRect/>
+                    </a:stretch>
+                  </pic:blipFill>
+                  <pic:spPr bwMode="auto">
+                    <a:xfrm>
+                      <a:off x="0" y="0"/>
+                      <a:ext cx="5731510" cy="1414780"/>
+                    </a:xfrm>
+                    <a:prstGeom prst="rect">
+                      <a:avLst/>
+                    </a:prstGeom>
+                    <a:ln w="635">
+                      <a:solidFill>
+                        <a:srgbClr val="000000"/>
+                      </a:solidFill>
+                    </a:ln>
+                  </pic:spPr>
+                </pic:pic>
+              </a:graphicData>
+            </a:graphic>
+          </wp:anchor>
+        </w:drawing>
+      </w:r>
+      <w:r>
+        <w:rPr>
+          <w:color w:val="000000"/>
+        </w:rPr>
+        <w:t xml:space="preserve">Create a </w:t>
       </w:r>
       <w:r>
         <w:rPr>
           <w:rFonts w:eastAsia="Roboto Mono" w:cs="Roboto Mono" w:ascii="Roboto Mono" w:hAnsi="Roboto Mono"/>
-          <w:color w:val="188038"/>
-        </w:rPr>
-        <w:t>mkdir flask-k8s-project</w:t>
-      </w:r>
-    </w:p>
-    <w:p>
-      <w:pPr>
-        <w:pStyle w:val="LOnormal"/>
-        <w:spacing w:lineRule="auto" w:line="240" w:before="240" w:after="240"/>
-        <w:rPr/>
-      </w:pPr>
-      <w:r>
-        <w:rPr>
-          <w:rFonts w:eastAsia="Roboto Mono" w:cs="Roboto Mono" w:ascii="Roboto Mono" w:hAnsi="Roboto Mono"/>
-          <w:color w:val="188038"/>
-        </w:rPr>
-        <w:t>cd flask-k8s-project</w:t>
-      </w:r>
-    </w:p>
-    <w:p>
-      <w:pPr>
-        <w:pStyle w:val="LOnormal"/>
-        <w:spacing w:lineRule="auto" w:line="240" w:before="240" w:after="240"/>
-        <w:rPr>
-          <w:rFonts w:ascii="Roboto Mono" w:hAnsi="Roboto Mono" w:eastAsia="Roboto Mono" w:cs="Roboto Mono"/>
-          <w:color w:val="188038"/>
-        </w:rPr>
-      </w:pPr>
-      <w:r>
-        <w:rPr/>
-        <w:t>Initialize a Git repository:</w:t>
-        <w:br/>
-        <w:t>sh</w:t>
-        <w:br/>
-        <w:t>Copy code</w:t>
-        <w:br/>
-      </w:r>
-      <w:r>
-        <w:rPr>
-          <w:rFonts w:eastAsia="Roboto Mono" w:cs="Roboto Mono" w:ascii="Roboto Mono" w:hAnsi="Roboto Mono"/>
-          <w:color w:val="188038"/>
-        </w:rPr>
-        <w:t>git init</w:t>
-      </w:r>
-    </w:p>
-    <w:p>
-      <w:pPr>
-        <w:pStyle w:val="LOnormal"/>
-        <w:spacing w:lineRule="auto" w:line="240" w:before="240" w:after="240"/>
-        <w:ind w:left="0" w:hanging="0"/>
-        <w:rPr/>
-      </w:pPr>
-      <w:r>
-        <w:rPr/>
-      </w:r>
-    </w:p>
-    <w:p>
-      <w:pPr>
-        <w:pStyle w:val="LOnormal"/>
-        <w:spacing w:lineRule="auto" w:line="240" w:before="240" w:after="240"/>
-        <w:rPr>
-          <w:b/>
-          <w:b/>
-        </w:rPr>
-      </w:pPr>
-      <w:r>
-        <w:rPr>
-          <w:b/>
-        </w:rPr>
-        <w:t>1.2. Create a Python Flask Application</w:t>
-      </w:r>
-    </w:p>
-    <w:p>
-      <w:pPr>
-        <w:pStyle w:val="LOnormal"/>
-        <w:spacing w:lineRule="auto" w:line="240" w:before="240" w:after="240"/>
-        <w:rPr>
-          <w:rFonts w:ascii="Roboto Mono" w:hAnsi="Roboto Mono" w:eastAsia="Roboto Mono" w:cs="Roboto Mono"/>
-          <w:color w:val="188038"/>
-        </w:rPr>
-      </w:pPr>
-      <w:r>
-        <w:rPr/>
-        <w:t>Create a virtual environment:</w:t>
-        <w:br/>
-        <w:br/>
-      </w:r>
-      <w:r>
-        <w:rPr>
-          <w:rFonts w:eastAsia="Roboto Mono" w:cs="Roboto Mono" w:ascii="Roboto Mono" w:hAnsi="Roboto Mono"/>
-          <w:color w:val="188038"/>
-        </w:rPr>
-        <w:t>python -m venv venv</w:t>
-      </w:r>
-    </w:p>
-    <w:p>
-      <w:pPr>
-        <w:pStyle w:val="LOnormal"/>
-        <w:spacing w:lineRule="auto" w:line="240" w:before="240" w:after="240"/>
-        <w:rPr>
-          <w:rFonts w:ascii="Roboto Mono" w:hAnsi="Roboto Mono" w:eastAsia="Roboto Mono" w:cs="Roboto Mono"/>
-          <w:color w:val="188038"/>
-        </w:rPr>
-      </w:pPr>
-      <w:r>
-        <w:rPr>
-          <w:rFonts w:eastAsia="Roboto Mono" w:cs="Roboto Mono" w:ascii="Roboto Mono" w:hAnsi="Roboto Mono"/>
-          <w:color w:val="188038"/>
-        </w:rPr>
-        <w:t>source venv/bin/activate</w:t>
-      </w:r>
-    </w:p>
-    <w:p>
-      <w:pPr>
-        <w:pStyle w:val="LOnormal"/>
-        <w:spacing w:lineRule="auto" w:line="240" w:before="240" w:after="240"/>
-        <w:rPr/>
-      </w:pPr>
-      <w:r>
-        <w:rPr/>
-        <w:t>Install Flask:</w:t>
-        <w:br/>
-        <w:t>sh</w:t>
-        <w:br/>
-        <w:t>Copy code</w:t>
-        <w:br/>
-      </w:r>
-      <w:r>
-        <w:rPr>
-          <w:rFonts w:eastAsia="Roboto Mono" w:cs="Roboto Mono" w:ascii="Roboto Mono" w:hAnsi="Roboto Mono"/>
-          <w:color w:val="188038"/>
-        </w:rPr>
-        <w:t>pip install Flask</w:t>
-      </w:r>
-    </w:p>
-    <w:p>
-      <w:pPr>
-        <w:pStyle w:val="LOnormal"/>
-        <w:spacing w:lineRule="auto" w:line="240" w:before="240" w:after="240"/>
-        <w:rPr>
-          <w:rFonts w:ascii="Roboto Mono" w:hAnsi="Roboto Mono" w:eastAsia="Roboto Mono" w:cs="Roboto Mono"/>
-          <w:color w:val="188038"/>
-        </w:rPr>
-      </w:pPr>
-      <w:r>
-        <w:rPr/>
-        <w:t xml:space="preserve">Create an </w:t>
-      </w:r>
-      <w:r>
-        <w:rPr>
-          <w:rFonts w:eastAsia="Roboto Mono" w:cs="Roboto Mono" w:ascii="Roboto Mono" w:hAnsi="Roboto Mono"/>
-          <w:color w:val="188038"/>
-        </w:rPr>
-        <w:t>app.py</w:t>
-      </w:r>
-      <w:r>
-        <w:rPr/>
-        <w:t xml:space="preserve"> file with the following content:</w:t>
-        <w:br/>
-        <w:t>python</w:t>
-        <w:br/>
-        <w:t>Copy code</w:t>
-        <w:br/>
-      </w:r>
-      <w:r>
-        <w:rPr>
-          <w:rFonts w:eastAsia="Roboto Mono" w:cs="Roboto Mono" w:ascii="Roboto Mono" w:hAnsi="Roboto Mono"/>
-          <w:color w:val="188038"/>
-        </w:rPr>
-        <w:t>from flask import Flask</w:t>
-      </w:r>
-    </w:p>
-    <w:p>
-      <w:pPr>
-        <w:pStyle w:val="LOnormal"/>
-        <w:spacing w:lineRule="auto" w:line="240" w:before="240" w:after="240"/>
-        <w:rPr>
-          <w:rFonts w:ascii="Roboto Mono" w:hAnsi="Roboto Mono" w:eastAsia="Roboto Mono" w:cs="Roboto Mono"/>
-          <w:color w:val="188038"/>
-        </w:rPr>
-      </w:pPr>
-      <w:r>
-        <w:rPr>
-          <w:rFonts w:eastAsia="Roboto Mono" w:cs="Roboto Mono" w:ascii="Roboto Mono" w:hAnsi="Roboto Mono"/>
-          <w:color w:val="188038"/>
-        </w:rPr>
-      </w:r>
-    </w:p>
-    <w:p>
-      <w:pPr>
-        <w:pStyle w:val="LOnormal"/>
-        <w:spacing w:lineRule="auto" w:line="240" w:before="240" w:after="240"/>
-        <w:rPr>
-          <w:rFonts w:ascii="Roboto Mono" w:hAnsi="Roboto Mono" w:eastAsia="Roboto Mono" w:cs="Roboto Mono"/>
-          <w:color w:val="188038"/>
-        </w:rPr>
-      </w:pPr>
-      <w:r>
-        <w:rPr>
-          <w:rFonts w:eastAsia="Roboto Mono" w:cs="Roboto Mono" w:ascii="Roboto Mono" w:hAnsi="Roboto Mono"/>
-          <w:color w:val="188038"/>
-        </w:rPr>
-        <w:t>app = Flask(__name__)</w:t>
-      </w:r>
-    </w:p>
-    <w:p>
-      <w:pPr>
-        <w:pStyle w:val="LOnormal"/>
-        <w:spacing w:lineRule="auto" w:line="240" w:before="240" w:after="240"/>
-        <w:rPr>
-          <w:rFonts w:ascii="Roboto Mono" w:hAnsi="Roboto Mono" w:eastAsia="Roboto Mono" w:cs="Roboto Mono"/>
-          <w:color w:val="188038"/>
-        </w:rPr>
-      </w:pPr>
-      <w:r>
-        <w:rPr>
-          <w:rFonts w:eastAsia="Roboto Mono" w:cs="Roboto Mono" w:ascii="Roboto Mono" w:hAnsi="Roboto Mono"/>
-          <w:color w:val="188038"/>
-        </w:rPr>
-      </w:r>
-    </w:p>
-    <w:p>
-      <w:pPr>
-        <w:pStyle w:val="LOnormal"/>
-        <w:spacing w:lineRule="auto" w:line="240" w:before="240" w:after="240"/>
-        <w:rPr>
-          <w:rFonts w:ascii="Roboto Mono" w:hAnsi="Roboto Mono" w:eastAsia="Roboto Mono" w:cs="Roboto Mono"/>
-          <w:color w:val="188038"/>
-        </w:rPr>
-      </w:pPr>
-      <w:r>
-        <w:rPr>
-          <w:rFonts w:eastAsia="Roboto Mono" w:cs="Roboto Mono" w:ascii="Roboto Mono" w:hAnsi="Roboto Mono"/>
-          <w:color w:val="188038"/>
-        </w:rPr>
-        <w:t>@app.route('/')</w:t>
-      </w:r>
-    </w:p>
-    <w:p>
-      <w:pPr>
-        <w:pStyle w:val="LOnormal"/>
-        <w:spacing w:lineRule="auto" w:line="240" w:before="240" w:after="240"/>
-        <w:rPr>
-          <w:rFonts w:ascii="Roboto Mono" w:hAnsi="Roboto Mono" w:eastAsia="Roboto Mono" w:cs="Roboto Mono"/>
-          <w:color w:val="188038"/>
-        </w:rPr>
-      </w:pPr>
-      <w:r>
-        <w:rPr>
-          <w:rFonts w:eastAsia="Roboto Mono" w:cs="Roboto Mono" w:ascii="Roboto Mono" w:hAnsi="Roboto Mono"/>
-          <w:color w:val="188038"/>
-        </w:rPr>
-        <w:t>def hello_world():</w:t>
-      </w:r>
-    </w:p>
-    <w:p>
-      <w:pPr>
-        <w:pStyle w:val="LOnormal"/>
-        <w:spacing w:lineRule="auto" w:line="240" w:before="240" w:after="240"/>
-        <w:rPr>
-          <w:rFonts w:ascii="Roboto Mono" w:hAnsi="Roboto Mono" w:eastAsia="Roboto Mono" w:cs="Roboto Mono"/>
-          <w:color w:val="188038"/>
-        </w:rPr>
-      </w:pPr>
-      <w:r>
-        <w:rPr>
-          <w:rFonts w:eastAsia="Roboto Mono" w:cs="Roboto Mono" w:ascii="Roboto Mono" w:hAnsi="Roboto Mono"/>
-          <w:color w:val="188038"/>
-        </w:rPr>
-        <w:t xml:space="preserve">    </w:t>
-      </w:r>
-      <w:r>
-        <w:rPr>
-          <w:rFonts w:eastAsia="Roboto Mono" w:cs="Roboto Mono" w:ascii="Roboto Mono" w:hAnsi="Roboto Mono"/>
-          <w:color w:val="188038"/>
-        </w:rPr>
-        <w:t>return 'Hello, Kubernetes!'</w:t>
-      </w:r>
-    </w:p>
-    <w:p>
-      <w:pPr>
-        <w:pStyle w:val="LOnormal"/>
-        <w:spacing w:lineRule="auto" w:line="240" w:before="240" w:after="240"/>
-        <w:rPr>
-          <w:rFonts w:ascii="Roboto Mono" w:hAnsi="Roboto Mono" w:eastAsia="Roboto Mono" w:cs="Roboto Mono"/>
-          <w:color w:val="188038"/>
-        </w:rPr>
-      </w:pPr>
-      <w:r>
-        <w:rPr>
-          <w:rFonts w:eastAsia="Roboto Mono" w:cs="Roboto Mono" w:ascii="Roboto Mono" w:hAnsi="Roboto Mono"/>
-          <w:color w:val="188038"/>
-        </w:rPr>
-      </w:r>
-    </w:p>
-    <w:p>
-      <w:pPr>
-        <w:pStyle w:val="LOnormal"/>
-        <w:spacing w:lineRule="auto" w:line="240" w:before="240" w:after="240"/>
-        <w:rPr>
-          <w:rFonts w:ascii="Roboto Mono" w:hAnsi="Roboto Mono" w:eastAsia="Roboto Mono" w:cs="Roboto Mono"/>
-          <w:color w:val="188038"/>
-        </w:rPr>
-      </w:pPr>
-      <w:r>
-        <w:rPr>
-          <w:rFonts w:eastAsia="Roboto Mono" w:cs="Roboto Mono" w:ascii="Roboto Mono" w:hAnsi="Roboto Mono"/>
-          <w:color w:val="188038"/>
-        </w:rPr>
-        <w:t>if __name__ == '__main__':</w:t>
-      </w:r>
-    </w:p>
-    <w:p>
-      <w:pPr>
-        <w:pStyle w:val="LOnormal"/>
-        <w:spacing w:lineRule="auto" w:line="240" w:before="240" w:after="240"/>
-        <w:rPr>
-          <w:rFonts w:ascii="Roboto Mono" w:hAnsi="Roboto Mono" w:eastAsia="Roboto Mono" w:cs="Roboto Mono"/>
-          <w:color w:val="188038"/>
-        </w:rPr>
-      </w:pPr>
-      <w:r>
-        <w:rPr>
-          <w:rFonts w:eastAsia="Roboto Mono" w:cs="Roboto Mono" w:ascii="Roboto Mono" w:hAnsi="Roboto Mono"/>
-          <w:color w:val="188038"/>
-        </w:rPr>
-        <w:t xml:space="preserve">    </w:t>
-      </w:r>
-      <w:r>
-        <w:rPr>
-          <w:rFonts w:eastAsia="Roboto Mono" w:cs="Roboto Mono" w:ascii="Roboto Mono" w:hAnsi="Roboto Mono"/>
-          <w:color w:val="188038"/>
-        </w:rPr>
-        <w:t>app.run(host='0.0.0.0', port=5000)</w:t>
-      </w:r>
-    </w:p>
-    <w:p>
-      <w:pPr>
-        <w:pStyle w:val="LOnormal"/>
-        <w:spacing w:lineRule="auto" w:line="240" w:before="240" w:after="240"/>
-        <w:ind w:left="0" w:hanging="0"/>
-        <w:rPr/>
-      </w:pPr>
-      <w:r>
-        <w:rPr/>
-      </w:r>
-    </w:p>
-    <w:p>
-      <w:pPr>
-        <w:pStyle w:val="LOnormal"/>
-        <w:spacing w:lineRule="auto" w:line="240" w:before="240" w:after="240"/>
-        <w:rPr/>
-      </w:pPr>
-      <w:r>
-        <w:rPr/>
-        <w:t xml:space="preserve">Create a </w:t>
-      </w:r>
-      <w:r>
-        <w:rPr>
-          <w:rFonts w:eastAsia="Roboto Mono" w:cs="Roboto Mono" w:ascii="Roboto Mono" w:hAnsi="Roboto Mono"/>
-          <w:color w:val="188038"/>
+          <w:color w:val="000000"/>
         </w:rPr>
         <w:t>requirements.txt</w:t>
       </w:r>
       <w:r>
-        <w:rPr/>
+        <w:rPr>
+          <w:color w:val="000000"/>
+        </w:rPr>
         <w:t xml:space="preserve"> file to list the dependencies:</w:t>
         <w:br/>
-        <w:t>Copy code</w:t>
+      </w:r>
+    </w:p>
+    <w:p>
+      <w:pPr>
+        <w:pStyle w:val="LOnormal"/>
+        <w:spacing w:lineRule="auto" w:line="240" w:before="240" w:after="240"/>
+        <w:rPr>
+          <w:rFonts w:ascii="Roboto Mono" w:hAnsi="Roboto Mono" w:eastAsia="Roboto Mono" w:cs="Roboto Mono"/>
+          <w:color w:val="188038"/>
+        </w:rPr>
+      </w:pPr>
+      <w:r>
+        <w:rPr>
+          <w:rFonts w:eastAsia="Roboto Mono" w:cs="Roboto Mono" w:ascii="Roboto Mono" w:hAnsi="Roboto Mono"/>
+          <w:color w:val="188038"/>
+        </w:rPr>
+        <w:drawing>
+          <wp:anchor behindDoc="0" distT="0" distB="0" distL="0" distR="0" simplePos="0" locked="0" layoutInCell="0" allowOverlap="1" relativeHeight="36">
+            <wp:simplePos x="0" y="0"/>
+            <wp:positionH relativeFrom="column">
+              <wp:align>center</wp:align>
+            </wp:positionH>
+            <wp:positionV relativeFrom="paragraph">
+              <wp:posOffset>635</wp:posOffset>
+            </wp:positionV>
+            <wp:extent cx="5731510" cy="510540"/>
+            <wp:effectExtent l="0" t="0" r="0" b="0"/>
+            <wp:wrapSquare wrapText="largest"/>
+            <wp:docPr id="35" name="Image35" descr=""/>
+            <wp:cNvGraphicFramePr>
+              <a:graphicFrameLocks xmlns:a="http://schemas.openxmlformats.org/drawingml/2006/main" noChangeAspect="1"/>
+            </wp:cNvGraphicFramePr>
+            <a:graphic xmlns:a="http://schemas.openxmlformats.org/drawingml/2006/main">
+              <a:graphicData uri="http://schemas.openxmlformats.org/drawingml/2006/picture">
+                <pic:pic xmlns:pic="http://schemas.openxmlformats.org/drawingml/2006/picture">
+                  <pic:nvPicPr>
+                    <pic:cNvPr id="35" name="Image35" descr=""/>
+                    <pic:cNvPicPr>
+                      <a:picLocks noChangeAspect="1" noChangeArrowheads="1"/>
+                    </pic:cNvPicPr>
+                  </pic:nvPicPr>
+                  <pic:blipFill>
+                    <a:blip r:embed="rId36"/>
+                    <a:srcRect l="-94" t="-1058" r="-94" b="-1058"/>
+                    <a:stretch>
+                      <a:fillRect/>
+                    </a:stretch>
+                  </pic:blipFill>
+                  <pic:spPr bwMode="auto">
+                    <a:xfrm>
+                      <a:off x="0" y="0"/>
+                      <a:ext cx="5731510" cy="510540"/>
+                    </a:xfrm>
+                    <a:prstGeom prst="rect">
+                      <a:avLst/>
+                    </a:prstGeom>
+                    <a:ln w="635">
+                      <a:solidFill>
+                        <a:srgbClr val="000000"/>
+                      </a:solidFill>
+                    </a:ln>
+                  </pic:spPr>
+                </pic:pic>
+              </a:graphicData>
+            </a:graphic>
+          </wp:anchor>
+        </w:drawing>
+      </w:r>
+    </w:p>
+    <w:p>
+      <w:pPr>
+        <w:pStyle w:val="LOnormal"/>
+        <w:spacing w:lineRule="auto" w:line="240" w:before="240" w:after="240"/>
+        <w:rPr/>
+      </w:pPr>
+      <w:r>
+        <w:rPr>
+          <w:color w:val="000000"/>
+        </w:rPr>
+        <w:t xml:space="preserve">Create a </w:t>
+      </w:r>
+      <w:r>
+        <w:rPr>
+          <w:rFonts w:eastAsia="Roboto Mono" w:cs="Roboto Mono" w:ascii="Roboto Mono" w:hAnsi="Roboto Mono"/>
+          <w:color w:val="000000"/>
+        </w:rPr>
+        <w:t>.gitignore</w:t>
+      </w:r>
+      <w:r>
+        <w:rPr>
+          <w:color w:val="000000"/>
+        </w:rPr>
+        <w:t xml:space="preserve"> file to ignore </w:t>
+      </w:r>
+      <w:r>
+        <w:rPr>
+          <w:rFonts w:eastAsia="Roboto Mono" w:cs="Roboto Mono" w:ascii="Roboto Mono" w:hAnsi="Roboto Mono"/>
+          <w:color w:val="000000"/>
+        </w:rPr>
+        <w:t>venv</w:t>
+      </w:r>
+      <w:r>
+        <w:rPr>
+          <w:color w:val="000000"/>
+        </w:rPr>
+        <w:t>:</w:t>
+      </w:r>
+      <w:r>
+        <w:rPr/>
         <w:br/>
       </w:r>
+    </w:p>
+    <w:p>
+      <w:pPr>
+        <w:pStyle w:val="LOnormal"/>
+        <w:spacing w:lineRule="auto" w:line="240" w:before="240" w:after="240"/>
+        <w:rPr/>
+      </w:pPr>
+      <w:r>
+        <w:rPr/>
+        <w:drawing>
+          <wp:anchor behindDoc="0" distT="0" distB="0" distL="0" distR="0" simplePos="0" locked="0" layoutInCell="0" allowOverlap="1" relativeHeight="37">
+            <wp:simplePos x="0" y="0"/>
+            <wp:positionH relativeFrom="column">
+              <wp:align>center</wp:align>
+            </wp:positionH>
+            <wp:positionV relativeFrom="paragraph">
+              <wp:posOffset>635</wp:posOffset>
+            </wp:positionV>
+            <wp:extent cx="5731510" cy="510540"/>
+            <wp:effectExtent l="0" t="0" r="0" b="0"/>
+            <wp:wrapSquare wrapText="largest"/>
+            <wp:docPr id="36" name="Image36" descr=""/>
+            <wp:cNvGraphicFramePr>
+              <a:graphicFrameLocks xmlns:a="http://schemas.openxmlformats.org/drawingml/2006/main" noChangeAspect="1"/>
+            </wp:cNvGraphicFramePr>
+            <a:graphic xmlns:a="http://schemas.openxmlformats.org/drawingml/2006/main">
+              <a:graphicData uri="http://schemas.openxmlformats.org/drawingml/2006/picture">
+                <pic:pic xmlns:pic="http://schemas.openxmlformats.org/drawingml/2006/picture">
+                  <pic:nvPicPr>
+                    <pic:cNvPr id="36" name="Image36" descr=""/>
+                    <pic:cNvPicPr>
+                      <a:picLocks noChangeAspect="1" noChangeArrowheads="1"/>
+                    </pic:cNvPicPr>
+                  </pic:nvPicPr>
+                  <pic:blipFill>
+                    <a:blip r:embed="rId37"/>
+                    <a:srcRect l="-94" t="-1058" r="-94" b="-1058"/>
+                    <a:stretch>
+                      <a:fillRect/>
+                    </a:stretch>
+                  </pic:blipFill>
+                  <pic:spPr bwMode="auto">
+                    <a:xfrm>
+                      <a:off x="0" y="0"/>
+                      <a:ext cx="5731510" cy="510540"/>
+                    </a:xfrm>
+                    <a:prstGeom prst="rect">
+                      <a:avLst/>
+                    </a:prstGeom>
+                    <a:ln w="635">
+                      <a:solidFill>
+                        <a:srgbClr val="000000"/>
+                      </a:solidFill>
+                    </a:ln>
+                  </pic:spPr>
+                </pic:pic>
+              </a:graphicData>
+            </a:graphic>
+          </wp:anchor>
+        </w:drawing>
+      </w:r>
+    </w:p>
+    <w:p>
+      <w:pPr>
+        <w:pStyle w:val="LOnormal"/>
+        <w:spacing w:lineRule="auto" w:line="240" w:before="240" w:after="240"/>
+        <w:rPr>
+          <w:b/>
+          <w:b/>
+        </w:rPr>
+      </w:pPr>
+      <w:r>
+        <w:rPr>
+          <w:b/>
+        </w:rPr>
+        <w:t>1.3. Commit the Initial Code</w:t>
+      </w:r>
+    </w:p>
+    <w:p>
+      <w:pPr>
+        <w:pStyle w:val="LOnormal"/>
+        <w:spacing w:lineRule="auto" w:line="240" w:before="240" w:after="240"/>
+        <w:rPr>
+          <w:rFonts w:ascii="Roboto Mono" w:hAnsi="Roboto Mono" w:eastAsia="Roboto Mono" w:cs="Roboto Mono"/>
+          <w:color w:val="188038"/>
+        </w:rPr>
+      </w:pPr>
       <w:r>
         <w:rPr>
           <w:rFonts w:eastAsia="Roboto Mono" w:cs="Roboto Mono" w:ascii="Roboto Mono" w:hAnsi="Roboto Mono"/>
           <w:color w:val="188038"/>
         </w:rPr>
-        <w:t>Flask</w:t>
-      </w:r>
-    </w:p>
-    <w:p>
-      <w:pPr>
-        <w:pStyle w:val="LOnormal"/>
-        <w:spacing w:lineRule="auto" w:line="240" w:before="240" w:after="240"/>
-        <w:rPr/>
-      </w:pPr>
-      <w:r>
-        <w:rPr/>
-        <w:t xml:space="preserve">Create a </w:t>
-      </w:r>
-      <w:r>
-        <w:rPr>
-          <w:rFonts w:eastAsia="Roboto Mono" w:cs="Roboto Mono" w:ascii="Roboto Mono" w:hAnsi="Roboto Mono"/>
-          <w:color w:val="188038"/>
-        </w:rPr>
-        <w:t>.gitignore</w:t>
-      </w:r>
-      <w:r>
-        <w:rPr/>
-        <w:t xml:space="preserve"> file to ignore </w:t>
-      </w:r>
-      <w:r>
-        <w:rPr>
-          <w:rFonts w:eastAsia="Roboto Mono" w:cs="Roboto Mono" w:ascii="Roboto Mono" w:hAnsi="Roboto Mono"/>
-          <w:color w:val="188038"/>
-        </w:rPr>
-        <w:t>venv</w:t>
-      </w:r>
-      <w:r>
-        <w:rPr/>
-        <w:t>:</w:t>
-        <w:br/>
-        <w:t>Copy code</w:t>
-        <w:br/>
-      </w:r>
-      <w:r>
-        <w:rPr>
-          <w:rFonts w:eastAsia="Roboto Mono" w:cs="Roboto Mono" w:ascii="Roboto Mono" w:hAnsi="Roboto Mono"/>
-          <w:color w:val="188038"/>
-        </w:rPr>
-        <w:t>venv</w:t>
-      </w:r>
-    </w:p>
-    <w:p>
-      <w:pPr>
-        <w:pStyle w:val="LOnormal"/>
-        <w:spacing w:lineRule="auto" w:line="240" w:before="240" w:after="240"/>
-        <w:rPr>
-          <w:b/>
-          <w:b/>
-        </w:rPr>
-      </w:pPr>
-      <w:r>
-        <w:rPr>
-          <w:b/>
-        </w:rPr>
-        <w:t>1.3. Commit the Initial Code</w:t>
-      </w:r>
-    </w:p>
-    <w:p>
-      <w:pPr>
-        <w:pStyle w:val="LOnormal"/>
-        <w:spacing w:lineRule="auto" w:line="240" w:before="240" w:after="240"/>
-        <w:rPr/>
-      </w:pPr>
-      <w:r>
-        <w:rPr/>
-        <w:t>Add files to Git:</w:t>
-        <w:br/>
-        <w:br/>
-      </w:r>
-      <w:r>
-        <w:rPr>
-          <w:rFonts w:eastAsia="Roboto Mono" w:cs="Roboto Mono" w:ascii="Roboto Mono" w:hAnsi="Roboto Mono"/>
-          <w:color w:val="188038"/>
-        </w:rPr>
-        <w:t>git add .</w:t>
-      </w:r>
-    </w:p>
-    <w:p>
-      <w:pPr>
-        <w:pStyle w:val="LOnormal"/>
-        <w:spacing w:lineRule="auto" w:line="240" w:before="240" w:after="240"/>
-        <w:rPr>
-          <w:rFonts w:ascii="Roboto Mono" w:hAnsi="Roboto Mono" w:eastAsia="Roboto Mono" w:cs="Roboto Mono"/>
-          <w:color w:val="188038"/>
-        </w:rPr>
-      </w:pPr>
-      <w:r>
-        <w:rPr/>
-        <w:t>Commit the changes:</w:t>
-        <w:br/>
-        <w:br/>
-      </w:r>
-      <w:r>
-        <w:rPr>
-          <w:rFonts w:eastAsia="Roboto Mono" w:cs="Roboto Mono" w:ascii="Roboto Mono" w:hAnsi="Roboto Mono"/>
-          <w:color w:val="188038"/>
-        </w:rPr>
-        <w:t>git commit -m "Initial commit with Flask app"</w:t>
-      </w:r>
-    </w:p>
-    <w:p>
-      <w:pPr>
-        <w:pStyle w:val="LOnormal"/>
-        <w:spacing w:lineRule="auto" w:line="240" w:before="240" w:after="240"/>
-        <w:ind w:left="0" w:hanging="0"/>
-        <w:rPr/>
-      </w:pPr>
-      <w:r>
-        <w:rPr/>
+      </w:r>
+    </w:p>
+    <w:p>
+      <w:pPr>
+        <w:pStyle w:val="LOnormal"/>
+        <w:spacing w:lineRule="auto" w:line="240" w:before="240" w:after="240"/>
+        <w:rPr/>
+      </w:pPr>
+      <w:r>
+        <w:rPr/>
+        <w:drawing>
+          <wp:anchor behindDoc="0" distT="0" distB="0" distL="0" distR="0" simplePos="0" locked="0" layoutInCell="0" allowOverlap="1" relativeHeight="38">
+            <wp:simplePos x="0" y="0"/>
+            <wp:positionH relativeFrom="column">
+              <wp:align>center</wp:align>
+            </wp:positionH>
+            <wp:positionV relativeFrom="paragraph">
+              <wp:posOffset>635</wp:posOffset>
+            </wp:positionV>
+            <wp:extent cx="5731510" cy="636270"/>
+            <wp:effectExtent l="0" t="0" r="0" b="0"/>
+            <wp:wrapSquare wrapText="largest"/>
+            <wp:docPr id="37" name="Image37" descr=""/>
+            <wp:cNvGraphicFramePr>
+              <a:graphicFrameLocks xmlns:a="http://schemas.openxmlformats.org/drawingml/2006/main" noChangeAspect="1"/>
+            </wp:cNvGraphicFramePr>
+            <a:graphic xmlns:a="http://schemas.openxmlformats.org/drawingml/2006/main">
+              <a:graphicData uri="http://schemas.openxmlformats.org/drawingml/2006/picture">
+                <pic:pic xmlns:pic="http://schemas.openxmlformats.org/drawingml/2006/picture">
+                  <pic:nvPicPr>
+                    <pic:cNvPr id="37" name="Image37" descr=""/>
+                    <pic:cNvPicPr>
+                      <a:picLocks noChangeAspect="1" noChangeArrowheads="1"/>
+                    </pic:cNvPicPr>
+                  </pic:nvPicPr>
+                  <pic:blipFill>
+                    <a:blip r:embed="rId38"/>
+                    <a:srcRect l="-75" t="-678" r="-75" b="-678"/>
+                    <a:stretch>
+                      <a:fillRect/>
+                    </a:stretch>
+                  </pic:blipFill>
+                  <pic:spPr bwMode="auto">
+                    <a:xfrm>
+                      <a:off x="0" y="0"/>
+                      <a:ext cx="5731510" cy="636270"/>
+                    </a:xfrm>
+                    <a:prstGeom prst="rect">
+                      <a:avLst/>
+                    </a:prstGeom>
+                    <a:ln w="635">
+                      <a:solidFill>
+                        <a:srgbClr val="000000"/>
+                      </a:solidFill>
+                    </a:ln>
+                  </pic:spPr>
+                </pic:pic>
+              </a:graphicData>
+            </a:graphic>
+          </wp:anchor>
+        </w:drawing>
       </w:r>
     </w:p>
     <w:p>
@@ -5038,6 +5168,111 @@
           <w:szCs w:val="26"/>
         </w:rPr>
       </w:pPr>
+      <w:r>
+        <w:rPr>
+          <w:b/>
+          <w:color w:val="000000"/>
+          <w:sz w:val="26"/>
+          <w:szCs w:val="26"/>
+        </w:rPr>
+      </w:r>
+    </w:p>
+    <w:p>
+      <w:pPr>
+        <w:pStyle w:val="Heading3"/>
+        <w:spacing w:lineRule="auto" w:line="240" w:before="280" w:after="80"/>
+        <w:rPr>
+          <w:b/>
+          <w:b/>
+          <w:color w:val="000000"/>
+          <w:sz w:val="26"/>
+          <w:szCs w:val="26"/>
+        </w:rPr>
+      </w:pPr>
+      <w:r>
+        <w:rPr>
+          <w:b/>
+          <w:color w:val="000000"/>
+          <w:sz w:val="26"/>
+          <w:szCs w:val="26"/>
+        </w:rPr>
+      </w:r>
+    </w:p>
+    <w:p>
+      <w:pPr>
+        <w:pStyle w:val="LOnormal"/>
+        <w:spacing w:lineRule="auto" w:line="240" w:before="280" w:after="80"/>
+        <w:rPr>
+          <w:b/>
+          <w:b/>
+          <w:color w:val="000000"/>
+          <w:sz w:val="26"/>
+          <w:szCs w:val="26"/>
+        </w:rPr>
+      </w:pPr>
+      <w:r>
+        <w:rPr>
+          <w:b/>
+          <w:color w:val="000000"/>
+          <w:sz w:val="26"/>
+          <w:szCs w:val="26"/>
+        </w:rPr>
+      </w:r>
+    </w:p>
+    <w:p>
+      <w:pPr>
+        <w:pStyle w:val="LOnormal"/>
+        <w:spacing w:lineRule="auto" w:line="240" w:before="280" w:after="80"/>
+        <w:rPr>
+          <w:b/>
+          <w:b/>
+          <w:color w:val="000000"/>
+          <w:sz w:val="26"/>
+          <w:szCs w:val="26"/>
+        </w:rPr>
+      </w:pPr>
+      <w:r>
+        <w:rPr>
+          <w:b/>
+          <w:color w:val="000000"/>
+          <w:sz w:val="26"/>
+          <w:szCs w:val="26"/>
+        </w:rPr>
+      </w:r>
+    </w:p>
+    <w:p>
+      <w:pPr>
+        <w:pStyle w:val="LOnormal"/>
+        <w:spacing w:lineRule="auto" w:line="240" w:before="280" w:after="80"/>
+        <w:rPr>
+          <w:b/>
+          <w:b/>
+          <w:color w:val="000000"/>
+          <w:sz w:val="26"/>
+          <w:szCs w:val="26"/>
+        </w:rPr>
+      </w:pPr>
+      <w:r>
+        <w:rPr>
+          <w:b/>
+          <w:color w:val="000000"/>
+          <w:sz w:val="26"/>
+          <w:szCs w:val="26"/>
+        </w:rPr>
+      </w:r>
+    </w:p>
+    <w:p>
+      <w:pPr>
+        <w:pStyle w:val="Heading3"/>
+        <w:spacing w:lineRule="auto" w:line="240" w:before="280" w:after="80"/>
+        <w:rPr>
+          <w:b/>
+          <w:b/>
+          <w:color w:val="000000"/>
+          <w:sz w:val="26"/>
+          <w:szCs w:val="26"/>
+        </w:rPr>
+      </w:pPr>
       <w:bookmarkStart w:id="18" w:name="_4z1hnfprapy1"/>
       <w:bookmarkEnd w:id="18"/>
       <w:r>
@@ -5071,60 +5306,210 @@
         <w:pStyle w:val="LOnormal"/>
         <w:spacing w:lineRule="auto" w:line="240" w:before="240" w:after="240"/>
         <w:rPr>
+          <w:b/>
+          <w:b/>
+        </w:rPr>
+      </w:pPr>
+      <w:r>
+        <w:rPr>
+          <w:b/>
+        </w:rPr>
+      </w:r>
+    </w:p>
+    <w:p>
+      <w:pPr>
+        <w:pStyle w:val="LOnormal"/>
+        <w:spacing w:lineRule="auto" w:line="240" w:before="240" w:after="240"/>
+        <w:rPr>
+          <w:b/>
+          <w:b/>
+        </w:rPr>
+      </w:pPr>
+      <w:r>
+        <w:rPr>
+          <w:b/>
+        </w:rPr>
+        <w:drawing>
+          <wp:anchor behindDoc="0" distT="0" distB="0" distL="0" distR="0" simplePos="0" locked="0" layoutInCell="0" allowOverlap="1" relativeHeight="39">
+            <wp:simplePos x="0" y="0"/>
+            <wp:positionH relativeFrom="column">
+              <wp:align>center</wp:align>
+            </wp:positionH>
+            <wp:positionV relativeFrom="paragraph">
+              <wp:posOffset>635</wp:posOffset>
+            </wp:positionV>
+            <wp:extent cx="5738495" cy="682625"/>
+            <wp:effectExtent l="0" t="0" r="0" b="0"/>
+            <wp:wrapSquare wrapText="largest"/>
+            <wp:docPr id="38" name="Image38" descr=""/>
+            <wp:cNvGraphicFramePr>
+              <a:graphicFrameLocks xmlns:a="http://schemas.openxmlformats.org/drawingml/2006/main" noChangeAspect="1"/>
+            </wp:cNvGraphicFramePr>
+            <a:graphic xmlns:a="http://schemas.openxmlformats.org/drawingml/2006/main">
+              <a:graphicData uri="http://schemas.openxmlformats.org/drawingml/2006/picture">
+                <pic:pic xmlns:pic="http://schemas.openxmlformats.org/drawingml/2006/picture">
+                  <pic:nvPicPr>
+                    <pic:cNvPr id="38" name="Image38" descr=""/>
+                    <pic:cNvPicPr>
+                      <a:picLocks noChangeAspect="1" noChangeArrowheads="1"/>
+                    </pic:cNvPicPr>
+                  </pic:nvPicPr>
+                  <pic:blipFill>
+                    <a:blip r:embed="rId39"/>
+                    <a:srcRect l="-75" t="-678" r="-75" b="-678"/>
+                    <a:stretch>
+                      <a:fillRect/>
+                    </a:stretch>
+                  </pic:blipFill>
+                  <pic:spPr bwMode="auto">
+                    <a:xfrm>
+                      <a:off x="0" y="0"/>
+                      <a:ext cx="5738495" cy="682625"/>
+                    </a:xfrm>
+                    <a:prstGeom prst="rect">
+                      <a:avLst/>
+                    </a:prstGeom>
+                    <a:ln w="635">
+                      <a:solidFill>
+                        <a:srgbClr val="000000"/>
+                      </a:solidFill>
+                    </a:ln>
+                  </pic:spPr>
+                </pic:pic>
+              </a:graphicData>
+            </a:graphic>
+          </wp:anchor>
+        </w:drawing>
+      </w:r>
+    </w:p>
+    <w:p>
+      <w:pPr>
+        <w:pStyle w:val="LOnormal"/>
+        <w:spacing w:lineRule="auto" w:line="240" w:before="240" w:after="240"/>
+        <w:rPr>
           <w:rFonts w:ascii="Roboto Mono" w:hAnsi="Roboto Mono" w:eastAsia="Roboto Mono" w:cs="Roboto Mono"/>
           <w:color w:val="188038"/>
         </w:rPr>
       </w:pPr>
       <w:r>
-        <w:rPr/>
-        <w:t xml:space="preserve">Create and switch to a new branch </w:t>
-      </w:r>
+        <w:rPr>
+          <w:b/>
+        </w:rPr>
+        <w:t>2.2. Implement a New Route</w:t>
+      </w:r>
+    </w:p>
+    <w:p>
+      <w:pPr>
+        <w:pStyle w:val="LOnormal"/>
+        <w:spacing w:lineRule="auto" w:line="240" w:before="240" w:after="240"/>
+        <w:rPr>
+          <w:rFonts w:ascii="Roboto Mono" w:hAnsi="Roboto Mono" w:eastAsia="Roboto Mono" w:cs="Roboto Mono"/>
+          <w:color w:val="188038"/>
+        </w:rPr>
+      </w:pPr>
       <w:r>
         <w:rPr>
           <w:rFonts w:eastAsia="Roboto Mono" w:cs="Roboto Mono" w:ascii="Roboto Mono" w:hAnsi="Roboto Mono"/>
           <w:color w:val="188038"/>
         </w:rPr>
-        <w:t>feature/add-route</w:t>
-      </w:r>
-      <w:r>
-        <w:rPr/>
-        <w:t>:</w:t>
-        <w:br/>
-        <w:br/>
-      </w:r>
+      </w:r>
+    </w:p>
+    <w:p>
+      <w:pPr>
+        <w:pStyle w:val="LOnormal"/>
+        <w:spacing w:lineRule="auto" w:line="240" w:before="240" w:after="240"/>
+        <w:rPr>
+          <w:rFonts w:ascii="Roboto Mono" w:hAnsi="Roboto Mono" w:eastAsia="Roboto Mono" w:cs="Roboto Mono"/>
+          <w:color w:val="188038"/>
+        </w:rPr>
+      </w:pPr>
       <w:r>
         <w:rPr>
           <w:rFonts w:eastAsia="Roboto Mono" w:cs="Roboto Mono" w:ascii="Roboto Mono" w:hAnsi="Roboto Mono"/>
           <w:color w:val="188038"/>
         </w:rPr>
-        <w:t>git checkout -b feature/add-route</w:t>
-      </w:r>
-    </w:p>
-    <w:p>
-      <w:pPr>
-        <w:pStyle w:val="LOnormal"/>
-        <w:spacing w:lineRule="auto" w:line="240" w:before="240" w:after="240"/>
-        <w:ind w:left="0" w:hanging="0"/>
-        <w:rPr/>
-      </w:pPr>
-      <w:r>
-        <w:rPr/>
-      </w:r>
-    </w:p>
-    <w:p>
-      <w:pPr>
-        <w:pStyle w:val="LOnormal"/>
-        <w:spacing w:lineRule="auto" w:line="240" w:before="240" w:after="240"/>
-        <w:rPr>
-          <w:b/>
-          <w:b/>
-        </w:rPr>
-      </w:pPr>
-      <w:r>
-        <w:rPr>
-          <w:b/>
-        </w:rPr>
-        <w:t>2.2. Implement a New Route</w:t>
+        <w:drawing>
+          <wp:anchor behindDoc="0" distT="0" distB="0" distL="0" distR="0" simplePos="0" locked="0" layoutInCell="0" allowOverlap="1" relativeHeight="40">
+            <wp:simplePos x="0" y="0"/>
+            <wp:positionH relativeFrom="column">
+              <wp:align>center</wp:align>
+            </wp:positionH>
+            <wp:positionV relativeFrom="paragraph">
+              <wp:posOffset>635</wp:posOffset>
+            </wp:positionV>
+            <wp:extent cx="5731510" cy="1854835"/>
+            <wp:effectExtent l="0" t="0" r="0" b="0"/>
+            <wp:wrapSquare wrapText="largest"/>
+            <wp:docPr id="39" name="Image39" descr=""/>
+            <wp:cNvGraphicFramePr>
+              <a:graphicFrameLocks xmlns:a="http://schemas.openxmlformats.org/drawingml/2006/main" noChangeAspect="1"/>
+            </wp:cNvGraphicFramePr>
+            <a:graphic xmlns:a="http://schemas.openxmlformats.org/drawingml/2006/main">
+              <a:graphicData uri="http://schemas.openxmlformats.org/drawingml/2006/picture">
+                <pic:pic xmlns:pic="http://schemas.openxmlformats.org/drawingml/2006/picture">
+                  <pic:nvPicPr>
+                    <pic:cNvPr id="39" name="Image39" descr=""/>
+                    <pic:cNvPicPr>
+                      <a:picLocks noChangeAspect="1" noChangeArrowheads="1"/>
+                    </pic:cNvPicPr>
+                  </pic:nvPicPr>
+                  <pic:blipFill>
+                    <a:blip r:embed="rId40"/>
+                    <a:srcRect l="-98" t="-304" r="-98" b="-304"/>
+                    <a:stretch>
+                      <a:fillRect/>
+                    </a:stretch>
+                  </pic:blipFill>
+                  <pic:spPr bwMode="auto">
+                    <a:xfrm>
+                      <a:off x="0" y="0"/>
+                      <a:ext cx="5731510" cy="1854835"/>
+                    </a:xfrm>
+                    <a:prstGeom prst="rect">
+                      <a:avLst/>
+                    </a:prstGeom>
+                    <a:ln w="635">
+                      <a:solidFill>
+                        <a:srgbClr val="000000"/>
+                      </a:solidFill>
+                    </a:ln>
+                  </pic:spPr>
+                </pic:pic>
+              </a:graphicData>
+            </a:graphic>
+          </wp:anchor>
+        </w:drawing>
+      </w:r>
+    </w:p>
+    <w:p>
+      <w:pPr>
+        <w:pStyle w:val="LOnormal"/>
+        <w:spacing w:lineRule="auto" w:line="240" w:before="240" w:after="240"/>
+        <w:rPr>
+          <w:b/>
+          <w:b/>
+        </w:rPr>
+      </w:pPr>
+      <w:r>
+        <w:rPr>
+          <w:b/>
+        </w:rPr>
+        <w:t>2.3. Merge the Branch Using Fast-Forward</w:t>
+      </w:r>
+    </w:p>
+    <w:p>
+      <w:pPr>
+        <w:pStyle w:val="LOnormal"/>
+        <w:spacing w:lineRule="auto" w:line="240" w:before="240" w:after="240"/>
+        <w:rPr>
+          <w:b/>
+          <w:b/>
+        </w:rPr>
+      </w:pPr>
+      <w:r>
+        <w:rPr>
+          <w:b/>
+        </w:rPr>
       </w:r>
     </w:p>
     <w:p>
@@ -5137,235 +5522,61 @@
         </w:rPr>
       </w:pPr>
       <w:r>
-        <w:rPr/>
-        <w:t xml:space="preserve">Modify </w:t>
-      </w:r>
-      <w:r>
         <w:rPr>
           <w:rFonts w:eastAsia="Roboto Mono" w:cs="Roboto Mono" w:ascii="Roboto Mono" w:hAnsi="Roboto Mono"/>
           <w:color w:val="188038"/>
         </w:rPr>
-        <w:t>app.py</w:t>
-      </w:r>
-      <w:r>
-        <w:rPr/>
-        <w:t xml:space="preserve"> to add a new route:</w:t>
-        <w:br/>
-        <w:br/>
-      </w:r>
-      <w:r>
-        <w:rPr>
-          <w:rFonts w:eastAsia="Roboto Mono" w:cs="Roboto Mono" w:ascii="Roboto Mono" w:hAnsi="Roboto Mono"/>
-          <w:color w:val="188038"/>
-        </w:rPr>
-        <w:t>@app.route('/newroute')</w:t>
-      </w:r>
-    </w:p>
-    <w:p>
-      <w:pPr>
-        <w:pStyle w:val="LOnormal"/>
-        <w:spacing w:lineRule="auto" w:line="240" w:before="240" w:after="240"/>
-        <w:rPr>
-          <w:rFonts w:ascii="Roboto Mono" w:hAnsi="Roboto Mono" w:eastAsia="Roboto Mono" w:cs="Roboto Mono"/>
-          <w:color w:val="188038"/>
-        </w:rPr>
-      </w:pPr>
-      <w:r>
-        <w:rPr>
-          <w:rFonts w:eastAsia="Roboto Mono" w:cs="Roboto Mono" w:ascii="Roboto Mono" w:hAnsi="Roboto Mono"/>
-          <w:color w:val="188038"/>
-        </w:rPr>
-        <w:t>def new_route():</w:t>
-      </w:r>
-    </w:p>
-    <w:p>
-      <w:pPr>
-        <w:pStyle w:val="LOnormal"/>
-        <w:spacing w:lineRule="auto" w:line="240" w:before="240" w:after="240"/>
-        <w:rPr/>
-      </w:pPr>
-      <w:r>
-        <w:rPr>
-          <w:rFonts w:eastAsia="Roboto Mono" w:cs="Roboto Mono" w:ascii="Roboto Mono" w:hAnsi="Roboto Mono"/>
-          <w:color w:val="188038"/>
-        </w:rPr>
-        <w:t xml:space="preserve">    </w:t>
-      </w:r>
-      <w:r>
-        <w:rPr>
-          <w:rFonts w:eastAsia="Roboto Mono" w:cs="Roboto Mono" w:ascii="Roboto Mono" w:hAnsi="Roboto Mono"/>
-          <w:color w:val="188038"/>
-        </w:rPr>
-        <w:t>return 'This is a new route!'</w:t>
-      </w:r>
-    </w:p>
-    <w:p>
-      <w:pPr>
-        <w:pStyle w:val="LOnormal"/>
-        <w:spacing w:lineRule="auto" w:line="240" w:before="240" w:after="240"/>
-        <w:rPr>
-          <w:rFonts w:ascii="Roboto Mono" w:hAnsi="Roboto Mono" w:eastAsia="Roboto Mono" w:cs="Roboto Mono"/>
-          <w:color w:val="188038"/>
-        </w:rPr>
-      </w:pPr>
-      <w:r>
-        <w:rPr/>
-        <w:t>Commit the changes:</w:t>
-        <w:br/>
-        <w:br/>
-      </w:r>
-      <w:r>
-        <w:rPr>
-          <w:rFonts w:eastAsia="Roboto Mono" w:cs="Roboto Mono" w:ascii="Roboto Mono" w:hAnsi="Roboto Mono"/>
-          <w:color w:val="188038"/>
-        </w:rPr>
-        <w:t>git add .</w:t>
-      </w:r>
-    </w:p>
-    <w:p>
-      <w:pPr>
-        <w:pStyle w:val="LOnormal"/>
-        <w:spacing w:lineRule="auto" w:line="240" w:before="240" w:after="240"/>
-        <w:rPr>
-          <w:rFonts w:ascii="Roboto Mono" w:hAnsi="Roboto Mono" w:eastAsia="Roboto Mono" w:cs="Roboto Mono"/>
-          <w:color w:val="188038"/>
-        </w:rPr>
-      </w:pPr>
-      <w:r>
-        <w:rPr>
-          <w:rFonts w:eastAsia="Roboto Mono" w:cs="Roboto Mono" w:ascii="Roboto Mono" w:hAnsi="Roboto Mono"/>
-          <w:color w:val="188038"/>
-        </w:rPr>
-        <w:t>git commit -m "Add new route"</w:t>
-      </w:r>
-    </w:p>
-    <w:p>
-      <w:pPr>
-        <w:pStyle w:val="LOnormal"/>
-        <w:spacing w:lineRule="auto" w:line="240" w:before="240" w:after="240"/>
-        <w:rPr>
-          <w:b/>
-          <w:b/>
-        </w:rPr>
-      </w:pPr>
-      <w:r>
-        <w:rPr>
-          <w:b/>
-        </w:rPr>
-        <w:t>2.3. Merge the Branch Using Fast-Forward</w:t>
-      </w:r>
-    </w:p>
-    <w:p>
-      <w:pPr>
-        <w:pStyle w:val="LOnormal"/>
-        <w:spacing w:lineRule="auto" w:line="240" w:before="240" w:after="240"/>
-        <w:rPr>
-          <w:rFonts w:ascii="Roboto Mono" w:hAnsi="Roboto Mono" w:eastAsia="Roboto Mono" w:cs="Roboto Mono"/>
-          <w:color w:val="188038"/>
-        </w:rPr>
-      </w:pPr>
-      <w:r>
-        <w:rPr/>
-        <w:t xml:space="preserve">Switch back to the </w:t>
-      </w:r>
-      <w:r>
-        <w:rPr>
-          <w:rFonts w:eastAsia="Roboto Mono" w:cs="Roboto Mono" w:ascii="Roboto Mono" w:hAnsi="Roboto Mono"/>
-          <w:color w:val="188038"/>
-        </w:rPr>
-        <w:t>main</w:t>
-      </w:r>
-      <w:r>
-        <w:rPr/>
-        <w:t xml:space="preserve"> branch:</w:t>
-        <w:br/>
-        <w:br/>
-      </w:r>
-      <w:r>
-        <w:rPr>
-          <w:rFonts w:eastAsia="Roboto Mono" w:cs="Roboto Mono" w:ascii="Roboto Mono" w:hAnsi="Roboto Mono"/>
-          <w:color w:val="188038"/>
-        </w:rPr>
-        <w:t>git checkout main</w:t>
-      </w:r>
-    </w:p>
-    <w:p>
-      <w:pPr>
-        <w:pStyle w:val="LOnormal"/>
-        <w:spacing w:lineRule="auto" w:line="240" w:before="240" w:after="240"/>
-        <w:ind w:left="0" w:hanging="0"/>
-        <w:rPr/>
-      </w:pPr>
-      <w:r>
-        <w:rPr/>
-      </w:r>
-    </w:p>
-    <w:p>
-      <w:pPr>
-        <w:pStyle w:val="LOnormal"/>
-        <w:spacing w:lineRule="auto" w:line="240" w:before="240" w:after="240"/>
-        <w:rPr>
-          <w:rFonts w:ascii="Roboto Mono" w:hAnsi="Roboto Mono" w:eastAsia="Roboto Mono" w:cs="Roboto Mono"/>
-          <w:color w:val="188038"/>
-        </w:rPr>
-      </w:pPr>
-      <w:r>
-        <w:rPr/>
-        <w:t xml:space="preserve">Merge the </w:t>
-      </w:r>
-      <w:r>
-        <w:rPr>
-          <w:rFonts w:eastAsia="Roboto Mono" w:cs="Roboto Mono" w:ascii="Roboto Mono" w:hAnsi="Roboto Mono"/>
-          <w:color w:val="188038"/>
-        </w:rPr>
-        <w:t>feature/add-route</w:t>
-      </w:r>
-      <w:r>
-        <w:rPr/>
-        <w:t xml:space="preserve"> branch using fast-forward:</w:t>
-        <w:br/>
-        <w:br/>
-      </w:r>
-      <w:r>
-        <w:rPr>
-          <w:rFonts w:eastAsia="Roboto Mono" w:cs="Roboto Mono" w:ascii="Roboto Mono" w:hAnsi="Roboto Mono"/>
-          <w:color w:val="188038"/>
-        </w:rPr>
-        <w:t>git merge --ff-only feature/add-route</w:t>
-      </w:r>
-    </w:p>
-    <w:p>
-      <w:pPr>
-        <w:pStyle w:val="LOnormal"/>
-        <w:spacing w:lineRule="auto" w:line="240" w:before="240" w:after="240"/>
-        <w:ind w:left="0" w:hanging="0"/>
-        <w:rPr/>
-      </w:pPr>
-      <w:r>
-        <w:rPr/>
-      </w:r>
-    </w:p>
-    <w:p>
-      <w:pPr>
-        <w:pStyle w:val="LOnormal"/>
-        <w:spacing w:lineRule="auto" w:line="240" w:before="240" w:after="240"/>
-        <w:rPr>
-          <w:rFonts w:ascii="Roboto Mono" w:hAnsi="Roboto Mono" w:eastAsia="Roboto Mono" w:cs="Roboto Mono"/>
-          <w:color w:val="188038"/>
-        </w:rPr>
-      </w:pPr>
-      <w:r>
-        <w:rPr/>
-        <w:t>Delete the feature branch:</w:t>
-        <w:br/>
-        <w:br/>
-      </w:r>
-      <w:r>
-        <w:rPr>
-          <w:rFonts w:eastAsia="Roboto Mono" w:cs="Roboto Mono" w:ascii="Roboto Mono" w:hAnsi="Roboto Mono"/>
-          <w:color w:val="188038"/>
-        </w:rPr>
-        <w:t>git branch -d feature/add-route</w:t>
+        <w:drawing>
+          <wp:anchor behindDoc="0" distT="0" distB="0" distL="0" distR="0" simplePos="0" locked="0" layoutInCell="0" allowOverlap="1" relativeHeight="41">
+            <wp:simplePos x="0" y="0"/>
+            <wp:positionH relativeFrom="column">
+              <wp:align>center</wp:align>
+            </wp:positionH>
+            <wp:positionV relativeFrom="paragraph">
+              <wp:posOffset>635</wp:posOffset>
+            </wp:positionV>
+            <wp:extent cx="5731510" cy="1478280"/>
+            <wp:effectExtent l="0" t="0" r="0" b="0"/>
+            <wp:wrapSquare wrapText="largest"/>
+            <wp:docPr id="40" name="Image40" descr=""/>
+            <wp:cNvGraphicFramePr>
+              <a:graphicFrameLocks xmlns:a="http://schemas.openxmlformats.org/drawingml/2006/main" noChangeAspect="1"/>
+            </wp:cNvGraphicFramePr>
+            <a:graphic xmlns:a="http://schemas.openxmlformats.org/drawingml/2006/main">
+              <a:graphicData uri="http://schemas.openxmlformats.org/drawingml/2006/picture">
+                <pic:pic xmlns:pic="http://schemas.openxmlformats.org/drawingml/2006/picture">
+                  <pic:nvPicPr>
+                    <pic:cNvPr id="40" name="Image40" descr=""/>
+                    <pic:cNvPicPr>
+                      <a:picLocks noChangeAspect="1" noChangeArrowheads="1"/>
+                    </pic:cNvPicPr>
+                  </pic:nvPicPr>
+                  <pic:blipFill>
+                    <a:blip r:embed="rId41"/>
+                    <a:srcRect l="-80" t="-311" r="-80" b="-311"/>
+                    <a:stretch>
+                      <a:fillRect/>
+                    </a:stretch>
+                  </pic:blipFill>
+                  <pic:spPr bwMode="auto">
+                    <a:xfrm>
+                      <a:off x="0" y="0"/>
+                      <a:ext cx="5731510" cy="1478280"/>
+                    </a:xfrm>
+                    <a:prstGeom prst="rect">
+                      <a:avLst/>
+                    </a:prstGeom>
+                    <a:ln w="635">
+                      <a:solidFill>
+                        <a:srgbClr val="000000"/>
+                      </a:solidFill>
+                    </a:ln>
+                  </pic:spPr>
+                </pic:pic>
+              </a:graphicData>
+            </a:graphic>
+          </wp:anchor>
+        </w:drawing>
       </w:r>
     </w:p>
     <w:p>
@@ -5393,6 +5604,48 @@
           <w:szCs w:val="26"/>
         </w:rPr>
       </w:pPr>
+      <w:r>
+        <w:rPr>
+          <w:b/>
+          <w:color w:val="000000"/>
+          <w:sz w:val="26"/>
+          <w:szCs w:val="26"/>
+        </w:rPr>
+      </w:r>
+    </w:p>
+    <w:p>
+      <w:pPr>
+        <w:pStyle w:val="Heading3"/>
+        <w:spacing w:lineRule="auto" w:line="240" w:before="280" w:after="80"/>
+        <w:rPr>
+          <w:b/>
+          <w:b/>
+          <w:color w:val="000000"/>
+          <w:sz w:val="26"/>
+          <w:szCs w:val="26"/>
+        </w:rPr>
+      </w:pPr>
+      <w:r>
+        <w:rPr>
+          <w:b/>
+          <w:color w:val="000000"/>
+          <w:sz w:val="26"/>
+          <w:szCs w:val="26"/>
+        </w:rPr>
+      </w:r>
+    </w:p>
+    <w:p>
+      <w:pPr>
+        <w:pStyle w:val="Heading3"/>
+        <w:spacing w:lineRule="auto" w:line="240" w:before="280" w:after="80"/>
+        <w:rPr>
+          <w:b/>
+          <w:b/>
+          <w:color w:val="000000"/>
+          <w:sz w:val="26"/>
+          <w:szCs w:val="26"/>
+        </w:rPr>
+      </w:pPr>
       <w:bookmarkStart w:id="19" w:name="_rtf0tepawnkz"/>
       <w:bookmarkEnd w:id="19"/>
       <w:r>
@@ -5431,210 +5684,114 @@
         </w:rPr>
       </w:pPr>
       <w:r>
-        <w:rPr/>
-        <w:t xml:space="preserve">Create a </w:t>
-      </w:r>
-      <w:r>
-        <w:rPr>
-          <w:rFonts w:eastAsia="Roboto Mono" w:cs="Roboto Mono" w:ascii="Roboto Mono" w:hAnsi="Roboto Mono"/>
-          <w:color w:val="188038"/>
-        </w:rPr>
-        <w:t>Dockerfile</w:t>
-      </w:r>
-      <w:r>
-        <w:rPr/>
-        <w:t xml:space="preserve"> with the following content:</w:t>
-        <w:br/>
-        <w:br/>
-      </w:r>
-      <w:r>
-        <w:rPr>
-          <w:rFonts w:eastAsia="Roboto Mono" w:cs="Roboto Mono" w:ascii="Roboto Mono" w:hAnsi="Roboto Mono"/>
-          <w:color w:val="188038"/>
-        </w:rPr>
-        <w:t>FROM python:3.8-slim</w:t>
-      </w:r>
-    </w:p>
-    <w:p>
-      <w:pPr>
-        <w:pStyle w:val="LOnormal"/>
-        <w:spacing w:lineRule="auto" w:line="240" w:before="240" w:after="240"/>
-        <w:rPr>
-          <w:rFonts w:ascii="Roboto Mono" w:hAnsi="Roboto Mono" w:eastAsia="Roboto Mono" w:cs="Roboto Mono"/>
-          <w:color w:val="188038"/>
-        </w:rPr>
-      </w:pPr>
-      <w:r>
-        <w:rPr>
-          <w:rFonts w:eastAsia="Roboto Mono" w:cs="Roboto Mono" w:ascii="Roboto Mono" w:hAnsi="Roboto Mono"/>
-          <w:color w:val="188038"/>
-        </w:rPr>
-      </w:r>
-    </w:p>
-    <w:p>
-      <w:pPr>
-        <w:pStyle w:val="LOnormal"/>
-        <w:spacing w:lineRule="auto" w:line="240" w:before="240" w:after="240"/>
-        <w:rPr>
-          <w:rFonts w:ascii="Roboto Mono" w:hAnsi="Roboto Mono" w:eastAsia="Roboto Mono" w:cs="Roboto Mono"/>
-          <w:color w:val="188038"/>
-        </w:rPr>
-      </w:pPr>
-      <w:r>
-        <w:rPr>
-          <w:rFonts w:eastAsia="Roboto Mono" w:cs="Roboto Mono" w:ascii="Roboto Mono" w:hAnsi="Roboto Mono"/>
-          <w:color w:val="188038"/>
-        </w:rPr>
-        <w:t>WORKDIR /app</w:t>
-      </w:r>
-    </w:p>
-    <w:p>
-      <w:pPr>
-        <w:pStyle w:val="LOnormal"/>
-        <w:spacing w:lineRule="auto" w:line="240" w:before="240" w:after="240"/>
-        <w:rPr>
-          <w:rFonts w:ascii="Roboto Mono" w:hAnsi="Roboto Mono" w:eastAsia="Roboto Mono" w:cs="Roboto Mono"/>
-          <w:color w:val="188038"/>
-        </w:rPr>
-      </w:pPr>
-      <w:r>
-        <w:rPr>
-          <w:rFonts w:eastAsia="Roboto Mono" w:cs="Roboto Mono" w:ascii="Roboto Mono" w:hAnsi="Roboto Mono"/>
-          <w:color w:val="188038"/>
-        </w:rPr>
-      </w:r>
-    </w:p>
-    <w:p>
-      <w:pPr>
-        <w:pStyle w:val="LOnormal"/>
-        <w:spacing w:lineRule="auto" w:line="240" w:before="240" w:after="240"/>
-        <w:rPr>
-          <w:rFonts w:ascii="Roboto Mono" w:hAnsi="Roboto Mono" w:eastAsia="Roboto Mono" w:cs="Roboto Mono"/>
-          <w:color w:val="188038"/>
-        </w:rPr>
-      </w:pPr>
-      <w:r>
-        <w:rPr>
-          <w:rFonts w:eastAsia="Roboto Mono" w:cs="Roboto Mono" w:ascii="Roboto Mono" w:hAnsi="Roboto Mono"/>
-          <w:color w:val="188038"/>
-        </w:rPr>
-        <w:t>COPY requirements.txt requirements.txt</w:t>
-      </w:r>
-    </w:p>
-    <w:p>
-      <w:pPr>
-        <w:pStyle w:val="LOnormal"/>
-        <w:spacing w:lineRule="auto" w:line="240" w:before="240" w:after="240"/>
-        <w:rPr>
-          <w:rFonts w:ascii="Roboto Mono" w:hAnsi="Roboto Mono" w:eastAsia="Roboto Mono" w:cs="Roboto Mono"/>
-          <w:color w:val="188038"/>
-        </w:rPr>
-      </w:pPr>
-      <w:r>
-        <w:rPr>
-          <w:rFonts w:eastAsia="Roboto Mono" w:cs="Roboto Mono" w:ascii="Roboto Mono" w:hAnsi="Roboto Mono"/>
-          <w:color w:val="188038"/>
-        </w:rPr>
-        <w:t>RUN pip install -r requirements.txt</w:t>
-      </w:r>
-    </w:p>
-    <w:p>
-      <w:pPr>
-        <w:pStyle w:val="LOnormal"/>
-        <w:spacing w:lineRule="auto" w:line="240" w:before="240" w:after="240"/>
-        <w:rPr>
-          <w:rFonts w:ascii="Roboto Mono" w:hAnsi="Roboto Mono" w:eastAsia="Roboto Mono" w:cs="Roboto Mono"/>
-          <w:color w:val="188038"/>
-        </w:rPr>
-      </w:pPr>
-      <w:r>
-        <w:rPr>
-          <w:rFonts w:eastAsia="Roboto Mono" w:cs="Roboto Mono" w:ascii="Roboto Mono" w:hAnsi="Roboto Mono"/>
-          <w:color w:val="188038"/>
-        </w:rPr>
-      </w:r>
-    </w:p>
-    <w:p>
-      <w:pPr>
-        <w:pStyle w:val="LOnormal"/>
-        <w:spacing w:lineRule="auto" w:line="240" w:before="240" w:after="240"/>
-        <w:rPr>
-          <w:rFonts w:ascii="Roboto Mono" w:hAnsi="Roboto Mono" w:eastAsia="Roboto Mono" w:cs="Roboto Mono"/>
-          <w:color w:val="188038"/>
-        </w:rPr>
-      </w:pPr>
-      <w:r>
-        <w:rPr>
-          <w:rFonts w:eastAsia="Roboto Mono" w:cs="Roboto Mono" w:ascii="Roboto Mono" w:hAnsi="Roboto Mono"/>
-          <w:color w:val="188038"/>
-        </w:rPr>
-        <w:t>COPY . .</w:t>
-      </w:r>
-    </w:p>
-    <w:p>
-      <w:pPr>
-        <w:pStyle w:val="LOnormal"/>
-        <w:spacing w:lineRule="auto" w:line="240" w:before="240" w:after="240"/>
-        <w:rPr>
-          <w:rFonts w:ascii="Roboto Mono" w:hAnsi="Roboto Mono" w:eastAsia="Roboto Mono" w:cs="Roboto Mono"/>
-          <w:color w:val="188038"/>
-        </w:rPr>
-      </w:pPr>
-      <w:r>
-        <w:rPr>
-          <w:rFonts w:eastAsia="Roboto Mono" w:cs="Roboto Mono" w:ascii="Roboto Mono" w:hAnsi="Roboto Mono"/>
-          <w:color w:val="188038"/>
-        </w:rPr>
-      </w:r>
-    </w:p>
-    <w:p>
-      <w:pPr>
-        <w:pStyle w:val="LOnormal"/>
-        <w:spacing w:lineRule="auto" w:line="240" w:before="240" w:after="240"/>
-        <w:rPr>
-          <w:rFonts w:ascii="Roboto Mono" w:hAnsi="Roboto Mono" w:eastAsia="Roboto Mono" w:cs="Roboto Mono"/>
-          <w:color w:val="188038"/>
-        </w:rPr>
-      </w:pPr>
-      <w:r>
-        <w:rPr>
-          <w:rFonts w:eastAsia="Roboto Mono" w:cs="Roboto Mono" w:ascii="Roboto Mono" w:hAnsi="Roboto Mono"/>
-          <w:color w:val="188038"/>
-        </w:rPr>
-        <w:t>EXPOSE 5000</w:t>
-      </w:r>
-    </w:p>
-    <w:p>
-      <w:pPr>
-        <w:pStyle w:val="LOnormal"/>
-        <w:spacing w:lineRule="auto" w:line="240" w:before="240" w:after="240"/>
-        <w:rPr>
-          <w:rFonts w:ascii="Roboto Mono" w:hAnsi="Roboto Mono" w:eastAsia="Roboto Mono" w:cs="Roboto Mono"/>
-          <w:color w:val="188038"/>
-        </w:rPr>
-      </w:pPr>
-      <w:r>
-        <w:rPr>
-          <w:rFonts w:eastAsia="Roboto Mono" w:cs="Roboto Mono" w:ascii="Roboto Mono" w:hAnsi="Roboto Mono"/>
-          <w:color w:val="188038"/>
-        </w:rPr>
-      </w:r>
-    </w:p>
-    <w:p>
-      <w:pPr>
-        <w:pStyle w:val="LOnormal"/>
-        <w:spacing w:lineRule="auto" w:line="240" w:before="240" w:after="240"/>
-        <w:rPr>
-          <w:rFonts w:ascii="Roboto Mono" w:hAnsi="Roboto Mono" w:eastAsia="Roboto Mono" w:cs="Roboto Mono"/>
-          <w:color w:val="188038"/>
-        </w:rPr>
-      </w:pPr>
-      <w:r>
-        <w:rPr>
-          <w:rFonts w:eastAsia="Roboto Mono" w:cs="Roboto Mono" w:ascii="Roboto Mono" w:hAnsi="Roboto Mono"/>
-          <w:color w:val="188038"/>
-        </w:rPr>
-        <w:t>CMD ["python", "app.py"]</w:t>
+        <w:drawing>
+          <wp:anchor behindDoc="0" distT="0" distB="0" distL="0" distR="0" simplePos="0" locked="0" layoutInCell="0" allowOverlap="1" relativeHeight="42">
+            <wp:simplePos x="0" y="0"/>
+            <wp:positionH relativeFrom="column">
+              <wp:align>center</wp:align>
+            </wp:positionH>
+            <wp:positionV relativeFrom="paragraph">
+              <wp:posOffset>635</wp:posOffset>
+            </wp:positionV>
+            <wp:extent cx="5731510" cy="1478280"/>
+            <wp:effectExtent l="0" t="0" r="0" b="0"/>
+            <wp:wrapSquare wrapText="largest"/>
+            <wp:docPr id="41" name="Image41" descr=""/>
+            <wp:cNvGraphicFramePr>
+              <a:graphicFrameLocks xmlns:a="http://schemas.openxmlformats.org/drawingml/2006/main" noChangeAspect="1"/>
+            </wp:cNvGraphicFramePr>
+            <a:graphic xmlns:a="http://schemas.openxmlformats.org/drawingml/2006/main">
+              <a:graphicData uri="http://schemas.openxmlformats.org/drawingml/2006/picture">
+                <pic:pic xmlns:pic="http://schemas.openxmlformats.org/drawingml/2006/picture">
+                  <pic:nvPicPr>
+                    <pic:cNvPr id="41" name="Image41" descr=""/>
+                    <pic:cNvPicPr>
+                      <a:picLocks noChangeAspect="1" noChangeArrowheads="1"/>
+                    </pic:cNvPicPr>
+                  </pic:nvPicPr>
+                  <pic:blipFill>
+                    <a:blip r:embed="rId42"/>
+                    <a:srcRect l="-80" t="-311" r="-80" b="-311"/>
+                    <a:stretch>
+                      <a:fillRect/>
+                    </a:stretch>
+                  </pic:blipFill>
+                  <pic:spPr bwMode="auto">
+                    <a:xfrm>
+                      <a:off x="0" y="0"/>
+                      <a:ext cx="5731510" cy="1478280"/>
+                    </a:xfrm>
+                    <a:prstGeom prst="rect">
+                      <a:avLst/>
+                    </a:prstGeom>
+                    <a:ln w="635">
+                      <a:solidFill>
+                        <a:srgbClr val="000000"/>
+                      </a:solidFill>
+                    </a:ln>
+                  </pic:spPr>
+                </pic:pic>
+              </a:graphicData>
+            </a:graphic>
+          </wp:anchor>
+        </w:drawing>
+        <w:drawing>
+          <wp:anchor behindDoc="0" distT="0" distB="0" distL="0" distR="0" simplePos="0" locked="0" layoutInCell="0" allowOverlap="1" relativeHeight="43">
+            <wp:simplePos x="0" y="0"/>
+            <wp:positionH relativeFrom="column">
+              <wp:posOffset>-9525</wp:posOffset>
+            </wp:positionH>
+            <wp:positionV relativeFrom="paragraph">
+              <wp:posOffset>1962150</wp:posOffset>
+            </wp:positionV>
+            <wp:extent cx="5731510" cy="670560"/>
+            <wp:effectExtent l="0" t="0" r="0" b="0"/>
+            <wp:wrapSquare wrapText="largest"/>
+            <wp:docPr id="42" name="Image42" descr=""/>
+            <wp:cNvGraphicFramePr>
+              <a:graphicFrameLocks xmlns:a="http://schemas.openxmlformats.org/drawingml/2006/main" noChangeAspect="1"/>
+            </wp:cNvGraphicFramePr>
+            <a:graphic xmlns:a="http://schemas.openxmlformats.org/drawingml/2006/main">
+              <a:graphicData uri="http://schemas.openxmlformats.org/drawingml/2006/picture">
+                <pic:pic xmlns:pic="http://schemas.openxmlformats.org/drawingml/2006/picture">
+                  <pic:nvPicPr>
+                    <pic:cNvPr id="42" name="Image42" descr=""/>
+                    <pic:cNvPicPr>
+                      <a:picLocks noChangeAspect="1" noChangeArrowheads="1"/>
+                    </pic:cNvPicPr>
+                  </pic:nvPicPr>
+                  <pic:blipFill>
+                    <a:blip r:embed="rId43"/>
+                    <a:srcRect l="-56" t="-477" r="-56" b="-477"/>
+                    <a:stretch>
+                      <a:fillRect/>
+                    </a:stretch>
+                  </pic:blipFill>
+                  <pic:spPr bwMode="auto">
+                    <a:xfrm>
+                      <a:off x="0" y="0"/>
+                      <a:ext cx="5731510" cy="670560"/>
+                    </a:xfrm>
+                    <a:prstGeom prst="rect">
+                      <a:avLst/>
+                    </a:prstGeom>
+                    <a:ln w="635">
+                      <a:solidFill>
+                        <a:srgbClr val="000000"/>
+                      </a:solidFill>
+                    </a:ln>
+                  </pic:spPr>
+                </pic:pic>
+              </a:graphicData>
+            </a:graphic>
+          </wp:anchor>
+        </w:drawing>
+      </w:r>
+      <w:r>
+        <w:rPr>
+          <w:b/>
+        </w:rPr>
+        <w:t>3.2. Build and Test the Docker Image</w:t>
       </w:r>
     </w:p>
     <w:p>
@@ -5646,121 +5803,57 @@
       </w:pPr>
       <w:r>
         <w:rPr/>
-      </w:r>
-    </w:p>
-    <w:p>
-      <w:pPr>
-        <w:pStyle w:val="LOnormal"/>
-        <w:spacing w:lineRule="auto" w:line="240" w:before="240" w:after="240"/>
-        <w:rPr>
-          <w:b/>
-          <w:b/>
-        </w:rPr>
-      </w:pPr>
-      <w:r>
-        <w:rPr>
-          <w:b/>
-        </w:rPr>
-        <w:t>3.2. Build and Test the Docker Image</w:t>
-      </w:r>
-    </w:p>
-    <w:p>
-      <w:pPr>
-        <w:pStyle w:val="LOnormal"/>
-        <w:spacing w:lineRule="auto" w:line="240" w:before="240" w:after="240"/>
-        <w:rPr>
-          <w:rFonts w:ascii="Roboto Mono" w:hAnsi="Roboto Mono" w:eastAsia="Roboto Mono" w:cs="Roboto Mono"/>
-          <w:color w:val="188038"/>
-        </w:rPr>
-      </w:pPr>
-      <w:r>
-        <w:rPr/>
-        <w:t>Build the Docker image:</w:t>
-        <w:br/>
-        <w:br/>
-      </w:r>
-      <w:r>
-        <w:rPr>
-          <w:rFonts w:eastAsia="Roboto Mono" w:cs="Roboto Mono" w:ascii="Roboto Mono" w:hAnsi="Roboto Mono"/>
-          <w:color w:val="188038"/>
-        </w:rPr>
-        <w:t>docker build -t flask-k8s-app .</w:t>
-      </w:r>
-    </w:p>
-    <w:p>
-      <w:pPr>
-        <w:pStyle w:val="LOnormal"/>
-        <w:spacing w:lineRule="auto" w:line="240" w:before="240" w:after="240"/>
-        <w:ind w:left="0" w:hanging="0"/>
-        <w:rPr/>
-      </w:pPr>
-      <w:r>
-        <w:rPr/>
-      </w:r>
-    </w:p>
-    <w:p>
-      <w:pPr>
-        <w:pStyle w:val="LOnormal"/>
-        <w:spacing w:lineRule="auto" w:line="240" w:before="240" w:after="240"/>
-        <w:rPr>
-          <w:rFonts w:ascii="Roboto Mono" w:hAnsi="Roboto Mono" w:eastAsia="Roboto Mono" w:cs="Roboto Mono"/>
-          <w:color w:val="188038"/>
-        </w:rPr>
-      </w:pPr>
-      <w:r>
-        <w:rPr/>
-        <w:t>Run the Docker container to test:</w:t>
-        <w:br/>
-        <w:br/>
-      </w:r>
-      <w:r>
-        <w:rPr>
-          <w:rFonts w:eastAsia="Roboto Mono" w:cs="Roboto Mono" w:ascii="Roboto Mono" w:hAnsi="Roboto Mono"/>
-          <w:color w:val="188038"/>
-        </w:rPr>
-        <w:t>docker run -p 5000:5000 flask-k8s-app</w:t>
-      </w:r>
-    </w:p>
-    <w:p>
-      <w:pPr>
-        <w:pStyle w:val="LOnormal"/>
-        <w:numPr>
-          <w:ilvl w:val="0"/>
-          <w:numId w:val="3"/>
-        </w:numPr>
-        <w:spacing w:lineRule="auto" w:line="240" w:before="240" w:afterAutospacing="0" w:after="0"/>
-        <w:ind w:left="720" w:hanging="360"/>
-        <w:rPr/>
-      </w:pPr>
-      <w:r>
-        <w:rPr/>
-      </w:r>
-    </w:p>
-    <w:p>
-      <w:pPr>
-        <w:pStyle w:val="LOnormal"/>
-        <w:numPr>
-          <w:ilvl w:val="0"/>
-          <w:numId w:val="3"/>
-        </w:numPr>
-        <w:spacing w:lineRule="auto" w:line="240" w:beforeAutospacing="0" w:before="0" w:after="240"/>
-        <w:ind w:left="720" w:hanging="360"/>
-        <w:rPr/>
-      </w:pPr>
-      <w:r>
-        <w:rPr/>
-        <w:t xml:space="preserve">Access </w:t>
-      </w:r>
-      <w:r>
-        <w:rPr>
-          <w:rFonts w:eastAsia="Roboto Mono" w:cs="Roboto Mono" w:ascii="Roboto Mono" w:hAnsi="Roboto Mono"/>
-          <w:color w:val="188038"/>
-        </w:rPr>
-        <w:t>http://localhost:5000</w:t>
-      </w:r>
-      <w:r>
-        <w:rPr/>
-        <w:t xml:space="preserve"> to see the app running.</w:t>
+        <w:drawing>
+          <wp:anchor behindDoc="0" distT="0" distB="0" distL="0" distR="0" simplePos="0" locked="0" layoutInCell="0" allowOverlap="1" relativeHeight="44">
+            <wp:simplePos x="0" y="0"/>
+            <wp:positionH relativeFrom="column">
+              <wp:posOffset>0</wp:posOffset>
+            </wp:positionH>
+            <wp:positionV relativeFrom="paragraph">
+              <wp:posOffset>904875</wp:posOffset>
+            </wp:positionV>
+            <wp:extent cx="5731510" cy="926465"/>
+            <wp:effectExtent l="0" t="0" r="0" b="0"/>
+            <wp:wrapSquare wrapText="largest"/>
+            <wp:docPr id="43" name="Image43" descr=""/>
+            <wp:cNvGraphicFramePr>
+              <a:graphicFrameLocks xmlns:a="http://schemas.openxmlformats.org/drawingml/2006/main" noChangeAspect="1"/>
+            </wp:cNvGraphicFramePr>
+            <a:graphic xmlns:a="http://schemas.openxmlformats.org/drawingml/2006/main">
+              <a:graphicData uri="http://schemas.openxmlformats.org/drawingml/2006/picture">
+                <pic:pic xmlns:pic="http://schemas.openxmlformats.org/drawingml/2006/picture">
+                  <pic:nvPicPr>
+                    <pic:cNvPr id="43" name="Image43" descr=""/>
+                    <pic:cNvPicPr>
+                      <a:picLocks noChangeAspect="1" noChangeArrowheads="1"/>
+                    </pic:cNvPicPr>
+                  </pic:nvPicPr>
+                  <pic:blipFill>
+                    <a:blip r:embed="rId44"/>
+                    <a:srcRect l="-106" t="-657" r="-106" b="-657"/>
+                    <a:stretch>
+                      <a:fillRect/>
+                    </a:stretch>
+                  </pic:blipFill>
+                  <pic:spPr bwMode="auto">
+                    <a:xfrm>
+                      <a:off x="0" y="0"/>
+                      <a:ext cx="5731510" cy="926465"/>
+                    </a:xfrm>
+                    <a:prstGeom prst="rect">
+                      <a:avLst/>
+                    </a:prstGeom>
+                    <a:ln w="635">
+                      <a:solidFill>
+                        <a:srgbClr val="000000"/>
+                      </a:solidFill>
+                    </a:ln>
+                  </pic:spPr>
+                </pic:pic>
+              </a:graphicData>
+            </a:graphic>
+          </wp:anchor>
+        </w:drawing>
       </w:r>
     </w:p>
     <w:p>
@@ -5810,49 +5903,460 @@
         <w:pStyle w:val="LOnormal"/>
         <w:spacing w:lineRule="auto" w:line="240" w:before="240" w:after="240"/>
         <w:rPr>
+          <w:b/>
+          <w:b/>
+        </w:rPr>
+      </w:pPr>
+      <w:r>
+        <w:rPr>
+          <w:b/>
+        </w:rPr>
+      </w:r>
+    </w:p>
+    <w:p>
+      <w:pPr>
+        <w:pStyle w:val="LOnormal"/>
+        <w:spacing w:lineRule="auto" w:line="240" w:before="240" w:after="240"/>
+        <w:rPr>
+          <w:b/>
+          <w:b/>
+        </w:rPr>
+      </w:pPr>
+      <w:r>
+        <w:rPr>
+          <w:b/>
+        </w:rPr>
+        <w:drawing>
+          <wp:anchor behindDoc="0" distT="0" distB="0" distL="0" distR="0" simplePos="0" locked="0" layoutInCell="0" allowOverlap="1" relativeHeight="45">
+            <wp:simplePos x="0" y="0"/>
+            <wp:positionH relativeFrom="column">
+              <wp:align>center</wp:align>
+            </wp:positionH>
+            <wp:positionV relativeFrom="paragraph">
+              <wp:posOffset>635</wp:posOffset>
+            </wp:positionV>
+            <wp:extent cx="5731510" cy="1600835"/>
+            <wp:effectExtent l="0" t="0" r="0" b="0"/>
+            <wp:wrapSquare wrapText="largest"/>
+            <wp:docPr id="44" name="Image44" descr=""/>
+            <wp:cNvGraphicFramePr>
+              <a:graphicFrameLocks xmlns:a="http://schemas.openxmlformats.org/drawingml/2006/main" noChangeAspect="1"/>
+            </wp:cNvGraphicFramePr>
+            <a:graphic xmlns:a="http://schemas.openxmlformats.org/drawingml/2006/main">
+              <a:graphicData uri="http://schemas.openxmlformats.org/drawingml/2006/picture">
+                <pic:pic xmlns:pic="http://schemas.openxmlformats.org/drawingml/2006/picture">
+                  <pic:nvPicPr>
+                    <pic:cNvPr id="44" name="Image44" descr=""/>
+                    <pic:cNvPicPr>
+                      <a:picLocks noChangeAspect="1" noChangeArrowheads="1"/>
+                    </pic:cNvPicPr>
+                  </pic:nvPicPr>
+                  <pic:blipFill>
+                    <a:blip r:embed="rId45"/>
+                    <a:srcRect l="-86" t="-309" r="-86" b="-309"/>
+                    <a:stretch>
+                      <a:fillRect/>
+                    </a:stretch>
+                  </pic:blipFill>
+                  <pic:spPr bwMode="auto">
+                    <a:xfrm>
+                      <a:off x="0" y="0"/>
+                      <a:ext cx="5731510" cy="1600835"/>
+                    </a:xfrm>
+                    <a:prstGeom prst="rect">
+                      <a:avLst/>
+                    </a:prstGeom>
+                    <a:ln w="635">
+                      <a:solidFill>
+                        <a:srgbClr val="000000"/>
+                      </a:solidFill>
+                    </a:ln>
+                  </pic:spPr>
+                </pic:pic>
+              </a:graphicData>
+            </a:graphic>
+          </wp:anchor>
+        </w:drawing>
+      </w:r>
+    </w:p>
+    <w:p>
+      <w:pPr>
+        <w:pStyle w:val="LOnormal"/>
+        <w:spacing w:lineRule="auto" w:line="240" w:before="240" w:after="240"/>
+        <w:rPr>
+          <w:b/>
+          <w:b/>
+        </w:rPr>
+      </w:pPr>
+      <w:r>
+        <w:rPr>
+          <w:b/>
+        </w:rPr>
+      </w:r>
+    </w:p>
+    <w:p>
+      <w:pPr>
+        <w:pStyle w:val="LOnormal"/>
+        <w:spacing w:lineRule="auto" w:line="240" w:before="240" w:after="240"/>
+        <w:rPr>
+          <w:b/>
+          <w:b/>
+        </w:rPr>
+      </w:pPr>
+      <w:r>
+        <w:rPr>
+          <w:b/>
+        </w:rPr>
+      </w:r>
+    </w:p>
+    <w:p>
+      <w:pPr>
+        <w:pStyle w:val="LOnormal"/>
+        <w:spacing w:lineRule="auto" w:line="240" w:before="240" w:after="240"/>
+        <w:rPr>
+          <w:b/>
+          <w:b/>
+        </w:rPr>
+      </w:pPr>
+      <w:r>
+        <w:rPr>
+          <w:b/>
+        </w:rPr>
+      </w:r>
+    </w:p>
+    <w:p>
+      <w:pPr>
+        <w:pStyle w:val="LOnormal"/>
+        <w:spacing w:lineRule="auto" w:line="240" w:before="240" w:after="240"/>
+        <w:rPr>
+          <w:b/>
+          <w:b/>
+        </w:rPr>
+      </w:pPr>
+      <w:r>
+        <w:rPr>
+          <w:b/>
+        </w:rPr>
+        <w:t>4.2. Create Kubernetes Deployment and Service Manifests</w:t>
+      </w:r>
+    </w:p>
+    <w:p>
+      <w:pPr>
+        <w:pStyle w:val="LOnormal"/>
+        <w:spacing w:lineRule="auto" w:line="240" w:before="240" w:after="240"/>
+        <w:rPr>
           <w:rFonts w:ascii="Roboto Mono" w:hAnsi="Roboto Mono" w:eastAsia="Roboto Mono" w:cs="Roboto Mono"/>
           <w:color w:val="188038"/>
         </w:rPr>
       </w:pPr>
       <w:r>
-        <w:rPr/>
-        <w:t>Start Minikube:</w:t>
+        <w:rPr>
+          <w:color w:val="000000"/>
+        </w:rPr>
+        <w:t xml:space="preserve">Create a </w:t>
+      </w:r>
+      <w:r>
+        <w:rPr>
+          <w:rFonts w:eastAsia="Roboto Mono" w:cs="Roboto Mono" w:ascii="Roboto Mono" w:hAnsi="Roboto Mono"/>
+          <w:color w:val="000000"/>
+        </w:rPr>
+        <w:t>deployment.yaml</w:t>
+      </w:r>
+      <w:r>
+        <w:rPr>
+          <w:color w:val="000000"/>
+        </w:rPr>
+        <w:t xml:space="preserve"> file:</w:t>
+      </w:r>
+      <w:r>
+        <w:rPr/>
+        <w:br/>
+      </w:r>
+    </w:p>
+    <w:p>
+      <w:pPr>
+        <w:pStyle w:val="LOnormal"/>
+        <w:spacing w:lineRule="auto" w:line="240" w:before="240" w:after="240"/>
+        <w:rPr>
+          <w:rFonts w:ascii="Roboto Mono" w:hAnsi="Roboto Mono" w:eastAsia="Roboto Mono" w:cs="Roboto Mono"/>
+          <w:color w:val="188038"/>
+        </w:rPr>
+      </w:pPr>
+      <w:r>
+        <w:rPr>
+          <w:rFonts w:eastAsia="Roboto Mono" w:cs="Roboto Mono" w:ascii="Roboto Mono" w:hAnsi="Roboto Mono"/>
+          <w:color w:val="188038"/>
+        </w:rPr>
+        <w:drawing>
+          <wp:anchor behindDoc="0" distT="0" distB="0" distL="0" distR="0" simplePos="0" locked="0" layoutInCell="0" allowOverlap="1" relativeHeight="46">
+            <wp:simplePos x="0" y="0"/>
+            <wp:positionH relativeFrom="column">
+              <wp:align>center</wp:align>
+            </wp:positionH>
+            <wp:positionV relativeFrom="paragraph">
+              <wp:posOffset>635</wp:posOffset>
+            </wp:positionV>
+            <wp:extent cx="5731510" cy="2292350"/>
+            <wp:effectExtent l="0" t="0" r="0" b="0"/>
+            <wp:wrapSquare wrapText="largest"/>
+            <wp:docPr id="45" name="Image45" descr=""/>
+            <wp:cNvGraphicFramePr>
+              <a:graphicFrameLocks xmlns:a="http://schemas.openxmlformats.org/drawingml/2006/main" noChangeAspect="1"/>
+            </wp:cNvGraphicFramePr>
+            <a:graphic xmlns:a="http://schemas.openxmlformats.org/drawingml/2006/main">
+              <a:graphicData uri="http://schemas.openxmlformats.org/drawingml/2006/picture">
+                <pic:pic xmlns:pic="http://schemas.openxmlformats.org/drawingml/2006/picture">
+                  <pic:nvPicPr>
+                    <pic:cNvPr id="45" name="Image45" descr=""/>
+                    <pic:cNvPicPr>
+                      <a:picLocks noChangeAspect="1" noChangeArrowheads="1"/>
+                    </pic:cNvPicPr>
+                  </pic:nvPicPr>
+                  <pic:blipFill>
+                    <a:blip r:embed="rId46"/>
+                    <a:srcRect l="-92" t="-230" r="-92" b="-230"/>
+                    <a:stretch>
+                      <a:fillRect/>
+                    </a:stretch>
+                  </pic:blipFill>
+                  <pic:spPr bwMode="auto">
+                    <a:xfrm>
+                      <a:off x="0" y="0"/>
+                      <a:ext cx="5731510" cy="2292350"/>
+                    </a:xfrm>
+                    <a:prstGeom prst="rect">
+                      <a:avLst/>
+                    </a:prstGeom>
+                    <a:ln w="635">
+                      <a:solidFill>
+                        <a:srgbClr val="000000"/>
+                      </a:solidFill>
+                    </a:ln>
+                  </pic:spPr>
+                </pic:pic>
+              </a:graphicData>
+            </a:graphic>
+          </wp:anchor>
+        </w:drawing>
+      </w:r>
+    </w:p>
+    <w:p>
+      <w:pPr>
+        <w:pStyle w:val="LOnormal"/>
+        <w:spacing w:lineRule="auto" w:line="240" w:before="240" w:after="240"/>
+        <w:rPr>
+          <w:rFonts w:ascii="Roboto Mono" w:hAnsi="Roboto Mono" w:eastAsia="Roboto Mono" w:cs="Roboto Mono"/>
+          <w:color w:val="188038"/>
+        </w:rPr>
+      </w:pPr>
+      <w:r>
+        <w:rPr>
+          <w:color w:val="000000"/>
+        </w:rPr>
+        <w:t xml:space="preserve">Create a </w:t>
+      </w:r>
+      <w:r>
+        <w:rPr>
+          <w:rFonts w:eastAsia="Roboto Mono" w:cs="Roboto Mono" w:ascii="Roboto Mono" w:hAnsi="Roboto Mono"/>
+          <w:color w:val="000000"/>
+        </w:rPr>
+        <w:t>service.yaml</w:t>
+      </w:r>
+      <w:r>
+        <w:rPr>
+          <w:color w:val="000000"/>
+        </w:rPr>
+        <w:t xml:space="preserve"> file for ClusterIP:</w:t>
+      </w:r>
+      <w:r>
+        <w:rPr/>
+        <w:br/>
+      </w:r>
+    </w:p>
+    <w:p>
+      <w:pPr>
+        <w:pStyle w:val="LOnormal"/>
+        <w:spacing w:lineRule="auto" w:line="240" w:before="240" w:after="240"/>
+        <w:rPr>
+          <w:rFonts w:ascii="Roboto Mono" w:hAnsi="Roboto Mono" w:eastAsia="Roboto Mono" w:cs="Roboto Mono"/>
+          <w:color w:val="188038"/>
+        </w:rPr>
+      </w:pPr>
+      <w:r>
+        <w:rPr>
+          <w:rFonts w:eastAsia="Roboto Mono" w:cs="Roboto Mono" w:ascii="Roboto Mono" w:hAnsi="Roboto Mono"/>
+          <w:color w:val="188038"/>
+        </w:rPr>
+        <w:drawing>
+          <wp:anchor behindDoc="0" distT="0" distB="0" distL="0" distR="0" simplePos="0" locked="0" layoutInCell="0" allowOverlap="1" relativeHeight="47">
+            <wp:simplePos x="0" y="0"/>
+            <wp:positionH relativeFrom="column">
+              <wp:align>center</wp:align>
+            </wp:positionH>
+            <wp:positionV relativeFrom="paragraph">
+              <wp:posOffset>635</wp:posOffset>
+            </wp:positionV>
+            <wp:extent cx="5731510" cy="1639570"/>
+            <wp:effectExtent l="0" t="0" r="0" b="0"/>
+            <wp:wrapSquare wrapText="largest"/>
+            <wp:docPr id="46" name="Image46" descr=""/>
+            <wp:cNvGraphicFramePr>
+              <a:graphicFrameLocks xmlns:a="http://schemas.openxmlformats.org/drawingml/2006/main" noChangeAspect="1"/>
+            </wp:cNvGraphicFramePr>
+            <a:graphic xmlns:a="http://schemas.openxmlformats.org/drawingml/2006/main">
+              <a:graphicData uri="http://schemas.openxmlformats.org/drawingml/2006/picture">
+                <pic:pic xmlns:pic="http://schemas.openxmlformats.org/drawingml/2006/picture">
+                  <pic:nvPicPr>
+                    <pic:cNvPr id="46" name="Image46" descr=""/>
+                    <pic:cNvPicPr>
+                      <a:picLocks noChangeAspect="1" noChangeArrowheads="1"/>
+                    </pic:cNvPicPr>
+                  </pic:nvPicPr>
+                  <pic:blipFill>
+                    <a:blip r:embed="rId47"/>
+                    <a:srcRect l="-94" t="-330" r="-94" b="-330"/>
+                    <a:stretch>
+                      <a:fillRect/>
+                    </a:stretch>
+                  </pic:blipFill>
+                  <pic:spPr bwMode="auto">
+                    <a:xfrm>
+                      <a:off x="0" y="0"/>
+                      <a:ext cx="5731510" cy="1639570"/>
+                    </a:xfrm>
+                    <a:prstGeom prst="rect">
+                      <a:avLst/>
+                    </a:prstGeom>
+                    <a:ln w="635">
+                      <a:solidFill>
+                        <a:srgbClr val="000000"/>
+                      </a:solidFill>
+                    </a:ln>
+                  </pic:spPr>
+                </pic:pic>
+              </a:graphicData>
+            </a:graphic>
+          </wp:anchor>
+        </w:drawing>
+      </w:r>
+    </w:p>
+    <w:p>
+      <w:pPr>
+        <w:pStyle w:val="LOnormal"/>
+        <w:spacing w:lineRule="auto" w:line="240" w:before="240" w:after="240"/>
+        <w:rPr>
+          <w:rFonts w:ascii="Roboto Mono" w:hAnsi="Roboto Mono" w:eastAsia="Roboto Mono" w:cs="Roboto Mono"/>
+          <w:color w:val="188038"/>
+        </w:rPr>
+      </w:pPr>
+      <w:r>
+        <w:rPr>
+          <w:color w:val="000000"/>
+        </w:rPr>
+        <w:t xml:space="preserve">Create a </w:t>
+      </w:r>
+      <w:r>
+        <w:rPr>
+          <w:rFonts w:eastAsia="Roboto Mono" w:cs="Roboto Mono" w:ascii="Roboto Mono" w:hAnsi="Roboto Mono"/>
+          <w:color w:val="000000"/>
+        </w:rPr>
+        <w:t>service-nodeport.yaml</w:t>
+      </w:r>
+      <w:r>
+        <w:rPr>
+          <w:color w:val="000000"/>
+        </w:rPr>
+        <w:t xml:space="preserve"> file for NodePort:</w:t>
+      </w:r>
+      <w:r>
+        <w:drawing>
+          <wp:anchor behindDoc="0" distT="0" distB="0" distL="0" distR="0" simplePos="0" locked="0" layoutInCell="0" allowOverlap="1" relativeHeight="48">
+            <wp:simplePos x="0" y="0"/>
+            <wp:positionH relativeFrom="column">
+              <wp:posOffset>-66675</wp:posOffset>
+            </wp:positionH>
+            <wp:positionV relativeFrom="paragraph">
+              <wp:posOffset>460375</wp:posOffset>
+            </wp:positionV>
+            <wp:extent cx="5731510" cy="1613535"/>
+            <wp:effectExtent l="0" t="0" r="0" b="0"/>
+            <wp:wrapSquare wrapText="largest"/>
+            <wp:docPr id="47" name="Image47" descr=""/>
+            <wp:cNvGraphicFramePr>
+              <a:graphicFrameLocks xmlns:a="http://schemas.openxmlformats.org/drawingml/2006/main" noChangeAspect="1"/>
+            </wp:cNvGraphicFramePr>
+            <a:graphic xmlns:a="http://schemas.openxmlformats.org/drawingml/2006/main">
+              <a:graphicData uri="http://schemas.openxmlformats.org/drawingml/2006/picture">
+                <pic:pic xmlns:pic="http://schemas.openxmlformats.org/drawingml/2006/picture">
+                  <pic:nvPicPr>
+                    <pic:cNvPr id="47" name="Image47" descr=""/>
+                    <pic:cNvPicPr>
+                      <a:picLocks noChangeAspect="1" noChangeArrowheads="1"/>
+                    </pic:cNvPicPr>
+                  </pic:nvPicPr>
+                  <pic:blipFill>
+                    <a:blip r:embed="rId48"/>
+                    <a:srcRect l="-94" t="-330" r="-94" b="-330"/>
+                    <a:stretch>
+                      <a:fillRect/>
+                    </a:stretch>
+                  </pic:blipFill>
+                  <pic:spPr bwMode="auto">
+                    <a:xfrm>
+                      <a:off x="0" y="0"/>
+                      <a:ext cx="5731510" cy="1613535"/>
+                    </a:xfrm>
+                    <a:prstGeom prst="rect">
+                      <a:avLst/>
+                    </a:prstGeom>
+                    <a:ln w="635">
+                      <a:solidFill>
+                        <a:srgbClr val="000000"/>
+                      </a:solidFill>
+                    </a:ln>
+                  </pic:spPr>
+                </pic:pic>
+              </a:graphicData>
+            </a:graphic>
+          </wp:anchor>
+        </w:drawing>
+      </w:r>
+      <w:r>
+        <w:rPr/>
         <w:br/>
         <w:br/>
       </w:r>
+    </w:p>
+    <w:p>
+      <w:pPr>
+        <w:pStyle w:val="LOnormal"/>
+        <w:spacing w:lineRule="auto" w:line="240" w:before="240" w:after="240"/>
+        <w:rPr>
+          <w:rFonts w:ascii="Roboto Mono" w:hAnsi="Roboto Mono" w:eastAsia="Roboto Mono" w:cs="Roboto Mono"/>
+          <w:color w:val="188038"/>
+        </w:rPr>
+      </w:pPr>
       <w:r>
         <w:rPr>
           <w:rFonts w:eastAsia="Roboto Mono" w:cs="Roboto Mono" w:ascii="Roboto Mono" w:hAnsi="Roboto Mono"/>
           <w:color w:val="188038"/>
         </w:rPr>
-        <w:t>minikube start</w:t>
-      </w:r>
-    </w:p>
-    <w:p>
-      <w:pPr>
-        <w:pStyle w:val="LOnormal"/>
-        <w:spacing w:lineRule="auto" w:line="240" w:before="240" w:after="240"/>
-        <w:ind w:left="0" w:hanging="0"/>
-        <w:rPr/>
-      </w:pPr>
-      <w:r>
-        <w:rPr/>
-      </w:r>
-    </w:p>
-    <w:p>
-      <w:pPr>
-        <w:pStyle w:val="LOnormal"/>
-        <w:spacing w:lineRule="auto" w:line="240" w:before="240" w:after="240"/>
-        <w:rPr>
-          <w:b/>
-          <w:b/>
-        </w:rPr>
-      </w:pPr>
-      <w:r>
-        <w:rPr>
-          <w:b/>
-        </w:rPr>
-        <w:t>4.2. Create Kubernetes Deployment and Service Manifests</w:t>
+      </w:r>
+    </w:p>
+    <w:p>
+      <w:pPr>
+        <w:pStyle w:val="LOnormal"/>
+        <w:spacing w:lineRule="auto" w:line="240" w:before="240" w:after="240"/>
+        <w:rPr>
+          <w:b/>
+          <w:b/>
+        </w:rPr>
+      </w:pPr>
+      <w:r>
+        <w:rPr>
+          <w:b/>
+        </w:rPr>
+        <w:t>4.3. Apply Manifests to Minikube</w:t>
       </w:r>
     </w:p>
     <w:p>
@@ -5866,27 +6370,6 @@
       </w:pPr>
       <w:r>
         <w:rPr/>
-        <w:t xml:space="preserve">Create a </w:t>
-      </w:r>
-      <w:r>
-        <w:rPr>
-          <w:rFonts w:eastAsia="Roboto Mono" w:cs="Roboto Mono" w:ascii="Roboto Mono" w:hAnsi="Roboto Mono"/>
-          <w:color w:val="188038"/>
-        </w:rPr>
-        <w:t>deployment.yaml</w:t>
-      </w:r>
-      <w:r>
-        <w:rPr/>
-        <w:t xml:space="preserve"> file:</w:t>
-        <w:br/>
-        <w:br/>
-      </w:r>
-      <w:r>
-        <w:rPr>
-          <w:rFonts w:eastAsia="Roboto Mono" w:cs="Roboto Mono" w:ascii="Roboto Mono" w:hAnsi="Roboto Mono"/>
-          <w:color w:val="188038"/>
-        </w:rPr>
-        <w:t>apiVersion: apps/v1</w:t>
       </w:r>
     </w:p>
     <w:p>
@@ -5899,11 +6382,87 @@
         </w:rPr>
       </w:pPr>
       <w:r>
-        <w:rPr>
-          <w:rFonts w:eastAsia="Roboto Mono" w:cs="Roboto Mono" w:ascii="Roboto Mono" w:hAnsi="Roboto Mono"/>
-          <w:color w:val="188038"/>
-        </w:rPr>
-        <w:t>kind: Deployment</w:t>
+        <w:rPr/>
+        <w:drawing>
+          <wp:anchor behindDoc="0" distT="0" distB="0" distL="0" distR="0" simplePos="0" locked="0" layoutInCell="0" allowOverlap="1" relativeHeight="49">
+            <wp:simplePos x="0" y="0"/>
+            <wp:positionH relativeFrom="column">
+              <wp:align>center</wp:align>
+            </wp:positionH>
+            <wp:positionV relativeFrom="paragraph">
+              <wp:posOffset>635</wp:posOffset>
+            </wp:positionV>
+            <wp:extent cx="5731510" cy="611505"/>
+            <wp:effectExtent l="0" t="0" r="0" b="0"/>
+            <wp:wrapSquare wrapText="largest"/>
+            <wp:docPr id="48" name="Image48" descr=""/>
+            <wp:cNvGraphicFramePr>
+              <a:graphicFrameLocks xmlns:a="http://schemas.openxmlformats.org/drawingml/2006/main" noChangeAspect="1"/>
+            </wp:cNvGraphicFramePr>
+            <a:graphic xmlns:a="http://schemas.openxmlformats.org/drawingml/2006/main">
+              <a:graphicData uri="http://schemas.openxmlformats.org/drawingml/2006/picture">
+                <pic:pic xmlns:pic="http://schemas.openxmlformats.org/drawingml/2006/picture">
+                  <pic:nvPicPr>
+                    <pic:cNvPr id="48" name="Image48" descr=""/>
+                    <pic:cNvPicPr>
+                      <a:picLocks noChangeAspect="1" noChangeArrowheads="1"/>
+                    </pic:cNvPicPr>
+                  </pic:nvPicPr>
+                  <pic:blipFill>
+                    <a:blip r:embed="rId49"/>
+                    <a:srcRect l="-82" t="-767" r="-82" b="-767"/>
+                    <a:stretch>
+                      <a:fillRect/>
+                    </a:stretch>
+                  </pic:blipFill>
+                  <pic:spPr bwMode="auto">
+                    <a:xfrm>
+                      <a:off x="0" y="0"/>
+                      <a:ext cx="5731510" cy="611505"/>
+                    </a:xfrm>
+                    <a:prstGeom prst="rect">
+                      <a:avLst/>
+                    </a:prstGeom>
+                    <a:ln w="635">
+                      <a:solidFill>
+                        <a:srgbClr val="000000"/>
+                      </a:solidFill>
+                    </a:ln>
+                  </pic:spPr>
+                </pic:pic>
+              </a:graphicData>
+            </a:graphic>
+          </wp:anchor>
+        </w:drawing>
+      </w:r>
+    </w:p>
+    <w:p>
+      <w:pPr>
+        <w:pStyle w:val="LOnormal"/>
+        <w:spacing w:lineRule="auto" w:line="240" w:before="240" w:after="240"/>
+        <w:rPr>
+          <w:b/>
+          <w:b/>
+        </w:rPr>
+      </w:pPr>
+      <w:r>
+        <w:rPr>
+          <w:b/>
+        </w:rPr>
+        <w:t>4.4. Access the Application</w:t>
+      </w:r>
+    </w:p>
+    <w:p>
+      <w:pPr>
+        <w:pStyle w:val="LOnormal"/>
+        <w:spacing w:lineRule="auto" w:line="240" w:before="240" w:after="240"/>
+        <w:rPr>
+          <w:b/>
+          <w:b/>
+        </w:rPr>
+      </w:pPr>
+      <w:r>
+        <w:rPr/>
       </w:r>
     </w:p>
     <w:p>
@@ -5916,1165 +6475,58 @@
         </w:rPr>
       </w:pPr>
       <w:r>
-        <w:rPr>
-          <w:rFonts w:eastAsia="Roboto Mono" w:cs="Roboto Mono" w:ascii="Roboto Mono" w:hAnsi="Roboto Mono"/>
-          <w:color w:val="188038"/>
-        </w:rPr>
-        <w:t>metadata:</w:t>
-      </w:r>
-    </w:p>
-    <w:p>
-      <w:pPr>
-        <w:pStyle w:val="LOnormal"/>
-        <w:spacing w:lineRule="auto" w:line="240" w:before="240" w:after="240"/>
-        <w:rPr>
-          <w:rFonts w:ascii="Roboto Mono" w:hAnsi="Roboto Mono" w:eastAsia="Roboto Mono" w:cs="Roboto Mono"/>
-          <w:color w:val="188038"/>
-        </w:rPr>
-      </w:pPr>
-      <w:r>
-        <w:rPr>
-          <w:rFonts w:eastAsia="Roboto Mono" w:cs="Roboto Mono" w:ascii="Roboto Mono" w:hAnsi="Roboto Mono"/>
-          <w:color w:val="188038"/>
-        </w:rPr>
-        <w:t xml:space="preserve">  </w:t>
-      </w:r>
-      <w:r>
-        <w:rPr>
-          <w:rFonts w:eastAsia="Roboto Mono" w:cs="Roboto Mono" w:ascii="Roboto Mono" w:hAnsi="Roboto Mono"/>
-          <w:color w:val="188038"/>
-        </w:rPr>
-        <w:t>name: flask-app</w:t>
-      </w:r>
-    </w:p>
-    <w:p>
-      <w:pPr>
-        <w:pStyle w:val="LOnormal"/>
-        <w:spacing w:lineRule="auto" w:line="240" w:before="240" w:after="240"/>
-        <w:rPr>
-          <w:rFonts w:ascii="Roboto Mono" w:hAnsi="Roboto Mono" w:eastAsia="Roboto Mono" w:cs="Roboto Mono"/>
-          <w:color w:val="188038"/>
-        </w:rPr>
-      </w:pPr>
-      <w:r>
-        <w:rPr>
-          <w:rFonts w:eastAsia="Roboto Mono" w:cs="Roboto Mono" w:ascii="Roboto Mono" w:hAnsi="Roboto Mono"/>
-          <w:color w:val="188038"/>
-        </w:rPr>
-        <w:t>spec:</w:t>
-      </w:r>
-    </w:p>
-    <w:p>
-      <w:pPr>
-        <w:pStyle w:val="LOnormal"/>
-        <w:spacing w:lineRule="auto" w:line="240" w:before="240" w:after="240"/>
-        <w:rPr>
-          <w:rFonts w:ascii="Roboto Mono" w:hAnsi="Roboto Mono" w:eastAsia="Roboto Mono" w:cs="Roboto Mono"/>
-          <w:color w:val="188038"/>
-        </w:rPr>
-      </w:pPr>
-      <w:r>
-        <w:rPr>
-          <w:rFonts w:eastAsia="Roboto Mono" w:cs="Roboto Mono" w:ascii="Roboto Mono" w:hAnsi="Roboto Mono"/>
-          <w:color w:val="188038"/>
-        </w:rPr>
-        <w:t xml:space="preserve">  </w:t>
-      </w:r>
-      <w:r>
-        <w:rPr>
-          <w:rFonts w:eastAsia="Roboto Mono" w:cs="Roboto Mono" w:ascii="Roboto Mono" w:hAnsi="Roboto Mono"/>
-          <w:color w:val="188038"/>
-        </w:rPr>
-        <w:t>replicas: 2</w:t>
-      </w:r>
-    </w:p>
-    <w:p>
-      <w:pPr>
-        <w:pStyle w:val="LOnormal"/>
-        <w:spacing w:lineRule="auto" w:line="240" w:before="240" w:after="240"/>
-        <w:rPr>
-          <w:rFonts w:ascii="Roboto Mono" w:hAnsi="Roboto Mono" w:eastAsia="Roboto Mono" w:cs="Roboto Mono"/>
-          <w:color w:val="188038"/>
-        </w:rPr>
-      </w:pPr>
-      <w:r>
-        <w:rPr>
-          <w:rFonts w:eastAsia="Roboto Mono" w:cs="Roboto Mono" w:ascii="Roboto Mono" w:hAnsi="Roboto Mono"/>
-          <w:color w:val="188038"/>
-        </w:rPr>
-        <w:t xml:space="preserve">  </w:t>
-      </w:r>
-      <w:r>
-        <w:rPr>
-          <w:rFonts w:eastAsia="Roboto Mono" w:cs="Roboto Mono" w:ascii="Roboto Mono" w:hAnsi="Roboto Mono"/>
-          <w:color w:val="188038"/>
-        </w:rPr>
-        <w:t>selector:</w:t>
-      </w:r>
-    </w:p>
-    <w:p>
-      <w:pPr>
-        <w:pStyle w:val="LOnormal"/>
-        <w:spacing w:lineRule="auto" w:line="240" w:before="240" w:after="240"/>
-        <w:rPr>
-          <w:rFonts w:ascii="Roboto Mono" w:hAnsi="Roboto Mono" w:eastAsia="Roboto Mono" w:cs="Roboto Mono"/>
-          <w:color w:val="188038"/>
-        </w:rPr>
-      </w:pPr>
-      <w:r>
-        <w:rPr>
-          <w:rFonts w:eastAsia="Roboto Mono" w:cs="Roboto Mono" w:ascii="Roboto Mono" w:hAnsi="Roboto Mono"/>
-          <w:color w:val="188038"/>
-        </w:rPr>
-        <w:t xml:space="preserve">    </w:t>
-      </w:r>
-      <w:r>
-        <w:rPr>
-          <w:rFonts w:eastAsia="Roboto Mono" w:cs="Roboto Mono" w:ascii="Roboto Mono" w:hAnsi="Roboto Mono"/>
-          <w:color w:val="188038"/>
-        </w:rPr>
-        <w:t>matchLabels:</w:t>
-      </w:r>
-    </w:p>
-    <w:p>
-      <w:pPr>
-        <w:pStyle w:val="LOnormal"/>
-        <w:spacing w:lineRule="auto" w:line="240" w:before="240" w:after="240"/>
-        <w:rPr>
-          <w:rFonts w:ascii="Roboto Mono" w:hAnsi="Roboto Mono" w:eastAsia="Roboto Mono" w:cs="Roboto Mono"/>
-          <w:color w:val="188038"/>
-        </w:rPr>
-      </w:pPr>
-      <w:r>
-        <w:rPr>
-          <w:rFonts w:eastAsia="Roboto Mono" w:cs="Roboto Mono" w:ascii="Roboto Mono" w:hAnsi="Roboto Mono"/>
-          <w:color w:val="188038"/>
-        </w:rPr>
-        <w:t xml:space="preserve">      </w:t>
-      </w:r>
-      <w:r>
-        <w:rPr>
-          <w:rFonts w:eastAsia="Roboto Mono" w:cs="Roboto Mono" w:ascii="Roboto Mono" w:hAnsi="Roboto Mono"/>
-          <w:color w:val="188038"/>
-        </w:rPr>
-        <w:t>app: flask-app</w:t>
-      </w:r>
-    </w:p>
-    <w:p>
-      <w:pPr>
-        <w:pStyle w:val="LOnormal"/>
-        <w:spacing w:lineRule="auto" w:line="240" w:before="240" w:after="240"/>
-        <w:rPr>
-          <w:rFonts w:ascii="Roboto Mono" w:hAnsi="Roboto Mono" w:eastAsia="Roboto Mono" w:cs="Roboto Mono"/>
-          <w:color w:val="188038"/>
-        </w:rPr>
-      </w:pPr>
-      <w:r>
-        <w:rPr>
-          <w:rFonts w:eastAsia="Roboto Mono" w:cs="Roboto Mono" w:ascii="Roboto Mono" w:hAnsi="Roboto Mono"/>
-          <w:color w:val="188038"/>
-        </w:rPr>
-        <w:t xml:space="preserve">  </w:t>
-      </w:r>
-      <w:r>
-        <w:rPr>
-          <w:rFonts w:eastAsia="Roboto Mono" w:cs="Roboto Mono" w:ascii="Roboto Mono" w:hAnsi="Roboto Mono"/>
-          <w:color w:val="188038"/>
-        </w:rPr>
-        <w:t>template:</w:t>
-      </w:r>
-    </w:p>
-    <w:p>
-      <w:pPr>
-        <w:pStyle w:val="LOnormal"/>
-        <w:spacing w:lineRule="auto" w:line="240" w:before="240" w:after="240"/>
-        <w:rPr>
-          <w:rFonts w:ascii="Roboto Mono" w:hAnsi="Roboto Mono" w:eastAsia="Roboto Mono" w:cs="Roboto Mono"/>
-          <w:color w:val="188038"/>
-        </w:rPr>
-      </w:pPr>
-      <w:r>
-        <w:rPr>
-          <w:rFonts w:eastAsia="Roboto Mono" w:cs="Roboto Mono" w:ascii="Roboto Mono" w:hAnsi="Roboto Mono"/>
-          <w:color w:val="188038"/>
-        </w:rPr>
-        <w:t xml:space="preserve">    </w:t>
-      </w:r>
-      <w:r>
-        <w:rPr>
-          <w:rFonts w:eastAsia="Roboto Mono" w:cs="Roboto Mono" w:ascii="Roboto Mono" w:hAnsi="Roboto Mono"/>
-          <w:color w:val="188038"/>
-        </w:rPr>
-        <w:t>metadata:</w:t>
-      </w:r>
-    </w:p>
-    <w:p>
-      <w:pPr>
-        <w:pStyle w:val="LOnormal"/>
-        <w:spacing w:lineRule="auto" w:line="240" w:before="240" w:after="240"/>
-        <w:rPr>
-          <w:rFonts w:ascii="Roboto Mono" w:hAnsi="Roboto Mono" w:eastAsia="Roboto Mono" w:cs="Roboto Mono"/>
-          <w:color w:val="188038"/>
-        </w:rPr>
-      </w:pPr>
-      <w:r>
-        <w:rPr>
-          <w:rFonts w:eastAsia="Roboto Mono" w:cs="Roboto Mono" w:ascii="Roboto Mono" w:hAnsi="Roboto Mono"/>
-          <w:color w:val="188038"/>
-        </w:rPr>
-        <w:t xml:space="preserve">      </w:t>
-      </w:r>
-      <w:r>
-        <w:rPr>
-          <w:rFonts w:eastAsia="Roboto Mono" w:cs="Roboto Mono" w:ascii="Roboto Mono" w:hAnsi="Roboto Mono"/>
-          <w:color w:val="188038"/>
-        </w:rPr>
-        <w:t>labels:</w:t>
-      </w:r>
-    </w:p>
-    <w:p>
-      <w:pPr>
-        <w:pStyle w:val="LOnormal"/>
-        <w:spacing w:lineRule="auto" w:line="240" w:before="240" w:after="240"/>
-        <w:rPr>
-          <w:rFonts w:ascii="Roboto Mono" w:hAnsi="Roboto Mono" w:eastAsia="Roboto Mono" w:cs="Roboto Mono"/>
-          <w:color w:val="188038"/>
-        </w:rPr>
-      </w:pPr>
-      <w:r>
-        <w:rPr>
-          <w:rFonts w:eastAsia="Roboto Mono" w:cs="Roboto Mono" w:ascii="Roboto Mono" w:hAnsi="Roboto Mono"/>
-          <w:color w:val="188038"/>
-        </w:rPr>
-        <w:t xml:space="preserve">        </w:t>
-      </w:r>
-      <w:r>
-        <w:rPr>
-          <w:rFonts w:eastAsia="Roboto Mono" w:cs="Roboto Mono" w:ascii="Roboto Mono" w:hAnsi="Roboto Mono"/>
-          <w:color w:val="188038"/>
-        </w:rPr>
-        <w:t>app: flask-app</w:t>
-      </w:r>
-    </w:p>
-    <w:p>
-      <w:pPr>
-        <w:pStyle w:val="LOnormal"/>
-        <w:spacing w:lineRule="auto" w:line="240" w:before="240" w:after="240"/>
-        <w:rPr>
-          <w:rFonts w:ascii="Roboto Mono" w:hAnsi="Roboto Mono" w:eastAsia="Roboto Mono" w:cs="Roboto Mono"/>
-          <w:color w:val="188038"/>
-        </w:rPr>
-      </w:pPr>
-      <w:r>
-        <w:rPr>
-          <w:rFonts w:eastAsia="Roboto Mono" w:cs="Roboto Mono" w:ascii="Roboto Mono" w:hAnsi="Roboto Mono"/>
-          <w:color w:val="188038"/>
-        </w:rPr>
-        <w:t xml:space="preserve">    </w:t>
-      </w:r>
-      <w:r>
-        <w:rPr>
-          <w:rFonts w:eastAsia="Roboto Mono" w:cs="Roboto Mono" w:ascii="Roboto Mono" w:hAnsi="Roboto Mono"/>
-          <w:color w:val="188038"/>
-        </w:rPr>
-        <w:t>spec:</w:t>
-      </w:r>
-    </w:p>
-    <w:p>
-      <w:pPr>
-        <w:pStyle w:val="LOnormal"/>
-        <w:spacing w:lineRule="auto" w:line="240" w:before="240" w:after="240"/>
-        <w:rPr>
-          <w:rFonts w:ascii="Roboto Mono" w:hAnsi="Roboto Mono" w:eastAsia="Roboto Mono" w:cs="Roboto Mono"/>
-          <w:color w:val="188038"/>
-        </w:rPr>
-      </w:pPr>
-      <w:r>
-        <w:rPr>
-          <w:rFonts w:eastAsia="Roboto Mono" w:cs="Roboto Mono" w:ascii="Roboto Mono" w:hAnsi="Roboto Mono"/>
-          <w:color w:val="188038"/>
-        </w:rPr>
-        <w:t xml:space="preserve">      </w:t>
-      </w:r>
-      <w:r>
-        <w:rPr>
-          <w:rFonts w:eastAsia="Roboto Mono" w:cs="Roboto Mono" w:ascii="Roboto Mono" w:hAnsi="Roboto Mono"/>
-          <w:color w:val="188038"/>
-        </w:rPr>
-        <w:t>containers:</w:t>
-      </w:r>
-    </w:p>
-    <w:p>
-      <w:pPr>
-        <w:pStyle w:val="LOnormal"/>
-        <w:spacing w:lineRule="auto" w:line="240" w:before="240" w:after="240"/>
-        <w:rPr>
-          <w:rFonts w:ascii="Roboto Mono" w:hAnsi="Roboto Mono" w:eastAsia="Roboto Mono" w:cs="Roboto Mono"/>
-          <w:color w:val="188038"/>
-        </w:rPr>
-      </w:pPr>
-      <w:r>
-        <w:rPr>
-          <w:rFonts w:eastAsia="Roboto Mono" w:cs="Roboto Mono" w:ascii="Roboto Mono" w:hAnsi="Roboto Mono"/>
-          <w:color w:val="188038"/>
-        </w:rPr>
-        <w:t xml:space="preserve">      </w:t>
-      </w:r>
-      <w:r>
-        <w:rPr>
-          <w:rFonts w:eastAsia="Roboto Mono" w:cs="Roboto Mono" w:ascii="Roboto Mono" w:hAnsi="Roboto Mono"/>
-          <w:color w:val="188038"/>
-        </w:rPr>
-        <w:t>- name: flask-app</w:t>
-      </w:r>
-    </w:p>
-    <w:p>
-      <w:pPr>
-        <w:pStyle w:val="LOnormal"/>
-        <w:spacing w:lineRule="auto" w:line="240" w:before="240" w:after="240"/>
-        <w:rPr>
-          <w:rFonts w:ascii="Roboto Mono" w:hAnsi="Roboto Mono" w:eastAsia="Roboto Mono" w:cs="Roboto Mono"/>
-          <w:color w:val="188038"/>
-        </w:rPr>
-      </w:pPr>
-      <w:r>
-        <w:rPr>
-          <w:rFonts w:eastAsia="Roboto Mono" w:cs="Roboto Mono" w:ascii="Roboto Mono" w:hAnsi="Roboto Mono"/>
-          <w:color w:val="188038"/>
-        </w:rPr>
-        <w:t xml:space="preserve">        </w:t>
-      </w:r>
-      <w:r>
-        <w:rPr>
-          <w:rFonts w:eastAsia="Roboto Mono" w:cs="Roboto Mono" w:ascii="Roboto Mono" w:hAnsi="Roboto Mono"/>
-          <w:color w:val="188038"/>
-        </w:rPr>
-        <w:t>image: flask-k8s-app:latest</w:t>
-      </w:r>
-    </w:p>
-    <w:p>
-      <w:pPr>
-        <w:pStyle w:val="LOnormal"/>
-        <w:spacing w:lineRule="auto" w:line="240" w:before="240" w:after="240"/>
-        <w:rPr>
-          <w:rFonts w:ascii="Roboto Mono" w:hAnsi="Roboto Mono" w:eastAsia="Roboto Mono" w:cs="Roboto Mono"/>
-          <w:color w:val="188038"/>
-        </w:rPr>
-      </w:pPr>
-      <w:r>
-        <w:rPr>
-          <w:rFonts w:eastAsia="Roboto Mono" w:cs="Roboto Mono" w:ascii="Roboto Mono" w:hAnsi="Roboto Mono"/>
-          <w:color w:val="188038"/>
-        </w:rPr>
-        <w:t xml:space="preserve">        </w:t>
-      </w:r>
-      <w:r>
-        <w:rPr>
-          <w:rFonts w:eastAsia="Roboto Mono" w:cs="Roboto Mono" w:ascii="Roboto Mono" w:hAnsi="Roboto Mono"/>
-          <w:color w:val="188038"/>
-        </w:rPr>
-        <w:t>ports:</w:t>
-      </w:r>
-    </w:p>
-    <w:p>
-      <w:pPr>
-        <w:pStyle w:val="LOnormal"/>
-        <w:spacing w:lineRule="auto" w:line="240" w:before="240" w:after="240"/>
-        <w:rPr>
-          <w:rFonts w:ascii="Roboto Mono" w:hAnsi="Roboto Mono" w:eastAsia="Roboto Mono" w:cs="Roboto Mono"/>
-          <w:color w:val="188038"/>
-        </w:rPr>
-      </w:pPr>
-      <w:r>
-        <w:rPr>
-          <w:rFonts w:eastAsia="Roboto Mono" w:cs="Roboto Mono" w:ascii="Roboto Mono" w:hAnsi="Roboto Mono"/>
-          <w:color w:val="188038"/>
-        </w:rPr>
-        <w:t xml:space="preserve">        </w:t>
-      </w:r>
-      <w:r>
-        <w:rPr>
-          <w:rFonts w:eastAsia="Roboto Mono" w:cs="Roboto Mono" w:ascii="Roboto Mono" w:hAnsi="Roboto Mono"/>
-          <w:color w:val="188038"/>
-        </w:rPr>
-        <w:t>- containerPort: 5000</w:t>
-      </w:r>
-    </w:p>
-    <w:p>
-      <w:pPr>
-        <w:pStyle w:val="LOnormal"/>
-        <w:spacing w:lineRule="auto" w:line="240" w:before="240" w:after="240"/>
-        <w:ind w:left="0" w:hanging="0"/>
-        <w:rPr/>
-      </w:pPr>
-      <w:r>
-        <w:rPr/>
-      </w:r>
-    </w:p>
-    <w:p>
-      <w:pPr>
-        <w:pStyle w:val="LOnormal"/>
-        <w:spacing w:lineRule="auto" w:line="240" w:before="240" w:after="240"/>
-        <w:rPr>
-          <w:rFonts w:ascii="Roboto Mono" w:hAnsi="Roboto Mono" w:eastAsia="Roboto Mono" w:cs="Roboto Mono"/>
-          <w:color w:val="188038"/>
-        </w:rPr>
-      </w:pPr>
-      <w:r>
-        <w:rPr/>
-        <w:t xml:space="preserve">Create a </w:t>
-      </w:r>
-      <w:r>
-        <w:rPr>
-          <w:rFonts w:eastAsia="Roboto Mono" w:cs="Roboto Mono" w:ascii="Roboto Mono" w:hAnsi="Roboto Mono"/>
-          <w:color w:val="188038"/>
-        </w:rPr>
-        <w:t>service.yaml</w:t>
-      </w:r>
-      <w:r>
-        <w:rPr/>
-        <w:t xml:space="preserve"> file for ClusterIP:</w:t>
-        <w:br/>
-        <w:br/>
-      </w:r>
-      <w:r>
-        <w:rPr>
-          <w:rFonts w:eastAsia="Roboto Mono" w:cs="Roboto Mono" w:ascii="Roboto Mono" w:hAnsi="Roboto Mono"/>
-          <w:color w:val="188038"/>
-        </w:rPr>
-        <w:t>apiVersion: v1</w:t>
-      </w:r>
-    </w:p>
-    <w:p>
-      <w:pPr>
-        <w:pStyle w:val="LOnormal"/>
-        <w:spacing w:lineRule="auto" w:line="240" w:before="240" w:after="240"/>
-        <w:rPr>
-          <w:rFonts w:ascii="Roboto Mono" w:hAnsi="Roboto Mono" w:eastAsia="Roboto Mono" w:cs="Roboto Mono"/>
-          <w:color w:val="188038"/>
-        </w:rPr>
-      </w:pPr>
-      <w:r>
-        <w:rPr>
-          <w:rFonts w:eastAsia="Roboto Mono" w:cs="Roboto Mono" w:ascii="Roboto Mono" w:hAnsi="Roboto Mono"/>
-          <w:color w:val="188038"/>
-        </w:rPr>
-        <w:t>kind: Service</w:t>
-      </w:r>
-    </w:p>
-    <w:p>
-      <w:pPr>
-        <w:pStyle w:val="LOnormal"/>
-        <w:spacing w:lineRule="auto" w:line="240" w:before="240" w:after="240"/>
-        <w:rPr>
-          <w:rFonts w:ascii="Roboto Mono" w:hAnsi="Roboto Mono" w:eastAsia="Roboto Mono" w:cs="Roboto Mono"/>
-          <w:color w:val="188038"/>
-        </w:rPr>
-      </w:pPr>
-      <w:r>
-        <w:rPr>
-          <w:rFonts w:eastAsia="Roboto Mono" w:cs="Roboto Mono" w:ascii="Roboto Mono" w:hAnsi="Roboto Mono"/>
-          <w:color w:val="188038"/>
-        </w:rPr>
-        <w:t>metadata:</w:t>
-      </w:r>
-    </w:p>
-    <w:p>
-      <w:pPr>
-        <w:pStyle w:val="LOnormal"/>
-        <w:spacing w:lineRule="auto" w:line="240" w:before="240" w:after="240"/>
-        <w:rPr>
-          <w:rFonts w:ascii="Roboto Mono" w:hAnsi="Roboto Mono" w:eastAsia="Roboto Mono" w:cs="Roboto Mono"/>
-          <w:color w:val="188038"/>
-        </w:rPr>
-      </w:pPr>
-      <w:r>
-        <w:rPr>
-          <w:rFonts w:eastAsia="Roboto Mono" w:cs="Roboto Mono" w:ascii="Roboto Mono" w:hAnsi="Roboto Mono"/>
-          <w:color w:val="188038"/>
-        </w:rPr>
-        <w:t xml:space="preserve">  </w:t>
-      </w:r>
-      <w:r>
-        <w:rPr>
-          <w:rFonts w:eastAsia="Roboto Mono" w:cs="Roboto Mono" w:ascii="Roboto Mono" w:hAnsi="Roboto Mono"/>
-          <w:color w:val="188038"/>
-        </w:rPr>
-        <w:t>name: flask-service</w:t>
-      </w:r>
-    </w:p>
-    <w:p>
-      <w:pPr>
-        <w:pStyle w:val="LOnormal"/>
-        <w:spacing w:lineRule="auto" w:line="240" w:before="240" w:after="240"/>
-        <w:rPr>
-          <w:rFonts w:ascii="Roboto Mono" w:hAnsi="Roboto Mono" w:eastAsia="Roboto Mono" w:cs="Roboto Mono"/>
-          <w:color w:val="188038"/>
-        </w:rPr>
-      </w:pPr>
-      <w:r>
-        <w:rPr>
-          <w:rFonts w:eastAsia="Roboto Mono" w:cs="Roboto Mono" w:ascii="Roboto Mono" w:hAnsi="Roboto Mono"/>
-          <w:color w:val="188038"/>
-        </w:rPr>
-        <w:t>spec:</w:t>
-      </w:r>
-    </w:p>
-    <w:p>
-      <w:pPr>
-        <w:pStyle w:val="LOnormal"/>
-        <w:spacing w:lineRule="auto" w:line="240" w:before="240" w:after="240"/>
-        <w:rPr>
-          <w:rFonts w:ascii="Roboto Mono" w:hAnsi="Roboto Mono" w:eastAsia="Roboto Mono" w:cs="Roboto Mono"/>
-          <w:color w:val="188038"/>
-        </w:rPr>
-      </w:pPr>
-      <w:r>
-        <w:rPr>
-          <w:rFonts w:eastAsia="Roboto Mono" w:cs="Roboto Mono" w:ascii="Roboto Mono" w:hAnsi="Roboto Mono"/>
-          <w:color w:val="188038"/>
-        </w:rPr>
-        <w:t xml:space="preserve">  </w:t>
-      </w:r>
-      <w:r>
-        <w:rPr>
-          <w:rFonts w:eastAsia="Roboto Mono" w:cs="Roboto Mono" w:ascii="Roboto Mono" w:hAnsi="Roboto Mono"/>
-          <w:color w:val="188038"/>
-        </w:rPr>
-        <w:t>selector:</w:t>
-      </w:r>
-    </w:p>
-    <w:p>
-      <w:pPr>
-        <w:pStyle w:val="LOnormal"/>
-        <w:spacing w:lineRule="auto" w:line="240" w:before="240" w:after="240"/>
-        <w:rPr>
-          <w:rFonts w:ascii="Roboto Mono" w:hAnsi="Roboto Mono" w:eastAsia="Roboto Mono" w:cs="Roboto Mono"/>
-          <w:color w:val="188038"/>
-        </w:rPr>
-      </w:pPr>
-      <w:r>
-        <w:rPr>
-          <w:rFonts w:eastAsia="Roboto Mono" w:cs="Roboto Mono" w:ascii="Roboto Mono" w:hAnsi="Roboto Mono"/>
-          <w:color w:val="188038"/>
-        </w:rPr>
-        <w:t xml:space="preserve">    </w:t>
-      </w:r>
-      <w:r>
-        <w:rPr>
-          <w:rFonts w:eastAsia="Roboto Mono" w:cs="Roboto Mono" w:ascii="Roboto Mono" w:hAnsi="Roboto Mono"/>
-          <w:color w:val="188038"/>
-        </w:rPr>
-        <w:t>app: flask-app</w:t>
-      </w:r>
-    </w:p>
-    <w:p>
-      <w:pPr>
-        <w:pStyle w:val="LOnormal"/>
-        <w:spacing w:lineRule="auto" w:line="240" w:before="240" w:after="240"/>
-        <w:rPr>
-          <w:rFonts w:ascii="Roboto Mono" w:hAnsi="Roboto Mono" w:eastAsia="Roboto Mono" w:cs="Roboto Mono"/>
-          <w:color w:val="188038"/>
-        </w:rPr>
-      </w:pPr>
-      <w:r>
-        <w:rPr>
-          <w:rFonts w:eastAsia="Roboto Mono" w:cs="Roboto Mono" w:ascii="Roboto Mono" w:hAnsi="Roboto Mono"/>
-          <w:color w:val="188038"/>
-        </w:rPr>
-        <w:t xml:space="preserve">  </w:t>
-      </w:r>
-      <w:r>
-        <w:rPr>
-          <w:rFonts w:eastAsia="Roboto Mono" w:cs="Roboto Mono" w:ascii="Roboto Mono" w:hAnsi="Roboto Mono"/>
-          <w:color w:val="188038"/>
-        </w:rPr>
-        <w:t>ports:</w:t>
-      </w:r>
-    </w:p>
-    <w:p>
-      <w:pPr>
-        <w:pStyle w:val="LOnormal"/>
-        <w:spacing w:lineRule="auto" w:line="240" w:before="240" w:after="240"/>
-        <w:rPr>
-          <w:rFonts w:ascii="Roboto Mono" w:hAnsi="Roboto Mono" w:eastAsia="Roboto Mono" w:cs="Roboto Mono"/>
-          <w:color w:val="188038"/>
-        </w:rPr>
-      </w:pPr>
-      <w:r>
-        <w:rPr>
-          <w:rFonts w:eastAsia="Roboto Mono" w:cs="Roboto Mono" w:ascii="Roboto Mono" w:hAnsi="Roboto Mono"/>
-          <w:color w:val="188038"/>
-        </w:rPr>
-        <w:t xml:space="preserve">  </w:t>
-      </w:r>
-      <w:r>
-        <w:rPr>
-          <w:rFonts w:eastAsia="Roboto Mono" w:cs="Roboto Mono" w:ascii="Roboto Mono" w:hAnsi="Roboto Mono"/>
-          <w:color w:val="188038"/>
-        </w:rPr>
-        <w:t>- protocol: TCP</w:t>
-      </w:r>
-    </w:p>
-    <w:p>
-      <w:pPr>
-        <w:pStyle w:val="LOnormal"/>
-        <w:spacing w:lineRule="auto" w:line="240" w:before="240" w:after="240"/>
-        <w:rPr>
-          <w:rFonts w:ascii="Roboto Mono" w:hAnsi="Roboto Mono" w:eastAsia="Roboto Mono" w:cs="Roboto Mono"/>
-          <w:color w:val="188038"/>
-        </w:rPr>
-      </w:pPr>
-      <w:r>
-        <w:rPr>
-          <w:rFonts w:eastAsia="Roboto Mono" w:cs="Roboto Mono" w:ascii="Roboto Mono" w:hAnsi="Roboto Mono"/>
-          <w:color w:val="188038"/>
-        </w:rPr>
-        <w:t xml:space="preserve">    </w:t>
-      </w:r>
-      <w:r>
-        <w:rPr>
-          <w:rFonts w:eastAsia="Roboto Mono" w:cs="Roboto Mono" w:ascii="Roboto Mono" w:hAnsi="Roboto Mono"/>
-          <w:color w:val="188038"/>
-        </w:rPr>
-        <w:t>port: 80</w:t>
-      </w:r>
-    </w:p>
-    <w:p>
-      <w:pPr>
-        <w:pStyle w:val="LOnormal"/>
-        <w:spacing w:lineRule="auto" w:line="240" w:before="240" w:after="240"/>
-        <w:rPr>
-          <w:rFonts w:ascii="Roboto Mono" w:hAnsi="Roboto Mono" w:eastAsia="Roboto Mono" w:cs="Roboto Mono"/>
-          <w:color w:val="188038"/>
-        </w:rPr>
-      </w:pPr>
-      <w:r>
-        <w:rPr>
-          <w:rFonts w:eastAsia="Roboto Mono" w:cs="Roboto Mono" w:ascii="Roboto Mono" w:hAnsi="Roboto Mono"/>
-          <w:color w:val="188038"/>
-        </w:rPr>
-        <w:t xml:space="preserve">    </w:t>
-      </w:r>
-      <w:r>
-        <w:rPr>
-          <w:rFonts w:eastAsia="Roboto Mono" w:cs="Roboto Mono" w:ascii="Roboto Mono" w:hAnsi="Roboto Mono"/>
-          <w:color w:val="188038"/>
-        </w:rPr>
-        <w:t>targetPort: 5000</w:t>
-      </w:r>
-    </w:p>
-    <w:p>
-      <w:pPr>
-        <w:pStyle w:val="LOnormal"/>
-        <w:spacing w:lineRule="auto" w:line="240" w:before="240" w:after="240"/>
-        <w:rPr>
-          <w:rFonts w:ascii="Roboto Mono" w:hAnsi="Roboto Mono" w:eastAsia="Roboto Mono" w:cs="Roboto Mono"/>
-          <w:color w:val="188038"/>
-        </w:rPr>
-      </w:pPr>
-      <w:r>
-        <w:rPr>
-          <w:rFonts w:eastAsia="Roboto Mono" w:cs="Roboto Mono" w:ascii="Roboto Mono" w:hAnsi="Roboto Mono"/>
-          <w:color w:val="188038"/>
-        </w:rPr>
-        <w:t xml:space="preserve">  </w:t>
-      </w:r>
-      <w:r>
-        <w:rPr>
-          <w:rFonts w:eastAsia="Roboto Mono" w:cs="Roboto Mono" w:ascii="Roboto Mono" w:hAnsi="Roboto Mono"/>
-          <w:color w:val="188038"/>
-        </w:rPr>
-        <w:t>type: ClusterIP</w:t>
-      </w:r>
-    </w:p>
-    <w:p>
-      <w:pPr>
-        <w:pStyle w:val="LOnormal"/>
-        <w:spacing w:lineRule="auto" w:line="240" w:before="240" w:after="240"/>
-        <w:ind w:left="0" w:hanging="0"/>
-        <w:rPr/>
-      </w:pPr>
-      <w:r>
-        <w:rPr/>
-      </w:r>
-    </w:p>
-    <w:p>
-      <w:pPr>
-        <w:pStyle w:val="LOnormal"/>
-        <w:spacing w:lineRule="auto" w:line="240" w:before="240" w:after="240"/>
-        <w:rPr>
-          <w:rFonts w:ascii="Roboto Mono" w:hAnsi="Roboto Mono" w:eastAsia="Roboto Mono" w:cs="Roboto Mono"/>
-          <w:color w:val="188038"/>
-        </w:rPr>
-      </w:pPr>
-      <w:r>
-        <w:rPr/>
-        <w:t xml:space="preserve">Create a </w:t>
-      </w:r>
-      <w:r>
-        <w:rPr>
-          <w:rFonts w:eastAsia="Roboto Mono" w:cs="Roboto Mono" w:ascii="Roboto Mono" w:hAnsi="Roboto Mono"/>
-          <w:color w:val="188038"/>
-        </w:rPr>
-        <w:t>service-nodeport.yaml</w:t>
-      </w:r>
-      <w:r>
-        <w:rPr/>
-        <w:t xml:space="preserve"> file for NodePort:</w:t>
-        <w:br/>
-        <w:br/>
-      </w:r>
-      <w:r>
-        <w:rPr>
-          <w:rFonts w:eastAsia="Roboto Mono" w:cs="Roboto Mono" w:ascii="Roboto Mono" w:hAnsi="Roboto Mono"/>
-          <w:color w:val="188038"/>
-        </w:rPr>
-        <w:t>apiVersion: v1</w:t>
-      </w:r>
-    </w:p>
-    <w:p>
-      <w:pPr>
-        <w:pStyle w:val="LOnormal"/>
-        <w:spacing w:lineRule="auto" w:line="240" w:before="240" w:after="240"/>
-        <w:rPr>
-          <w:rFonts w:ascii="Roboto Mono" w:hAnsi="Roboto Mono" w:eastAsia="Roboto Mono" w:cs="Roboto Mono"/>
-          <w:color w:val="188038"/>
-        </w:rPr>
-      </w:pPr>
-      <w:r>
-        <w:rPr>
-          <w:rFonts w:eastAsia="Roboto Mono" w:cs="Roboto Mono" w:ascii="Roboto Mono" w:hAnsi="Roboto Mono"/>
-          <w:color w:val="188038"/>
-        </w:rPr>
-        <w:t>kind: Service</w:t>
-      </w:r>
-    </w:p>
-    <w:p>
-      <w:pPr>
-        <w:pStyle w:val="LOnormal"/>
-        <w:spacing w:lineRule="auto" w:line="240" w:before="240" w:after="240"/>
-        <w:rPr>
-          <w:rFonts w:ascii="Roboto Mono" w:hAnsi="Roboto Mono" w:eastAsia="Roboto Mono" w:cs="Roboto Mono"/>
-          <w:color w:val="188038"/>
-        </w:rPr>
-      </w:pPr>
-      <w:r>
-        <w:rPr>
-          <w:rFonts w:eastAsia="Roboto Mono" w:cs="Roboto Mono" w:ascii="Roboto Mono" w:hAnsi="Roboto Mono"/>
-          <w:color w:val="188038"/>
-        </w:rPr>
-        <w:t>metadata:</w:t>
-      </w:r>
-    </w:p>
-    <w:p>
-      <w:pPr>
-        <w:pStyle w:val="LOnormal"/>
-        <w:spacing w:lineRule="auto" w:line="240" w:before="240" w:after="240"/>
-        <w:rPr>
-          <w:rFonts w:ascii="Roboto Mono" w:hAnsi="Roboto Mono" w:eastAsia="Roboto Mono" w:cs="Roboto Mono"/>
-          <w:color w:val="188038"/>
-        </w:rPr>
-      </w:pPr>
-      <w:r>
-        <w:rPr>
-          <w:rFonts w:eastAsia="Roboto Mono" w:cs="Roboto Mono" w:ascii="Roboto Mono" w:hAnsi="Roboto Mono"/>
-          <w:color w:val="188038"/>
-        </w:rPr>
-        <w:t xml:space="preserve">  </w:t>
-      </w:r>
-      <w:r>
-        <w:rPr>
-          <w:rFonts w:eastAsia="Roboto Mono" w:cs="Roboto Mono" w:ascii="Roboto Mono" w:hAnsi="Roboto Mono"/>
-          <w:color w:val="188038"/>
-        </w:rPr>
-        <w:t>name: flask-service-nodeport</w:t>
-      </w:r>
-    </w:p>
-    <w:p>
-      <w:pPr>
-        <w:pStyle w:val="LOnormal"/>
-        <w:spacing w:lineRule="auto" w:line="240" w:before="240" w:after="240"/>
-        <w:rPr>
-          <w:rFonts w:ascii="Roboto Mono" w:hAnsi="Roboto Mono" w:eastAsia="Roboto Mono" w:cs="Roboto Mono"/>
-          <w:color w:val="188038"/>
-        </w:rPr>
-      </w:pPr>
-      <w:r>
-        <w:rPr>
-          <w:rFonts w:eastAsia="Roboto Mono" w:cs="Roboto Mono" w:ascii="Roboto Mono" w:hAnsi="Roboto Mono"/>
-          <w:color w:val="188038"/>
-        </w:rPr>
-        <w:t>spec:</w:t>
-      </w:r>
-    </w:p>
-    <w:p>
-      <w:pPr>
-        <w:pStyle w:val="LOnormal"/>
-        <w:spacing w:lineRule="auto" w:line="240" w:before="240" w:after="240"/>
-        <w:rPr>
-          <w:rFonts w:ascii="Roboto Mono" w:hAnsi="Roboto Mono" w:eastAsia="Roboto Mono" w:cs="Roboto Mono"/>
-          <w:color w:val="188038"/>
-        </w:rPr>
-      </w:pPr>
-      <w:r>
-        <w:rPr>
-          <w:rFonts w:eastAsia="Roboto Mono" w:cs="Roboto Mono" w:ascii="Roboto Mono" w:hAnsi="Roboto Mono"/>
-          <w:color w:val="188038"/>
-        </w:rPr>
-        <w:t xml:space="preserve">  </w:t>
-      </w:r>
-      <w:r>
-        <w:rPr>
-          <w:rFonts w:eastAsia="Roboto Mono" w:cs="Roboto Mono" w:ascii="Roboto Mono" w:hAnsi="Roboto Mono"/>
-          <w:color w:val="188038"/>
-        </w:rPr>
-        <w:t>selector:</w:t>
-      </w:r>
-    </w:p>
-    <w:p>
-      <w:pPr>
-        <w:pStyle w:val="LOnormal"/>
-        <w:spacing w:lineRule="auto" w:line="240" w:before="240" w:after="240"/>
-        <w:rPr>
-          <w:rFonts w:ascii="Roboto Mono" w:hAnsi="Roboto Mono" w:eastAsia="Roboto Mono" w:cs="Roboto Mono"/>
-          <w:color w:val="188038"/>
-        </w:rPr>
-      </w:pPr>
-      <w:r>
-        <w:rPr>
-          <w:rFonts w:eastAsia="Roboto Mono" w:cs="Roboto Mono" w:ascii="Roboto Mono" w:hAnsi="Roboto Mono"/>
-          <w:color w:val="188038"/>
-        </w:rPr>
-        <w:t xml:space="preserve">    </w:t>
-      </w:r>
-      <w:r>
-        <w:rPr>
-          <w:rFonts w:eastAsia="Roboto Mono" w:cs="Roboto Mono" w:ascii="Roboto Mono" w:hAnsi="Roboto Mono"/>
-          <w:color w:val="188038"/>
-        </w:rPr>
-        <w:t>app: flask-app</w:t>
-      </w:r>
-    </w:p>
-    <w:p>
-      <w:pPr>
-        <w:pStyle w:val="LOnormal"/>
-        <w:spacing w:lineRule="auto" w:line="240" w:before="240" w:after="240"/>
-        <w:rPr>
-          <w:rFonts w:ascii="Roboto Mono" w:hAnsi="Roboto Mono" w:eastAsia="Roboto Mono" w:cs="Roboto Mono"/>
-          <w:color w:val="188038"/>
-        </w:rPr>
-      </w:pPr>
-      <w:r>
-        <w:rPr>
-          <w:rFonts w:eastAsia="Roboto Mono" w:cs="Roboto Mono" w:ascii="Roboto Mono" w:hAnsi="Roboto Mono"/>
-          <w:color w:val="188038"/>
-        </w:rPr>
-        <w:t xml:space="preserve">  </w:t>
-      </w:r>
-      <w:r>
-        <w:rPr>
-          <w:rFonts w:eastAsia="Roboto Mono" w:cs="Roboto Mono" w:ascii="Roboto Mono" w:hAnsi="Roboto Mono"/>
-          <w:color w:val="188038"/>
-        </w:rPr>
-        <w:t>ports:</w:t>
-      </w:r>
-    </w:p>
-    <w:p>
-      <w:pPr>
-        <w:pStyle w:val="LOnormal"/>
-        <w:spacing w:lineRule="auto" w:line="240" w:before="240" w:after="240"/>
-        <w:rPr>
-          <w:rFonts w:ascii="Roboto Mono" w:hAnsi="Roboto Mono" w:eastAsia="Roboto Mono" w:cs="Roboto Mono"/>
-          <w:color w:val="188038"/>
-        </w:rPr>
-      </w:pPr>
-      <w:r>
-        <w:rPr>
-          <w:rFonts w:eastAsia="Roboto Mono" w:cs="Roboto Mono" w:ascii="Roboto Mono" w:hAnsi="Roboto Mono"/>
-          <w:color w:val="188038"/>
-        </w:rPr>
-        <w:t xml:space="preserve">  </w:t>
-      </w:r>
-      <w:r>
-        <w:rPr>
-          <w:rFonts w:eastAsia="Roboto Mono" w:cs="Roboto Mono" w:ascii="Roboto Mono" w:hAnsi="Roboto Mono"/>
-          <w:color w:val="188038"/>
-        </w:rPr>
-        <w:t>- protocol: TCP</w:t>
-      </w:r>
-    </w:p>
-    <w:p>
-      <w:pPr>
-        <w:pStyle w:val="LOnormal"/>
-        <w:spacing w:lineRule="auto" w:line="240" w:before="240" w:after="240"/>
-        <w:rPr>
-          <w:rFonts w:ascii="Roboto Mono" w:hAnsi="Roboto Mono" w:eastAsia="Roboto Mono" w:cs="Roboto Mono"/>
-          <w:color w:val="188038"/>
-        </w:rPr>
-      </w:pPr>
-      <w:r>
-        <w:rPr>
-          <w:rFonts w:eastAsia="Roboto Mono" w:cs="Roboto Mono" w:ascii="Roboto Mono" w:hAnsi="Roboto Mono"/>
-          <w:color w:val="188038"/>
-        </w:rPr>
-        <w:t xml:space="preserve">    </w:t>
-      </w:r>
-      <w:r>
-        <w:rPr>
-          <w:rFonts w:eastAsia="Roboto Mono" w:cs="Roboto Mono" w:ascii="Roboto Mono" w:hAnsi="Roboto Mono"/>
-          <w:color w:val="188038"/>
-        </w:rPr>
-        <w:t>port: 80</w:t>
-      </w:r>
-    </w:p>
-    <w:p>
-      <w:pPr>
-        <w:pStyle w:val="LOnormal"/>
-        <w:spacing w:lineRule="auto" w:line="240" w:before="240" w:after="240"/>
-        <w:rPr>
-          <w:rFonts w:ascii="Roboto Mono" w:hAnsi="Roboto Mono" w:eastAsia="Roboto Mono" w:cs="Roboto Mono"/>
-          <w:color w:val="188038"/>
-        </w:rPr>
-      </w:pPr>
-      <w:r>
-        <w:rPr>
-          <w:rFonts w:eastAsia="Roboto Mono" w:cs="Roboto Mono" w:ascii="Roboto Mono" w:hAnsi="Roboto Mono"/>
-          <w:color w:val="188038"/>
-        </w:rPr>
-        <w:t xml:space="preserve">    </w:t>
-      </w:r>
-      <w:r>
-        <w:rPr>
-          <w:rFonts w:eastAsia="Roboto Mono" w:cs="Roboto Mono" w:ascii="Roboto Mono" w:hAnsi="Roboto Mono"/>
-          <w:color w:val="188038"/>
-        </w:rPr>
-        <w:t>targetPort: 5000</w:t>
-      </w:r>
-    </w:p>
-    <w:p>
-      <w:pPr>
-        <w:pStyle w:val="LOnormal"/>
-        <w:spacing w:lineRule="auto" w:line="240" w:before="240" w:after="240"/>
-        <w:rPr>
-          <w:rFonts w:ascii="Roboto Mono" w:hAnsi="Roboto Mono" w:eastAsia="Roboto Mono" w:cs="Roboto Mono"/>
-          <w:color w:val="188038"/>
-        </w:rPr>
-      </w:pPr>
-      <w:r>
-        <w:rPr>
-          <w:rFonts w:eastAsia="Roboto Mono" w:cs="Roboto Mono" w:ascii="Roboto Mono" w:hAnsi="Roboto Mono"/>
-          <w:color w:val="188038"/>
-        </w:rPr>
-        <w:t xml:space="preserve">    </w:t>
-      </w:r>
-      <w:r>
-        <w:rPr>
-          <w:rFonts w:eastAsia="Roboto Mono" w:cs="Roboto Mono" w:ascii="Roboto Mono" w:hAnsi="Roboto Mono"/>
-          <w:color w:val="188038"/>
-        </w:rPr>
-        <w:t>nodePort: 30001</w:t>
-      </w:r>
-    </w:p>
-    <w:p>
-      <w:pPr>
-        <w:pStyle w:val="LOnormal"/>
-        <w:spacing w:lineRule="auto" w:line="240" w:before="240" w:after="240"/>
-        <w:rPr/>
-      </w:pPr>
-      <w:r>
-        <w:rPr>
-          <w:rFonts w:eastAsia="Roboto Mono" w:cs="Roboto Mono" w:ascii="Roboto Mono" w:hAnsi="Roboto Mono"/>
-          <w:color w:val="188038"/>
-        </w:rPr>
-        <w:t xml:space="preserve">  </w:t>
-      </w:r>
-      <w:r>
-        <w:rPr>
-          <w:rFonts w:eastAsia="Roboto Mono" w:cs="Roboto Mono" w:ascii="Roboto Mono" w:hAnsi="Roboto Mono"/>
-          <w:color w:val="188038"/>
-        </w:rPr>
-        <w:t>type: NodePort</w:t>
-      </w:r>
-    </w:p>
-    <w:p>
-      <w:pPr>
-        <w:pStyle w:val="LOnormal"/>
-        <w:spacing w:lineRule="auto" w:line="240" w:before="240" w:after="240"/>
-        <w:rPr>
-          <w:b/>
-          <w:b/>
-        </w:rPr>
-      </w:pPr>
-      <w:r>
-        <w:rPr>
-          <w:b/>
-        </w:rPr>
-        <w:t>4.3. Apply Manifests to Minikube</w:t>
-      </w:r>
-    </w:p>
-    <w:p>
-      <w:pPr>
-        <w:pStyle w:val="LOnormal"/>
-        <w:spacing w:lineRule="auto" w:line="240" w:before="240" w:after="240"/>
-        <w:rPr>
-          <w:rFonts w:ascii="Roboto Mono" w:hAnsi="Roboto Mono" w:eastAsia="Roboto Mono" w:cs="Roboto Mono"/>
-          <w:color w:val="188038"/>
-        </w:rPr>
-      </w:pPr>
-      <w:r>
-        <w:rPr/>
-        <w:t>Apply the deployment:</w:t>
-        <w:br/>
-        <w:br/>
-      </w:r>
-      <w:r>
-        <w:rPr>
-          <w:rFonts w:eastAsia="Roboto Mono" w:cs="Roboto Mono" w:ascii="Roboto Mono" w:hAnsi="Roboto Mono"/>
-          <w:color w:val="188038"/>
-        </w:rPr>
-        <w:t>kubectl apply -f deployment.yaml</w:t>
-      </w:r>
-    </w:p>
-    <w:p>
-      <w:pPr>
-        <w:pStyle w:val="LOnormal"/>
-        <w:spacing w:lineRule="auto" w:line="240" w:before="240" w:after="240"/>
-        <w:ind w:left="0" w:hanging="0"/>
-        <w:rPr/>
-      </w:pPr>
-      <w:r>
-        <w:rPr/>
-      </w:r>
-    </w:p>
-    <w:p>
-      <w:pPr>
-        <w:pStyle w:val="LOnormal"/>
-        <w:spacing w:lineRule="auto" w:line="240" w:before="240" w:after="240"/>
-        <w:rPr>
-          <w:rFonts w:ascii="Roboto Mono" w:hAnsi="Roboto Mono" w:eastAsia="Roboto Mono" w:cs="Roboto Mono"/>
-          <w:color w:val="188038"/>
-        </w:rPr>
-      </w:pPr>
-      <w:r>
-        <w:rPr/>
-        <w:t>Apply the ClusterIP service:</w:t>
-        <w:br/>
-        <w:br/>
-      </w:r>
-      <w:r>
-        <w:rPr>
-          <w:rFonts w:eastAsia="Roboto Mono" w:cs="Roboto Mono" w:ascii="Roboto Mono" w:hAnsi="Roboto Mono"/>
-          <w:color w:val="188038"/>
-        </w:rPr>
-        <w:t>kubectl apply -f service.yaml</w:t>
-      </w:r>
-    </w:p>
-    <w:p>
-      <w:pPr>
-        <w:pStyle w:val="LOnormal"/>
-        <w:spacing w:lineRule="auto" w:line="240" w:before="240" w:after="240"/>
-        <w:ind w:left="0" w:hanging="0"/>
-        <w:rPr/>
-      </w:pPr>
-      <w:r>
-        <w:rPr/>
-      </w:r>
-    </w:p>
-    <w:p>
-      <w:pPr>
-        <w:pStyle w:val="LOnormal"/>
-        <w:spacing w:lineRule="auto" w:line="240" w:before="240" w:after="240"/>
-        <w:rPr>
-          <w:rFonts w:ascii="Roboto Mono" w:hAnsi="Roboto Mono" w:eastAsia="Roboto Mono" w:cs="Roboto Mono"/>
-          <w:color w:val="188038"/>
-        </w:rPr>
-      </w:pPr>
-      <w:r>
-        <w:rPr/>
-        <w:t>Apply the NodePort service:</w:t>
-        <w:br/>
-        <w:br/>
-      </w:r>
-      <w:r>
-        <w:rPr>
-          <w:rFonts w:eastAsia="Roboto Mono" w:cs="Roboto Mono" w:ascii="Roboto Mono" w:hAnsi="Roboto Mono"/>
-          <w:color w:val="188038"/>
-        </w:rPr>
-        <w:t>kubectl apply -f service-nodeport.yaml</w:t>
-      </w:r>
-    </w:p>
-    <w:p>
-      <w:pPr>
-        <w:pStyle w:val="LOnormal"/>
-        <w:spacing w:lineRule="auto" w:line="240" w:before="240" w:after="240"/>
-        <w:rPr>
-          <w:b/>
-          <w:b/>
-        </w:rPr>
-      </w:pPr>
-      <w:r>
-        <w:rPr>
-          <w:b/>
-        </w:rPr>
-        <w:t>4.4. Access the Application</w:t>
-      </w:r>
-    </w:p>
-    <w:p>
-      <w:pPr>
-        <w:pStyle w:val="LOnormal"/>
-        <w:spacing w:lineRule="auto" w:line="240" w:before="240" w:after="240"/>
-        <w:rPr>
-          <w:rFonts w:ascii="Roboto Mono" w:hAnsi="Roboto Mono" w:eastAsia="Roboto Mono" w:cs="Roboto Mono"/>
-          <w:color w:val="188038"/>
-        </w:rPr>
-      </w:pPr>
-      <w:r>
-        <w:rPr/>
-        <w:t>Get the Minikube IP:</w:t>
-        <w:br/>
-        <w:br/>
-      </w:r>
-      <w:r>
-        <w:rPr>
-          <w:rFonts w:eastAsia="Roboto Mono" w:cs="Roboto Mono" w:ascii="Roboto Mono" w:hAnsi="Roboto Mono"/>
-          <w:color w:val="188038"/>
-        </w:rPr>
-        <w:t>minikube ip</w:t>
-      </w:r>
-    </w:p>
-    <w:p>
-      <w:pPr>
-        <w:pStyle w:val="LOnormal"/>
-        <w:spacing w:lineRule="auto" w:line="240" w:before="240" w:after="240"/>
-        <w:rPr>
-          <w:rFonts w:ascii="Roboto Mono" w:hAnsi="Roboto Mono" w:eastAsia="Roboto Mono" w:cs="Roboto Mono"/>
-          <w:color w:val="188038"/>
-        </w:rPr>
-      </w:pPr>
-      <w:r>
-        <w:rPr/>
-        <w:t>Access the application using the NodePort:</w:t>
-        <w:br/>
-        <w:br/>
-      </w:r>
-      <w:r>
-        <w:rPr>
-          <w:rFonts w:eastAsia="Roboto Mono" w:cs="Roboto Mono" w:ascii="Roboto Mono" w:hAnsi="Roboto Mono"/>
-          <w:color w:val="188038"/>
-        </w:rPr>
-        <w:t>curl http://&lt;minikube-ip&gt;:30001</w:t>
-      </w:r>
-    </w:p>
-    <w:p>
-      <w:pPr>
-        <w:pStyle w:val="LOnormal"/>
-        <w:spacing w:lineRule="auto" w:line="240" w:before="240" w:after="240"/>
-        <w:ind w:left="0" w:hanging="0"/>
-        <w:rPr/>
-      </w:pPr>
-      <w:r>
-        <w:rPr/>
+        <w:rPr/>
+        <w:drawing>
+          <wp:anchor behindDoc="0" distT="0" distB="0" distL="0" distR="0" simplePos="0" locked="0" layoutInCell="0" allowOverlap="1" relativeHeight="50">
+            <wp:simplePos x="0" y="0"/>
+            <wp:positionH relativeFrom="column">
+              <wp:align>center</wp:align>
+            </wp:positionH>
+            <wp:positionV relativeFrom="paragraph">
+              <wp:posOffset>635</wp:posOffset>
+            </wp:positionV>
+            <wp:extent cx="5731510" cy="611505"/>
+            <wp:effectExtent l="0" t="0" r="0" b="0"/>
+            <wp:wrapSquare wrapText="largest"/>
+            <wp:docPr id="49" name="Image49" descr=""/>
+            <wp:cNvGraphicFramePr>
+              <a:graphicFrameLocks xmlns:a="http://schemas.openxmlformats.org/drawingml/2006/main" noChangeAspect="1"/>
+            </wp:cNvGraphicFramePr>
+            <a:graphic xmlns:a="http://schemas.openxmlformats.org/drawingml/2006/main">
+              <a:graphicData uri="http://schemas.openxmlformats.org/drawingml/2006/picture">
+                <pic:pic xmlns:pic="http://schemas.openxmlformats.org/drawingml/2006/picture">
+                  <pic:nvPicPr>
+                    <pic:cNvPr id="49" name="Image49" descr=""/>
+                    <pic:cNvPicPr>
+                      <a:picLocks noChangeAspect="1" noChangeArrowheads="1"/>
+                    </pic:cNvPicPr>
+                  </pic:nvPicPr>
+                  <pic:blipFill>
+                    <a:blip r:embed="rId50"/>
+                    <a:srcRect l="-82" t="-767" r="-82" b="-767"/>
+                    <a:stretch>
+                      <a:fillRect/>
+                    </a:stretch>
+                  </pic:blipFill>
+                  <pic:spPr bwMode="auto">
+                    <a:xfrm>
+                      <a:off x="0" y="0"/>
+                      <a:ext cx="5731510" cy="611505"/>
+                    </a:xfrm>
+                    <a:prstGeom prst="rect">
+                      <a:avLst/>
+                    </a:prstGeom>
+                    <a:ln w="635">
+                      <a:solidFill>
+                        <a:srgbClr val="000000"/>
+                      </a:solidFill>
+                    </a:ln>
+                  </pic:spPr>
+                </pic:pic>
+              </a:graphicData>
+            </a:graphic>
+          </wp:anchor>
+        </w:drawing>
       </w:r>
     </w:p>
     <w:p>
@@ -7091,8 +6543,6 @@
           <w:szCs w:val="26"/>
         </w:rPr>
       </w:pPr>
-      <w:bookmarkStart w:id="21" w:name="_tpsgl3qna69o"/>
-      <w:bookmarkEnd w:id="21"/>
       <w:r>
         <w:rPr>
           <w:b/>
@@ -7100,7 +6550,23 @@
           <w:sz w:val="26"/>
           <w:szCs w:val="26"/>
         </w:rPr>
-        <w:t>5. Clean Up</w:t>
+        <w:t>5. Making Changes to the Flask Application</w:t>
+      </w:r>
+    </w:p>
+    <w:p>
+      <w:pPr>
+        <w:pStyle w:val="LOnormal"/>
+        <w:spacing w:lineRule="auto" w:line="240" w:before="240" w:after="240"/>
+        <w:rPr>
+          <w:b/>
+          <w:b/>
+        </w:rPr>
+      </w:pPr>
+      <w:r>
+        <w:rPr>
+          <w:b/>
+        </w:rPr>
+        <w:t>5.1. Create a New Branch for Changes</w:t>
       </w:r>
     </w:p>
     <w:p>
@@ -7113,29 +6579,138 @@
         </w:rPr>
       </w:pPr>
       <w:r>
-        <w:rPr/>
-        <w:t>Stop Minikube:</w:t>
+        <w:rPr>
+          <w:color w:val="000000"/>
+        </w:rPr>
+        <w:t xml:space="preserve">Create and switch to a new branch </w:t>
+      </w:r>
+      <w:r>
+        <w:rPr>
+          <w:rFonts w:eastAsia="Roboto Mono" w:cs="Roboto Mono" w:ascii="Roboto Mono" w:hAnsi="Roboto Mono"/>
+          <w:color w:val="000000"/>
+        </w:rPr>
+        <w:t>feature/update-message</w:t>
+      </w:r>
+      <w:r>
+        <w:rPr>
+          <w:color w:val="000000"/>
+        </w:rPr>
+        <w:t>:</w:t>
+      </w:r>
+      <w:r>
+        <w:rPr/>
         <w:br/>
+      </w:r>
+    </w:p>
+    <w:p>
+      <w:pPr>
+        <w:pStyle w:val="LOnormal"/>
+        <w:spacing w:lineRule="auto" w:line="240" w:before="240" w:after="240"/>
+        <w:rPr>
+          <w:rFonts w:ascii="Roboto Mono" w:hAnsi="Roboto Mono" w:eastAsia="Roboto Mono" w:cs="Roboto Mono"/>
+          <w:color w:val="188038"/>
+        </w:rPr>
+      </w:pPr>
+      <w:r>
+        <w:rPr/>
+        <w:drawing>
+          <wp:anchor behindDoc="0" distT="0" distB="0" distL="0" distR="0" simplePos="0" locked="0" layoutInCell="0" allowOverlap="1" relativeHeight="51">
+            <wp:simplePos x="0" y="0"/>
+            <wp:positionH relativeFrom="column">
+              <wp:align>center</wp:align>
+            </wp:positionH>
+            <wp:positionV relativeFrom="paragraph">
+              <wp:posOffset>635</wp:posOffset>
+            </wp:positionV>
+            <wp:extent cx="5731510" cy="611505"/>
+            <wp:effectExtent l="0" t="0" r="0" b="0"/>
+            <wp:wrapSquare wrapText="largest"/>
+            <wp:docPr id="50" name="Image50" descr=""/>
+            <wp:cNvGraphicFramePr>
+              <a:graphicFrameLocks xmlns:a="http://schemas.openxmlformats.org/drawingml/2006/main" noChangeAspect="1"/>
+            </wp:cNvGraphicFramePr>
+            <a:graphic xmlns:a="http://schemas.openxmlformats.org/drawingml/2006/main">
+              <a:graphicData uri="http://schemas.openxmlformats.org/drawingml/2006/picture">
+                <pic:pic xmlns:pic="http://schemas.openxmlformats.org/drawingml/2006/picture">
+                  <pic:nvPicPr>
+                    <pic:cNvPr id="50" name="Image50" descr=""/>
+                    <pic:cNvPicPr>
+                      <a:picLocks noChangeAspect="1" noChangeArrowheads="1"/>
+                    </pic:cNvPicPr>
+                  </pic:nvPicPr>
+                  <pic:blipFill>
+                    <a:blip r:embed="rId51"/>
+                    <a:srcRect l="-82" t="-767" r="-82" b="-767"/>
+                    <a:stretch>
+                      <a:fillRect/>
+                    </a:stretch>
+                  </pic:blipFill>
+                  <pic:spPr bwMode="auto">
+                    <a:xfrm>
+                      <a:off x="0" y="0"/>
+                      <a:ext cx="5731510" cy="611505"/>
+                    </a:xfrm>
+                    <a:prstGeom prst="rect">
+                      <a:avLst/>
+                    </a:prstGeom>
+                    <a:ln w="635">
+                      <a:solidFill>
+                        <a:srgbClr val="000000"/>
+                      </a:solidFill>
+                    </a:ln>
+                  </pic:spPr>
+                </pic:pic>
+              </a:graphicData>
+            </a:graphic>
+          </wp:anchor>
+        </w:drawing>
+      </w:r>
+    </w:p>
+    <w:p>
+      <w:pPr>
+        <w:pStyle w:val="LOnormal"/>
+        <w:spacing w:lineRule="auto" w:line="240" w:before="240" w:after="240"/>
+        <w:rPr>
+          <w:b/>
+          <w:b/>
+        </w:rPr>
+      </w:pPr>
+      <w:r>
+        <w:rPr>
+          <w:b/>
+        </w:rPr>
+        <w:t>5.2. Update the Application</w:t>
+      </w:r>
+    </w:p>
+    <w:p>
+      <w:pPr>
+        <w:pStyle w:val="LOnormal"/>
+        <w:spacing w:lineRule="auto" w:line="240" w:before="240" w:after="240"/>
+        <w:rPr>
+          <w:rFonts w:ascii="Roboto Mono" w:hAnsi="Roboto Mono" w:eastAsia="Roboto Mono" w:cs="Roboto Mono"/>
+          <w:color w:val="188038"/>
+        </w:rPr>
+      </w:pPr>
+      <w:r>
+        <w:rPr>
+          <w:color w:val="000000"/>
+        </w:rPr>
+        <w:t xml:space="preserve">Modify </w:t>
+      </w:r>
+      <w:r>
+        <w:rPr>
+          <w:rFonts w:eastAsia="Roboto Mono" w:cs="Roboto Mono" w:ascii="Roboto Mono" w:hAnsi="Roboto Mono"/>
+          <w:color w:val="000000"/>
+        </w:rPr>
+        <w:t>app.py</w:t>
+      </w:r>
+      <w:r>
+        <w:rPr>
+          <w:color w:val="000000"/>
+        </w:rPr>
+        <w:t xml:space="preserve"> to change the message:</w:t>
         <w:br/>
       </w:r>
-      <w:r>
-        <w:rPr>
-          <w:rFonts w:eastAsia="Roboto Mono" w:cs="Roboto Mono" w:ascii="Roboto Mono" w:hAnsi="Roboto Mono"/>
-          <w:color w:val="188038"/>
-        </w:rPr>
-        <w:t>minikube stop</w:t>
-      </w:r>
-    </w:p>
-    <w:p>
-      <w:pPr>
-        <w:pStyle w:val="LOnormal"/>
-        <w:spacing w:lineRule="auto" w:line="240" w:before="240" w:after="240"/>
-        <w:ind w:left="0" w:hanging="0"/>
-        <w:rPr/>
-      </w:pPr>
-      <w:r>
-        <w:rPr/>
-      </w:r>
     </w:p>
     <w:p>
       <w:pPr>
@@ -7148,27 +6723,361 @@
       </w:pPr>
       <w:r>
         <w:rPr/>
-        <w:t>Delete Minikube cluster:</w:t>
+        <w:drawing>
+          <wp:anchor behindDoc="0" distT="0" distB="0" distL="0" distR="0" simplePos="0" locked="0" layoutInCell="0" allowOverlap="1" relativeHeight="52">
+            <wp:simplePos x="0" y="0"/>
+            <wp:positionH relativeFrom="column">
+              <wp:align>center</wp:align>
+            </wp:positionH>
+            <wp:positionV relativeFrom="paragraph">
+              <wp:posOffset>635</wp:posOffset>
+            </wp:positionV>
+            <wp:extent cx="5731510" cy="1889760"/>
+            <wp:effectExtent l="0" t="0" r="0" b="0"/>
+            <wp:wrapSquare wrapText="largest"/>
+            <wp:docPr id="51" name="Image51" descr=""/>
+            <wp:cNvGraphicFramePr>
+              <a:graphicFrameLocks xmlns:a="http://schemas.openxmlformats.org/drawingml/2006/main" noChangeAspect="1"/>
+            </wp:cNvGraphicFramePr>
+            <a:graphic xmlns:a="http://schemas.openxmlformats.org/drawingml/2006/main">
+              <a:graphicData uri="http://schemas.openxmlformats.org/drawingml/2006/picture">
+                <pic:pic xmlns:pic="http://schemas.openxmlformats.org/drawingml/2006/picture">
+                  <pic:nvPicPr>
+                    <pic:cNvPr id="51" name="Image51" descr=""/>
+                    <pic:cNvPicPr>
+                      <a:picLocks noChangeAspect="1" noChangeArrowheads="1"/>
+                    </pic:cNvPicPr>
+                  </pic:nvPicPr>
+                  <pic:blipFill>
+                    <a:blip r:embed="rId52"/>
+                    <a:srcRect l="-102" t="-306" r="-102" b="-306"/>
+                    <a:stretch>
+                      <a:fillRect/>
+                    </a:stretch>
+                  </pic:blipFill>
+                  <pic:spPr bwMode="auto">
+                    <a:xfrm>
+                      <a:off x="0" y="0"/>
+                      <a:ext cx="5731510" cy="1889760"/>
+                    </a:xfrm>
+                    <a:prstGeom prst="rect">
+                      <a:avLst/>
+                    </a:prstGeom>
+                    <a:ln w="635">
+                      <a:solidFill>
+                        <a:srgbClr val="000000"/>
+                      </a:solidFill>
+                    </a:ln>
+                  </pic:spPr>
+                </pic:pic>
+              </a:graphicData>
+            </a:graphic>
+          </wp:anchor>
+        </w:drawing>
+      </w:r>
+    </w:p>
+    <w:p>
+      <w:pPr>
+        <w:pStyle w:val="LOnormal"/>
+        <w:spacing w:lineRule="auto" w:line="240" w:before="240" w:after="240"/>
+        <w:rPr>
+          <w:rFonts w:ascii="Roboto Mono" w:hAnsi="Roboto Mono" w:eastAsia="Roboto Mono" w:cs="Roboto Mono"/>
+          <w:color w:val="188038"/>
+        </w:rPr>
+      </w:pPr>
+      <w:r>
+        <w:rPr/>
+      </w:r>
+    </w:p>
+    <w:p>
+      <w:pPr>
+        <w:pStyle w:val="LOnormal"/>
+        <w:spacing w:lineRule="auto" w:line="240" w:before="240" w:after="240"/>
+        <w:rPr>
+          <w:b/>
+          <w:b/>
+        </w:rPr>
+      </w:pPr>
+      <w:r>
+        <w:rPr>
+          <w:b/>
+        </w:rPr>
+        <w:t>5.3. Commit the Changes</w:t>
+      </w:r>
+    </w:p>
+    <w:p>
+      <w:pPr>
+        <w:pStyle w:val="LOnormal"/>
+        <w:spacing w:lineRule="auto" w:line="240" w:before="240" w:after="240"/>
+        <w:rPr>
+          <w:b/>
+          <w:b/>
+        </w:rPr>
+      </w:pPr>
+      <w:r>
+        <w:rPr/>
+      </w:r>
+    </w:p>
+    <w:p>
+      <w:pPr>
+        <w:pStyle w:val="LOnormal"/>
+        <w:spacing w:lineRule="auto" w:line="240" w:before="240" w:after="240"/>
+        <w:rPr>
+          <w:rFonts w:ascii="Roboto Mono" w:hAnsi="Roboto Mono" w:eastAsia="Roboto Mono" w:cs="Roboto Mono"/>
+          <w:color w:val="188038"/>
+        </w:rPr>
+      </w:pPr>
+      <w:r>
+        <w:rPr/>
         <w:br/>
-        <w:br/>
-      </w:r>
-      <w:r>
-        <w:rPr>
-          <w:rFonts w:eastAsia="Roboto Mono" w:cs="Roboto Mono" w:ascii="Roboto Mono" w:hAnsi="Roboto Mono"/>
-          <w:color w:val="188038"/>
-        </w:rPr>
-        <w:t>minikube delete</w:t>
-      </w:r>
-    </w:p>
-    <w:p>
-      <w:pPr>
-        <w:pStyle w:val="LOnormal"/>
-        <w:spacing w:lineRule="auto" w:line="240" w:before="240" w:after="240"/>
-        <w:ind w:left="0" w:hanging="0"/>
-        <w:rPr/>
-      </w:pPr>
-      <w:r>
-        <w:rPr/>
+      </w:r>
+      <w:r>
+        <w:drawing>
+          <wp:anchor behindDoc="0" distT="0" distB="0" distL="0" distR="0" simplePos="0" locked="0" layoutInCell="0" allowOverlap="1" relativeHeight="53">
+            <wp:simplePos x="0" y="0"/>
+            <wp:positionH relativeFrom="column">
+              <wp:align>center</wp:align>
+            </wp:positionH>
+            <wp:positionV relativeFrom="paragraph">
+              <wp:posOffset>635</wp:posOffset>
+            </wp:positionV>
+            <wp:extent cx="5731510" cy="824865"/>
+            <wp:effectExtent l="0" t="0" r="0" b="0"/>
+            <wp:wrapSquare wrapText="largest"/>
+            <wp:docPr id="52" name="Image52" descr=""/>
+            <wp:cNvGraphicFramePr>
+              <a:graphicFrameLocks xmlns:a="http://schemas.openxmlformats.org/drawingml/2006/main" noChangeAspect="1"/>
+            </wp:cNvGraphicFramePr>
+            <a:graphic xmlns:a="http://schemas.openxmlformats.org/drawingml/2006/main">
+              <a:graphicData uri="http://schemas.openxmlformats.org/drawingml/2006/picture">
+                <pic:pic xmlns:pic="http://schemas.openxmlformats.org/drawingml/2006/picture">
+                  <pic:nvPicPr>
+                    <pic:cNvPr id="52" name="Image52" descr=""/>
+                    <pic:cNvPicPr>
+                      <a:picLocks noChangeAspect="1" noChangeArrowheads="1"/>
+                    </pic:cNvPicPr>
+                  </pic:nvPicPr>
+                  <pic:blipFill>
+                    <a:blip r:embed="rId53"/>
+                    <a:srcRect l="-83" t="-578" r="-83" b="-578"/>
+                    <a:stretch>
+                      <a:fillRect/>
+                    </a:stretch>
+                  </pic:blipFill>
+                  <pic:spPr bwMode="auto">
+                    <a:xfrm>
+                      <a:off x="0" y="0"/>
+                      <a:ext cx="5731510" cy="824865"/>
+                    </a:xfrm>
+                    <a:prstGeom prst="rect">
+                      <a:avLst/>
+                    </a:prstGeom>
+                    <a:ln w="635">
+                      <a:solidFill>
+                        <a:srgbClr val="000000"/>
+                      </a:solidFill>
+                    </a:ln>
+                  </pic:spPr>
+                </pic:pic>
+              </a:graphicData>
+            </a:graphic>
+          </wp:anchor>
+        </w:drawing>
+      </w:r>
+      <w:r>
+        <w:rPr>
+          <w:b/>
+          <w:color w:val="000000"/>
+          <w:sz w:val="26"/>
+          <w:szCs w:val="26"/>
+        </w:rPr>
+        <w:t>6. Merge the Changes and Rebuild the Docker Image</w:t>
+      </w:r>
+    </w:p>
+    <w:p>
+      <w:pPr>
+        <w:pStyle w:val="LOnormal"/>
+        <w:spacing w:lineRule="auto" w:line="240" w:before="240" w:after="240"/>
+        <w:rPr>
+          <w:b/>
+          <w:b/>
+        </w:rPr>
+      </w:pPr>
+      <w:r>
+        <w:rPr>
+          <w:b/>
+        </w:rPr>
+        <w:t>6.1. Merge the Feature Branch</w:t>
+      </w:r>
+    </w:p>
+    <w:p>
+      <w:pPr>
+        <w:pStyle w:val="LOnormal"/>
+        <w:spacing w:lineRule="auto" w:line="240" w:before="240" w:after="240"/>
+        <w:rPr>
+          <w:rFonts w:ascii="Roboto Mono" w:hAnsi="Roboto Mono" w:eastAsia="Roboto Mono" w:cs="Roboto Mono"/>
+          <w:color w:val="188038"/>
+        </w:rPr>
+      </w:pPr>
+      <w:r>
+        <w:rPr/>
+      </w:r>
+    </w:p>
+    <w:p>
+      <w:pPr>
+        <w:pStyle w:val="LOnormal"/>
+        <w:spacing w:lineRule="auto" w:line="240" w:before="240" w:after="240"/>
+        <w:rPr>
+          <w:rFonts w:ascii="Roboto Mono" w:hAnsi="Roboto Mono" w:eastAsia="Roboto Mono" w:cs="Roboto Mono"/>
+          <w:color w:val="188038"/>
+        </w:rPr>
+      </w:pPr>
+      <w:r>
+        <w:rPr/>
+        <w:drawing>
+          <wp:anchor behindDoc="0" distT="0" distB="0" distL="0" distR="0" simplePos="0" locked="0" layoutInCell="0" allowOverlap="1" relativeHeight="54">
+            <wp:simplePos x="0" y="0"/>
+            <wp:positionH relativeFrom="column">
+              <wp:align>center</wp:align>
+            </wp:positionH>
+            <wp:positionV relativeFrom="paragraph">
+              <wp:posOffset>635</wp:posOffset>
+            </wp:positionV>
+            <wp:extent cx="5731510" cy="1631950"/>
+            <wp:effectExtent l="0" t="0" r="0" b="0"/>
+            <wp:wrapSquare wrapText="largest"/>
+            <wp:docPr id="53" name="Image53" descr=""/>
+            <wp:cNvGraphicFramePr>
+              <a:graphicFrameLocks xmlns:a="http://schemas.openxmlformats.org/drawingml/2006/main" noChangeAspect="1"/>
+            </wp:cNvGraphicFramePr>
+            <a:graphic xmlns:a="http://schemas.openxmlformats.org/drawingml/2006/main">
+              <a:graphicData uri="http://schemas.openxmlformats.org/drawingml/2006/picture">
+                <pic:pic xmlns:pic="http://schemas.openxmlformats.org/drawingml/2006/picture">
+                  <pic:nvPicPr>
+                    <pic:cNvPr id="53" name="Image53" descr=""/>
+                    <pic:cNvPicPr>
+                      <a:picLocks noChangeAspect="1" noChangeArrowheads="1"/>
+                    </pic:cNvPicPr>
+                  </pic:nvPicPr>
+                  <pic:blipFill>
+                    <a:blip r:embed="rId54"/>
+                    <a:srcRect l="-78" t="-275" r="-78" b="-275"/>
+                    <a:stretch>
+                      <a:fillRect/>
+                    </a:stretch>
+                  </pic:blipFill>
+                  <pic:spPr bwMode="auto">
+                    <a:xfrm>
+                      <a:off x="0" y="0"/>
+                      <a:ext cx="5731510" cy="1631950"/>
+                    </a:xfrm>
+                    <a:prstGeom prst="rect">
+                      <a:avLst/>
+                    </a:prstGeom>
+                    <a:ln w="635">
+                      <a:solidFill>
+                        <a:srgbClr val="000000"/>
+                      </a:solidFill>
+                    </a:ln>
+                  </pic:spPr>
+                </pic:pic>
+              </a:graphicData>
+            </a:graphic>
+          </wp:anchor>
+        </w:drawing>
+      </w:r>
+    </w:p>
+    <w:p>
+      <w:pPr>
+        <w:pStyle w:val="LOnormal"/>
+        <w:spacing w:lineRule="auto" w:line="240" w:before="240" w:after="240"/>
+        <w:rPr>
+          <w:b/>
+          <w:b/>
+        </w:rPr>
+      </w:pPr>
+      <w:r>
+        <w:rPr>
+          <w:b/>
+        </w:rPr>
+        <w:t>6.2. Rebuild the Docker Image</w:t>
+      </w:r>
+    </w:p>
+    <w:p>
+      <w:pPr>
+        <w:pStyle w:val="LOnormal"/>
+        <w:spacing w:lineRule="auto" w:line="240" w:before="240" w:after="240"/>
+        <w:rPr>
+          <w:rFonts w:ascii="Roboto Mono" w:hAnsi="Roboto Mono" w:eastAsia="Roboto Mono" w:cs="Roboto Mono"/>
+          <w:color w:val="188038"/>
+        </w:rPr>
+      </w:pPr>
+      <w:r>
+        <w:rPr/>
+      </w:r>
+    </w:p>
+    <w:p>
+      <w:pPr>
+        <w:pStyle w:val="LOnormal"/>
+        <w:spacing w:lineRule="auto" w:line="240" w:before="240" w:after="240"/>
+        <w:rPr>
+          <w:rFonts w:ascii="Roboto Mono" w:hAnsi="Roboto Mono" w:eastAsia="Roboto Mono" w:cs="Roboto Mono"/>
+          <w:color w:val="188038"/>
+        </w:rPr>
+      </w:pPr>
+      <w:r>
+        <w:rPr/>
+        <w:drawing>
+          <wp:anchor behindDoc="0" distT="0" distB="0" distL="0" distR="0" simplePos="0" locked="0" layoutInCell="0" allowOverlap="1" relativeHeight="55">
+            <wp:simplePos x="0" y="0"/>
+            <wp:positionH relativeFrom="column">
+              <wp:align>center</wp:align>
+            </wp:positionH>
+            <wp:positionV relativeFrom="paragraph">
+              <wp:posOffset>635</wp:posOffset>
+            </wp:positionV>
+            <wp:extent cx="5731510" cy="985520"/>
+            <wp:effectExtent l="0" t="0" r="0" b="0"/>
+            <wp:wrapSquare wrapText="largest"/>
+            <wp:docPr id="54" name="Image54" descr=""/>
+            <wp:cNvGraphicFramePr>
+              <a:graphicFrameLocks xmlns:a="http://schemas.openxmlformats.org/drawingml/2006/main" noChangeAspect="1"/>
+            </wp:cNvGraphicFramePr>
+            <a:graphic xmlns:a="http://schemas.openxmlformats.org/drawingml/2006/main">
+              <a:graphicData uri="http://schemas.openxmlformats.org/drawingml/2006/picture">
+                <pic:pic xmlns:pic="http://schemas.openxmlformats.org/drawingml/2006/picture">
+                  <pic:nvPicPr>
+                    <pic:cNvPr id="54" name="Image54" descr=""/>
+                    <pic:cNvPicPr>
+                      <a:picLocks noChangeAspect="1" noChangeArrowheads="1"/>
+                    </pic:cNvPicPr>
+                  </pic:nvPicPr>
+                  <pic:blipFill>
+                    <a:blip r:embed="rId55"/>
+                    <a:srcRect l="-76" t="-582" r="-76" b="-582"/>
+                    <a:stretch>
+                      <a:fillRect/>
+                    </a:stretch>
+                  </pic:blipFill>
+                  <pic:spPr bwMode="auto">
+                    <a:xfrm>
+                      <a:off x="0" y="0"/>
+                      <a:ext cx="5731510" cy="985520"/>
+                    </a:xfrm>
+                    <a:prstGeom prst="rect">
+                      <a:avLst/>
+                    </a:prstGeom>
+                    <a:ln w="635">
+                      <a:solidFill>
+                        <a:srgbClr val="000000"/>
+                      </a:solidFill>
+                    </a:ln>
+                  </pic:spPr>
+                </pic:pic>
+              </a:graphicData>
+            </a:graphic>
+          </wp:anchor>
+        </w:drawing>
       </w:r>
     </w:p>
     <w:p>
@@ -7185,32 +7094,219 @@
           <w:szCs w:val="26"/>
         </w:rPr>
       </w:pPr>
-      <w:bookmarkStart w:id="22" w:name="_l8xtj3bcvxu"/>
-      <w:bookmarkEnd w:id="22"/>
-      <w:r>
-        <w:rPr>
+      <w:r>
+        <w:rPr/>
+      </w:r>
+    </w:p>
+    <w:p>
+      <w:pPr>
+        <w:pStyle w:val="Heading3"/>
+        <w:spacing w:lineRule="auto" w:line="240" w:before="280" w:after="80"/>
+        <w:rPr>
+          <w:b/>
           <w:b/>
           <w:color w:val="000000"/>
           <w:sz w:val="26"/>
           <w:szCs w:val="26"/>
         </w:rPr>
-        <w:t>6. Making Changes to the Flask Application</w:t>
-      </w:r>
-    </w:p>
-    <w:p>
-      <w:pPr>
-        <w:pStyle w:val="LOnormal"/>
-        <w:spacing w:lineRule="auto" w:line="240" w:before="240" w:after="240"/>
-        <w:rPr>
-          <w:b/>
-          <w:b/>
-        </w:rPr>
-      </w:pPr>
-      <w:r>
-        <w:rPr>
-          <w:b/>
-        </w:rPr>
-        <w:t>6.1. Create a New Branch for Changes</w:t>
+      </w:pPr>
+      <w:r>
+        <w:rPr/>
+      </w:r>
+    </w:p>
+    <w:p>
+      <w:pPr>
+        <w:pStyle w:val="LOnormal"/>
+        <w:spacing w:lineRule="auto" w:line="240" w:before="280" w:after="80"/>
+        <w:rPr>
+          <w:b/>
+          <w:b/>
+          <w:color w:val="000000"/>
+          <w:sz w:val="26"/>
+          <w:szCs w:val="26"/>
+        </w:rPr>
+      </w:pPr>
+      <w:r>
+        <w:rPr/>
+      </w:r>
+    </w:p>
+    <w:p>
+      <w:pPr>
+        <w:pStyle w:val="LOnormal"/>
+        <w:spacing w:lineRule="auto" w:line="240" w:before="280" w:after="80"/>
+        <w:rPr>
+          <w:b/>
+          <w:b/>
+          <w:color w:val="000000"/>
+          <w:sz w:val="26"/>
+          <w:szCs w:val="26"/>
+        </w:rPr>
+      </w:pPr>
+      <w:r>
+        <w:rPr/>
+      </w:r>
+    </w:p>
+    <w:p>
+      <w:pPr>
+        <w:pStyle w:val="LOnormal"/>
+        <w:spacing w:lineRule="auto" w:line="240" w:before="280" w:after="80"/>
+        <w:rPr>
+          <w:b/>
+          <w:b/>
+          <w:color w:val="000000"/>
+          <w:sz w:val="26"/>
+          <w:szCs w:val="26"/>
+        </w:rPr>
+      </w:pPr>
+      <w:r>
+        <w:rPr/>
+      </w:r>
+    </w:p>
+    <w:p>
+      <w:pPr>
+        <w:pStyle w:val="LOnormal"/>
+        <w:spacing w:lineRule="auto" w:line="240" w:before="280" w:after="80"/>
+        <w:rPr>
+          <w:b/>
+          <w:b/>
+          <w:color w:val="000000"/>
+          <w:sz w:val="26"/>
+          <w:szCs w:val="26"/>
+        </w:rPr>
+      </w:pPr>
+      <w:r>
+        <w:rPr/>
+      </w:r>
+    </w:p>
+    <w:p>
+      <w:pPr>
+        <w:pStyle w:val="Heading3"/>
+        <w:spacing w:lineRule="auto" w:line="240" w:before="280" w:after="80"/>
+        <w:rPr>
+          <w:b/>
+          <w:b/>
+          <w:color w:val="000000"/>
+          <w:sz w:val="26"/>
+          <w:szCs w:val="26"/>
+        </w:rPr>
+      </w:pPr>
+      <w:r>
+        <w:rPr>
+          <w:b/>
+          <w:color w:val="000000"/>
+          <w:sz w:val="26"/>
+          <w:szCs w:val="26"/>
+        </w:rPr>
+        <w:t>7. Update Kubernetes Deployment</w:t>
+      </w:r>
+    </w:p>
+    <w:p>
+      <w:pPr>
+        <w:pStyle w:val="LOnormal"/>
+        <w:spacing w:lineRule="auto" w:line="240" w:before="240" w:after="240"/>
+        <w:rPr>
+          <w:b/>
+          <w:b/>
+        </w:rPr>
+      </w:pPr>
+      <w:r>
+        <w:rPr>
+          <w:b/>
+        </w:rPr>
+        <w:t>7.1. Update the Deployment Manifest</w:t>
+      </w:r>
+    </w:p>
+    <w:p>
+      <w:pPr>
+        <w:pStyle w:val="LOnormal"/>
+        <w:spacing w:lineRule="auto" w:line="240" w:before="240" w:after="240"/>
+        <w:rPr>
+          <w:b/>
+          <w:b/>
+        </w:rPr>
+      </w:pPr>
+      <w:r>
+        <w:rPr/>
+      </w:r>
+    </w:p>
+    <w:p>
+      <w:pPr>
+        <w:pStyle w:val="LOnormal"/>
+        <w:spacing w:lineRule="auto" w:line="240" w:before="240" w:after="240"/>
+        <w:rPr>
+          <w:b/>
+          <w:b/>
+        </w:rPr>
+      </w:pPr>
+      <w:r>
+        <w:rPr/>
+        <w:drawing>
+          <wp:anchor behindDoc="0" distT="0" distB="0" distL="0" distR="0" simplePos="0" locked="0" layoutInCell="0" allowOverlap="1" relativeHeight="56">
+            <wp:simplePos x="0" y="0"/>
+            <wp:positionH relativeFrom="column">
+              <wp:align>center</wp:align>
+            </wp:positionH>
+            <wp:positionV relativeFrom="paragraph">
+              <wp:posOffset>635</wp:posOffset>
+            </wp:positionV>
+            <wp:extent cx="5731510" cy="2449195"/>
+            <wp:effectExtent l="0" t="0" r="0" b="0"/>
+            <wp:wrapSquare wrapText="largest"/>
+            <wp:docPr id="55" name="Image55" descr=""/>
+            <wp:cNvGraphicFramePr>
+              <a:graphicFrameLocks xmlns:a="http://schemas.openxmlformats.org/drawingml/2006/main" noChangeAspect="1"/>
+            </wp:cNvGraphicFramePr>
+            <a:graphic xmlns:a="http://schemas.openxmlformats.org/drawingml/2006/main">
+              <a:graphicData uri="http://schemas.openxmlformats.org/drawingml/2006/picture">
+                <pic:pic xmlns:pic="http://schemas.openxmlformats.org/drawingml/2006/picture">
+                  <pic:nvPicPr>
+                    <pic:cNvPr id="55" name="Image55" descr=""/>
+                    <pic:cNvPicPr>
+                      <a:picLocks noChangeAspect="1" noChangeArrowheads="1"/>
+                    </pic:cNvPicPr>
+                  </pic:nvPicPr>
+                  <pic:blipFill>
+                    <a:blip r:embed="rId56"/>
+                    <a:srcRect l="-103" t="-240" r="-103" b="-240"/>
+                    <a:stretch>
+                      <a:fillRect/>
+                    </a:stretch>
+                  </pic:blipFill>
+                  <pic:spPr bwMode="auto">
+                    <a:xfrm>
+                      <a:off x="0" y="0"/>
+                      <a:ext cx="5731510" cy="2449195"/>
+                    </a:xfrm>
+                    <a:prstGeom prst="rect">
+                      <a:avLst/>
+                    </a:prstGeom>
+                    <a:ln w="635">
+                      <a:solidFill>
+                        <a:srgbClr val="000000"/>
+                      </a:solidFill>
+                    </a:ln>
+                  </pic:spPr>
+                </pic:pic>
+              </a:graphicData>
+            </a:graphic>
+          </wp:anchor>
+        </w:drawing>
+      </w:r>
+    </w:p>
+    <w:p>
+      <w:pPr>
+        <w:pStyle w:val="LOnormal"/>
+        <w:spacing w:lineRule="auto" w:line="240" w:before="240" w:after="240"/>
+        <w:rPr>
+          <w:b/>
+          <w:b/>
+        </w:rPr>
+      </w:pPr>
+      <w:r>
+        <w:rPr>
+          <w:b/>
+        </w:rPr>
+        <w:t>7.2. Apply the Updated Manifest</w:t>
       </w:r>
     </w:p>
     <w:p>
@@ -7224,43 +7320,6 @@
       </w:pPr>
       <w:r>
         <w:rPr/>
-        <w:t xml:space="preserve">Create and switch to a new branch </w:t>
-      </w:r>
-      <w:r>
-        <w:rPr>
-          <w:rFonts w:eastAsia="Roboto Mono" w:cs="Roboto Mono" w:ascii="Roboto Mono" w:hAnsi="Roboto Mono"/>
-          <w:color w:val="188038"/>
-        </w:rPr>
-        <w:t>feature/update-message</w:t>
-      </w:r>
-      <w:r>
-        <w:rPr/>
-        <w:t>:</w:t>
-        <w:br/>
-        <w:br/>
-      </w:r>
-      <w:r>
-        <w:rPr>
-          <w:rFonts w:eastAsia="Roboto Mono" w:cs="Roboto Mono" w:ascii="Roboto Mono" w:hAnsi="Roboto Mono"/>
-          <w:color w:val="188038"/>
-        </w:rPr>
-        <w:t>git checkout -b feature/update-message</w:t>
-      </w:r>
-    </w:p>
-    <w:p>
-      <w:pPr>
-        <w:pStyle w:val="LOnormal"/>
-        <w:spacing w:lineRule="auto" w:line="240" w:before="240" w:after="240"/>
-        <w:rPr>
-          <w:b/>
-          <w:b/>
-        </w:rPr>
-      </w:pPr>
-      <w:r>
-        <w:rPr>
-          <w:b/>
-        </w:rPr>
-        <w:t>6.2. Update the Application</w:t>
       </w:r>
     </w:p>
     <w:p>
@@ -7274,27 +7333,73 @@
       </w:pPr>
       <w:r>
         <w:rPr/>
-        <w:t xml:space="preserve">Modify </w:t>
-      </w:r>
-      <w:r>
-        <w:rPr>
-          <w:rFonts w:eastAsia="Roboto Mono" w:cs="Roboto Mono" w:ascii="Roboto Mono" w:hAnsi="Roboto Mono"/>
-          <w:color w:val="188038"/>
-        </w:rPr>
-        <w:t>app.py</w:t>
-      </w:r>
-      <w:r>
-        <w:rPr/>
-        <w:t xml:space="preserve"> to change the message:</w:t>
-        <w:br/>
-        <w:br/>
-      </w:r>
-      <w:r>
-        <w:rPr>
-          <w:rFonts w:eastAsia="Roboto Mono" w:cs="Roboto Mono" w:ascii="Roboto Mono" w:hAnsi="Roboto Mono"/>
-          <w:color w:val="188038"/>
-        </w:rPr>
-        <w:t>@app.route('/')</w:t>
+        <w:drawing>
+          <wp:anchor behindDoc="0" distT="0" distB="0" distL="0" distR="0" simplePos="0" locked="0" layoutInCell="0" allowOverlap="1" relativeHeight="57">
+            <wp:simplePos x="0" y="0"/>
+            <wp:positionH relativeFrom="column">
+              <wp:align>center</wp:align>
+            </wp:positionH>
+            <wp:positionV relativeFrom="paragraph">
+              <wp:posOffset>635</wp:posOffset>
+            </wp:positionV>
+            <wp:extent cx="5731510" cy="292735"/>
+            <wp:effectExtent l="0" t="0" r="0" b="0"/>
+            <wp:wrapSquare wrapText="largest"/>
+            <wp:docPr id="56" name="Image56" descr=""/>
+            <wp:cNvGraphicFramePr>
+              <a:graphicFrameLocks xmlns:a="http://schemas.openxmlformats.org/drawingml/2006/main" noChangeAspect="1"/>
+            </wp:cNvGraphicFramePr>
+            <a:graphic xmlns:a="http://schemas.openxmlformats.org/drawingml/2006/main">
+              <a:graphicData uri="http://schemas.openxmlformats.org/drawingml/2006/picture">
+                <pic:pic xmlns:pic="http://schemas.openxmlformats.org/drawingml/2006/picture">
+                  <pic:nvPicPr>
+                    <pic:cNvPr id="56" name="Image56" descr=""/>
+                    <pic:cNvPicPr>
+                      <a:picLocks noChangeAspect="1" noChangeArrowheads="1"/>
+                    </pic:cNvPicPr>
+                  </pic:nvPicPr>
+                  <pic:blipFill>
+                    <a:blip r:embed="rId57"/>
+                    <a:srcRect l="-90" t="-2076" r="-90" b="-2076"/>
+                    <a:stretch>
+                      <a:fillRect/>
+                    </a:stretch>
+                  </pic:blipFill>
+                  <pic:spPr bwMode="auto">
+                    <a:xfrm>
+                      <a:off x="0" y="0"/>
+                      <a:ext cx="5731510" cy="292735"/>
+                    </a:xfrm>
+                    <a:prstGeom prst="rect">
+                      <a:avLst/>
+                    </a:prstGeom>
+                    <a:ln w="635">
+                      <a:solidFill>
+                        <a:srgbClr val="000000"/>
+                      </a:solidFill>
+                    </a:ln>
+                  </pic:spPr>
+                </pic:pic>
+              </a:graphicData>
+            </a:graphic>
+          </wp:anchor>
+        </w:drawing>
+      </w:r>
+    </w:p>
+    <w:p>
+      <w:pPr>
+        <w:pStyle w:val="LOnormal"/>
+        <w:spacing w:lineRule="auto" w:line="240" w:before="240" w:after="240"/>
+        <w:rPr>
+          <w:b/>
+          <w:b/>
+        </w:rPr>
+      </w:pPr>
+      <w:r>
+        <w:rPr>
+          <w:b/>
+        </w:rPr>
+        <w:t>7.3. Verify the Update</w:t>
       </w:r>
     </w:p>
     <w:p>
@@ -7307,11 +7412,7 @@
         </w:rPr>
       </w:pPr>
       <w:r>
-        <w:rPr>
-          <w:rFonts w:eastAsia="Roboto Mono" w:cs="Roboto Mono" w:ascii="Roboto Mono" w:hAnsi="Roboto Mono"/>
-          <w:color w:val="188038"/>
-        </w:rPr>
-        <w:t>def hello_world():</w:t>
+        <w:rPr/>
       </w:r>
     </w:p>
     <w:p>
@@ -7324,170 +7425,58 @@
         </w:rPr>
       </w:pPr>
       <w:r>
-        <w:rPr>
-          <w:rFonts w:eastAsia="Roboto Mono" w:cs="Roboto Mono" w:ascii="Roboto Mono" w:hAnsi="Roboto Mono"/>
-          <w:color w:val="188038"/>
-        </w:rPr>
-        <w:t xml:space="preserve">    </w:t>
-      </w:r>
-      <w:r>
-        <w:rPr>
-          <w:rFonts w:eastAsia="Roboto Mono" w:cs="Roboto Mono" w:ascii="Roboto Mono" w:hAnsi="Roboto Mono"/>
-          <w:color w:val="188038"/>
-        </w:rPr>
-        <w:t>return 'Hello, Kubernetes! Updated version.'</w:t>
-      </w:r>
-    </w:p>
-    <w:p>
-      <w:pPr>
-        <w:pStyle w:val="LOnormal"/>
-        <w:spacing w:lineRule="auto" w:line="240" w:before="240" w:after="240"/>
-        <w:rPr>
-          <w:rFonts w:ascii="Roboto Mono" w:hAnsi="Roboto Mono" w:eastAsia="Roboto Mono" w:cs="Roboto Mono"/>
-          <w:color w:val="188038"/>
-        </w:rPr>
-      </w:pPr>
-      <w:r>
-        <w:rPr>
-          <w:rFonts w:eastAsia="Roboto Mono" w:cs="Roboto Mono" w:ascii="Roboto Mono" w:hAnsi="Roboto Mono"/>
-          <w:color w:val="188038"/>
-        </w:rPr>
-      </w:r>
-    </w:p>
-    <w:p>
-      <w:pPr>
-        <w:pStyle w:val="LOnormal"/>
-        <w:spacing w:lineRule="auto" w:line="240" w:before="240" w:after="240"/>
-        <w:rPr>
-          <w:rFonts w:ascii="Roboto Mono" w:hAnsi="Roboto Mono" w:eastAsia="Roboto Mono" w:cs="Roboto Mono"/>
-          <w:color w:val="188038"/>
-        </w:rPr>
-      </w:pPr>
-      <w:r>
-        <w:rPr>
-          <w:rFonts w:eastAsia="Roboto Mono" w:cs="Roboto Mono" w:ascii="Roboto Mono" w:hAnsi="Roboto Mono"/>
-          <w:color w:val="188038"/>
-        </w:rPr>
-        <w:t>@app.route('/newroute')</w:t>
-      </w:r>
-    </w:p>
-    <w:p>
-      <w:pPr>
-        <w:pStyle w:val="LOnormal"/>
-        <w:spacing w:lineRule="auto" w:line="240" w:before="240" w:after="240"/>
-        <w:rPr>
-          <w:rFonts w:ascii="Roboto Mono" w:hAnsi="Roboto Mono" w:eastAsia="Roboto Mono" w:cs="Roboto Mono"/>
-          <w:color w:val="188038"/>
-        </w:rPr>
-      </w:pPr>
-      <w:r>
-        <w:rPr>
-          <w:rFonts w:eastAsia="Roboto Mono" w:cs="Roboto Mono" w:ascii="Roboto Mono" w:hAnsi="Roboto Mono"/>
-          <w:color w:val="188038"/>
-        </w:rPr>
-        <w:t>def new_route():</w:t>
-      </w:r>
-    </w:p>
-    <w:p>
-      <w:pPr>
-        <w:pStyle w:val="LOnormal"/>
-        <w:spacing w:lineRule="auto" w:line="240" w:before="240" w:after="240"/>
-        <w:rPr>
-          <w:rFonts w:ascii="Roboto Mono" w:hAnsi="Roboto Mono" w:eastAsia="Roboto Mono" w:cs="Roboto Mono"/>
-          <w:color w:val="188038"/>
-        </w:rPr>
-      </w:pPr>
-      <w:r>
-        <w:rPr>
-          <w:rFonts w:eastAsia="Roboto Mono" w:cs="Roboto Mono" w:ascii="Roboto Mono" w:hAnsi="Roboto Mono"/>
-          <w:color w:val="188038"/>
-        </w:rPr>
-        <w:t xml:space="preserve">    </w:t>
-      </w:r>
-      <w:r>
-        <w:rPr>
-          <w:rFonts w:eastAsia="Roboto Mono" w:cs="Roboto Mono" w:ascii="Roboto Mono" w:hAnsi="Roboto Mono"/>
-          <w:color w:val="188038"/>
-        </w:rPr>
-        <w:t>return 'This is a new route!'</w:t>
-      </w:r>
-    </w:p>
-    <w:p>
-      <w:pPr>
-        <w:pStyle w:val="LOnormal"/>
-        <w:spacing w:lineRule="auto" w:line="240" w:before="240" w:after="240"/>
-        <w:ind w:left="0" w:hanging="0"/>
-        <w:rPr/>
-      </w:pPr>
-      <w:r>
-        <w:rPr/>
-      </w:r>
-    </w:p>
-    <w:p>
-      <w:pPr>
-        <w:pStyle w:val="LOnormal"/>
-        <w:spacing w:lineRule="auto" w:line="240" w:before="240" w:after="240"/>
-        <w:rPr>
-          <w:b/>
-          <w:b/>
-        </w:rPr>
-      </w:pPr>
-      <w:r>
-        <w:rPr>
-          <w:b/>
-        </w:rPr>
-        <w:t>6.3. Commit the Changes</w:t>
-      </w:r>
-    </w:p>
-    <w:p>
-      <w:pPr>
-        <w:pStyle w:val="LOnormal"/>
-        <w:spacing w:lineRule="auto" w:line="240" w:before="240" w:after="240"/>
-        <w:rPr>
-          <w:rFonts w:ascii="Roboto Mono" w:hAnsi="Roboto Mono" w:eastAsia="Roboto Mono" w:cs="Roboto Mono"/>
-          <w:color w:val="188038"/>
-        </w:rPr>
-      </w:pPr>
-      <w:r>
-        <w:rPr/>
-        <w:t>Add and commit the changes:</w:t>
-        <w:br/>
-        <w:br/>
-      </w:r>
-      <w:r>
-        <w:rPr>
-          <w:rFonts w:eastAsia="Roboto Mono" w:cs="Roboto Mono" w:ascii="Roboto Mono" w:hAnsi="Roboto Mono"/>
-          <w:color w:val="188038"/>
-        </w:rPr>
-        <w:t>git add .</w:t>
-      </w:r>
-    </w:p>
-    <w:p>
-      <w:pPr>
-        <w:pStyle w:val="LOnormal"/>
-        <w:spacing w:lineRule="auto" w:line="240" w:before="240" w:after="240"/>
-        <w:rPr>
-          <w:rFonts w:ascii="Roboto Mono" w:hAnsi="Roboto Mono" w:eastAsia="Roboto Mono" w:cs="Roboto Mono"/>
-          <w:color w:val="188038"/>
-        </w:rPr>
-      </w:pPr>
-      <w:r>
-        <w:rPr>
-          <w:rFonts w:eastAsia="Roboto Mono" w:cs="Roboto Mono" w:ascii="Roboto Mono" w:hAnsi="Roboto Mono"/>
-          <w:color w:val="188038"/>
-        </w:rPr>
-        <w:t>git commit -m "Update main route message"</w:t>
-      </w:r>
-    </w:p>
-    <w:p>
-      <w:pPr>
-        <w:pStyle w:val="LOnormal"/>
-        <w:spacing w:lineRule="auto" w:line="240" w:before="240" w:after="240"/>
-        <w:ind w:left="0" w:hanging="0"/>
-        <w:rPr/>
-      </w:pPr>
-      <w:r>
-        <w:rPr/>
+        <w:rPr/>
+        <w:drawing>
+          <wp:anchor behindDoc="0" distT="0" distB="0" distL="0" distR="0" simplePos="0" locked="0" layoutInCell="0" allowOverlap="1" relativeHeight="58">
+            <wp:simplePos x="0" y="0"/>
+            <wp:positionH relativeFrom="column">
+              <wp:align>center</wp:align>
+            </wp:positionH>
+            <wp:positionV relativeFrom="paragraph">
+              <wp:posOffset>635</wp:posOffset>
+            </wp:positionV>
+            <wp:extent cx="5731510" cy="356235"/>
+            <wp:effectExtent l="0" t="0" r="0" b="0"/>
+            <wp:wrapSquare wrapText="largest"/>
+            <wp:docPr id="57" name="Image57" descr=""/>
+            <wp:cNvGraphicFramePr>
+              <a:graphicFrameLocks xmlns:a="http://schemas.openxmlformats.org/drawingml/2006/main" noChangeAspect="1"/>
+            </wp:cNvGraphicFramePr>
+            <a:graphic xmlns:a="http://schemas.openxmlformats.org/drawingml/2006/main">
+              <a:graphicData uri="http://schemas.openxmlformats.org/drawingml/2006/picture">
+                <pic:pic xmlns:pic="http://schemas.openxmlformats.org/drawingml/2006/picture">
+                  <pic:nvPicPr>
+                    <pic:cNvPr id="57" name="Image57" descr=""/>
+                    <pic:cNvPicPr>
+                      <a:picLocks noChangeAspect="1" noChangeArrowheads="1"/>
+                    </pic:cNvPicPr>
+                  </pic:nvPicPr>
+                  <pic:blipFill>
+                    <a:blip r:embed="rId58"/>
+                    <a:srcRect l="-78" t="-1323" r="-78" b="-1323"/>
+                    <a:stretch>
+                      <a:fillRect/>
+                    </a:stretch>
+                  </pic:blipFill>
+                  <pic:spPr bwMode="auto">
+                    <a:xfrm>
+                      <a:off x="0" y="0"/>
+                      <a:ext cx="5731510" cy="356235"/>
+                    </a:xfrm>
+                    <a:prstGeom prst="rect">
+                      <a:avLst/>
+                    </a:prstGeom>
+                    <a:ln w="635">
+                      <a:solidFill>
+                        <a:srgbClr val="000000"/>
+                      </a:solidFill>
+                    </a:ln>
+                  </pic:spPr>
+                </pic:pic>
+              </a:graphicData>
+            </a:graphic>
+          </wp:anchor>
+        </w:drawing>
       </w:r>
     </w:p>
     <w:p>
@@ -7504,206 +7493,29 @@
           <w:szCs w:val="26"/>
         </w:rPr>
       </w:pPr>
-      <w:bookmarkStart w:id="23" w:name="_l8x8qffncwrn"/>
-      <w:bookmarkEnd w:id="23"/>
-      <w:r>
-        <w:rPr>
+      <w:r>
+        <w:rPr/>
+      </w:r>
+    </w:p>
+    <w:p>
+      <w:pPr>
+        <w:pStyle w:val="Heading3"/>
+        <w:spacing w:lineRule="auto" w:line="240" w:before="280" w:after="80"/>
+        <w:rPr>
+          <w:b/>
           <w:b/>
           <w:color w:val="000000"/>
           <w:sz w:val="26"/>
           <w:szCs w:val="26"/>
         </w:rPr>
-        <w:t>7. Merge the Changes and Rebuild the Docker Image</w:t>
-      </w:r>
-    </w:p>
-    <w:p>
-      <w:pPr>
-        <w:pStyle w:val="LOnormal"/>
-        <w:spacing w:lineRule="auto" w:line="240" w:before="240" w:after="240"/>
-        <w:rPr>
-          <w:b/>
-          <w:b/>
-        </w:rPr>
-      </w:pPr>
-      <w:r>
-        <w:rPr>
-          <w:b/>
-        </w:rPr>
-        <w:t>7.1. Merge the Feature Branch</w:t>
-      </w:r>
-    </w:p>
-    <w:p>
-      <w:pPr>
-        <w:pStyle w:val="LOnormal"/>
-        <w:spacing w:lineRule="auto" w:line="240" w:before="240" w:after="240"/>
-        <w:rPr>
-          <w:rFonts w:ascii="Roboto Mono" w:hAnsi="Roboto Mono" w:eastAsia="Roboto Mono" w:cs="Roboto Mono"/>
-          <w:color w:val="188038"/>
-        </w:rPr>
-      </w:pPr>
-      <w:r>
-        <w:rPr/>
-        <w:t xml:space="preserve">Switch back to the </w:t>
-      </w:r>
-      <w:r>
-        <w:rPr>
-          <w:rFonts w:eastAsia="Roboto Mono" w:cs="Roboto Mono" w:ascii="Roboto Mono" w:hAnsi="Roboto Mono"/>
-          <w:color w:val="188038"/>
-        </w:rPr>
-        <w:t>main</w:t>
-      </w:r>
-      <w:r>
-        <w:rPr/>
-        <w:t xml:space="preserve"> branch:</w:t>
-        <w:br/>
-        <w:br/>
-      </w:r>
-      <w:r>
-        <w:rPr>
-          <w:rFonts w:eastAsia="Roboto Mono" w:cs="Roboto Mono" w:ascii="Roboto Mono" w:hAnsi="Roboto Mono"/>
-          <w:color w:val="188038"/>
-        </w:rPr>
-        <w:t>git checkout main</w:t>
-      </w:r>
-    </w:p>
-    <w:p>
-      <w:pPr>
-        <w:pStyle w:val="LOnormal"/>
-        <w:numPr>
-          <w:ilvl w:val="0"/>
-          <w:numId w:val="4"/>
-        </w:numPr>
-        <w:spacing w:lineRule="auto" w:line="240" w:before="240" w:after="240"/>
-        <w:ind w:left="720" w:hanging="360"/>
-        <w:rPr/>
-      </w:pPr>
-      <w:r>
-        <w:rPr/>
-      </w:r>
-    </w:p>
-    <w:p>
-      <w:pPr>
-        <w:pStyle w:val="LOnormal"/>
-        <w:spacing w:lineRule="auto" w:line="240" w:before="240" w:after="240"/>
-        <w:rPr>
-          <w:rFonts w:ascii="Roboto Mono" w:hAnsi="Roboto Mono" w:eastAsia="Roboto Mono" w:cs="Roboto Mono"/>
-          <w:color w:val="188038"/>
-        </w:rPr>
-      </w:pPr>
-      <w:r>
-        <w:rPr/>
-        <w:t xml:space="preserve">Merge the </w:t>
-      </w:r>
-      <w:r>
-        <w:rPr>
-          <w:rFonts w:eastAsia="Roboto Mono" w:cs="Roboto Mono" w:ascii="Roboto Mono" w:hAnsi="Roboto Mono"/>
-          <w:color w:val="188038"/>
-        </w:rPr>
-        <w:t>feature/update-message</w:t>
-      </w:r>
-      <w:r>
-        <w:rPr/>
-        <w:t xml:space="preserve"> branch:</w:t>
-        <w:br/>
-        <w:br/>
-      </w:r>
-      <w:r>
-        <w:rPr>
-          <w:rFonts w:eastAsia="Roboto Mono" w:cs="Roboto Mono" w:ascii="Roboto Mono" w:hAnsi="Roboto Mono"/>
-          <w:color w:val="188038"/>
-        </w:rPr>
-        <w:t>git merge --ff-only feature/update-message</w:t>
-      </w:r>
-    </w:p>
-    <w:p>
-      <w:pPr>
-        <w:pStyle w:val="LOnormal"/>
-        <w:spacing w:lineRule="auto" w:line="240" w:before="240" w:after="240"/>
-        <w:ind w:left="0" w:hanging="0"/>
-        <w:rPr/>
-      </w:pPr>
-      <w:r>
-        <w:rPr/>
-      </w:r>
-    </w:p>
-    <w:p>
-      <w:pPr>
-        <w:pStyle w:val="LOnormal"/>
-        <w:spacing w:lineRule="auto" w:line="240" w:before="240" w:after="240"/>
-        <w:rPr>
-          <w:rFonts w:ascii="Roboto Mono" w:hAnsi="Roboto Mono" w:eastAsia="Roboto Mono" w:cs="Roboto Mono"/>
-          <w:color w:val="188038"/>
-        </w:rPr>
-      </w:pPr>
-      <w:r>
-        <w:rPr/>
-        <w:t>Delete the feature branch:</w:t>
-        <w:br/>
-        <w:br/>
-      </w:r>
-      <w:r>
-        <w:rPr>
-          <w:rFonts w:eastAsia="Roboto Mono" w:cs="Roboto Mono" w:ascii="Roboto Mono" w:hAnsi="Roboto Mono"/>
-          <w:color w:val="188038"/>
-        </w:rPr>
-        <w:t>git branch -d feature/update-message</w:t>
-      </w:r>
-    </w:p>
-    <w:p>
-      <w:pPr>
-        <w:pStyle w:val="LOnormal"/>
-        <w:spacing w:lineRule="auto" w:line="240" w:before="240" w:after="240"/>
-        <w:rPr>
-          <w:b/>
-          <w:b/>
-        </w:rPr>
-      </w:pPr>
-      <w:r>
-        <w:rPr>
-          <w:b/>
-        </w:rPr>
-        <w:t>7.2. Rebuild the Docker Image</w:t>
-      </w:r>
-    </w:p>
-    <w:p>
-      <w:pPr>
-        <w:pStyle w:val="LOnormal"/>
-        <w:spacing w:lineRule="auto" w:line="240" w:before="240" w:after="240"/>
-        <w:rPr>
-          <w:rFonts w:ascii="Roboto Mono" w:hAnsi="Roboto Mono" w:eastAsia="Roboto Mono" w:cs="Roboto Mono"/>
-          <w:color w:val="188038"/>
-        </w:rPr>
-      </w:pPr>
-      <w:r>
-        <w:rPr/>
-        <w:t>Rebuild the Docker image with a new tag:</w:t>
-        <w:br/>
-        <w:br/>
-      </w:r>
-      <w:r>
-        <w:rPr>
-          <w:rFonts w:eastAsia="Roboto Mono" w:cs="Roboto Mono" w:ascii="Roboto Mono" w:hAnsi="Roboto Mono"/>
-          <w:color w:val="188038"/>
-        </w:rPr>
-        <w:t>docker build -t flask-k8s-app:v2 .</w:t>
-      </w:r>
-    </w:p>
-    <w:p>
-      <w:pPr>
-        <w:pStyle w:val="LOnormal"/>
-        <w:spacing w:lineRule="auto" w:line="240" w:before="240" w:after="240"/>
-        <w:ind w:left="0" w:hanging="0"/>
-        <w:rPr/>
-      </w:pPr>
-      <w:r>
-        <w:rPr/>
-      </w:r>
-    </w:p>
-    <w:p>
-      <w:pPr>
-        <w:pStyle w:val="Heading3"/>
-        <w:keepNext w:val="false"/>
-        <w:keepLines w:val="false"/>
+      </w:pPr>
+      <w:r>
+        <w:rPr/>
+      </w:r>
+    </w:p>
+    <w:p>
+      <w:pPr>
+        <w:pStyle w:val="LOnormal"/>
         <w:spacing w:lineRule="auto" w:line="240" w:before="280" w:after="80"/>
         <w:rPr>
           <w:b/>
@@ -7713,568 +7525,29 @@
           <w:szCs w:val="26"/>
         </w:rPr>
       </w:pPr>
-      <w:bookmarkStart w:id="24" w:name="_syuqbfn9jeb2"/>
-      <w:bookmarkEnd w:id="24"/>
-      <w:r>
-        <w:rPr>
+      <w:r>
+        <w:rPr/>
+      </w:r>
+    </w:p>
+    <w:p>
+      <w:pPr>
+        <w:pStyle w:val="LOnormal"/>
+        <w:spacing w:lineRule="auto" w:line="240" w:before="280" w:after="80"/>
+        <w:rPr>
+          <w:b/>
           <w:b/>
           <w:color w:val="000000"/>
           <w:sz w:val="26"/>
           <w:szCs w:val="26"/>
         </w:rPr>
-        <w:t>8. Update Kubernetes Deployment</w:t>
-      </w:r>
-    </w:p>
-    <w:p>
-      <w:pPr>
-        <w:pStyle w:val="LOnormal"/>
-        <w:spacing w:lineRule="auto" w:line="240" w:before="240" w:after="240"/>
-        <w:rPr>
-          <w:b/>
-          <w:b/>
-        </w:rPr>
-      </w:pPr>
-      <w:r>
-        <w:rPr>
-          <w:b/>
-        </w:rPr>
-        <w:t>8.1. Update the Deployment Manifest</w:t>
-      </w:r>
-    </w:p>
-    <w:p>
-      <w:pPr>
-        <w:pStyle w:val="LOnormal"/>
-        <w:spacing w:lineRule="auto" w:line="240" w:before="240" w:after="240"/>
-        <w:rPr>
-          <w:rFonts w:ascii="Roboto Mono" w:hAnsi="Roboto Mono" w:eastAsia="Roboto Mono" w:cs="Roboto Mono"/>
-          <w:color w:val="188038"/>
-        </w:rPr>
-      </w:pPr>
-      <w:r>
-        <w:rPr/>
-        <w:t xml:space="preserve">Modify </w:t>
-      </w:r>
-      <w:r>
-        <w:rPr>
-          <w:rFonts w:eastAsia="Roboto Mono" w:cs="Roboto Mono" w:ascii="Roboto Mono" w:hAnsi="Roboto Mono"/>
-          <w:color w:val="188038"/>
-        </w:rPr>
-        <w:t>deployment.yaml</w:t>
-      </w:r>
-      <w:r>
-        <w:rPr/>
-        <w:t xml:space="preserve"> to use the new image version:</w:t>
-        <w:br/>
-        <w:br/>
-      </w:r>
-      <w:r>
-        <w:rPr>
-          <w:rFonts w:eastAsia="Roboto Mono" w:cs="Roboto Mono" w:ascii="Roboto Mono" w:hAnsi="Roboto Mono"/>
-          <w:color w:val="188038"/>
-        </w:rPr>
-        <w:t>apiVersion: apps/v1</w:t>
-      </w:r>
-    </w:p>
-    <w:p>
-      <w:pPr>
-        <w:pStyle w:val="LOnormal"/>
-        <w:spacing w:lineRule="auto" w:line="240" w:before="240" w:after="240"/>
-        <w:rPr>
-          <w:rFonts w:ascii="Roboto Mono" w:hAnsi="Roboto Mono" w:eastAsia="Roboto Mono" w:cs="Roboto Mono"/>
-          <w:color w:val="188038"/>
-        </w:rPr>
-      </w:pPr>
-      <w:r>
-        <w:rPr>
-          <w:rFonts w:eastAsia="Roboto Mono" w:cs="Roboto Mono" w:ascii="Roboto Mono" w:hAnsi="Roboto Mono"/>
-          <w:color w:val="188038"/>
-        </w:rPr>
-        <w:t>kind: Deployment</w:t>
-      </w:r>
-    </w:p>
-    <w:p>
-      <w:pPr>
-        <w:pStyle w:val="LOnormal"/>
-        <w:spacing w:lineRule="auto" w:line="240" w:before="240" w:after="240"/>
-        <w:rPr>
-          <w:rFonts w:ascii="Roboto Mono" w:hAnsi="Roboto Mono" w:eastAsia="Roboto Mono" w:cs="Roboto Mono"/>
-          <w:color w:val="188038"/>
-        </w:rPr>
-      </w:pPr>
-      <w:r>
-        <w:rPr>
-          <w:rFonts w:eastAsia="Roboto Mono" w:cs="Roboto Mono" w:ascii="Roboto Mono" w:hAnsi="Roboto Mono"/>
-          <w:color w:val="188038"/>
-        </w:rPr>
-        <w:t>metadata:</w:t>
-      </w:r>
-    </w:p>
-    <w:p>
-      <w:pPr>
-        <w:pStyle w:val="LOnormal"/>
-        <w:spacing w:lineRule="auto" w:line="240" w:before="240" w:after="240"/>
-        <w:rPr>
-          <w:rFonts w:ascii="Roboto Mono" w:hAnsi="Roboto Mono" w:eastAsia="Roboto Mono" w:cs="Roboto Mono"/>
-          <w:color w:val="188038"/>
-        </w:rPr>
-      </w:pPr>
-      <w:r>
-        <w:rPr>
-          <w:rFonts w:eastAsia="Roboto Mono" w:cs="Roboto Mono" w:ascii="Roboto Mono" w:hAnsi="Roboto Mono"/>
-          <w:color w:val="188038"/>
-        </w:rPr>
-        <w:t xml:space="preserve">  </w:t>
-      </w:r>
-      <w:r>
-        <w:rPr>
-          <w:rFonts w:eastAsia="Roboto Mono" w:cs="Roboto Mono" w:ascii="Roboto Mono" w:hAnsi="Roboto Mono"/>
-          <w:color w:val="188038"/>
-        </w:rPr>
-        <w:t>name: flask-app</w:t>
-      </w:r>
-    </w:p>
-    <w:p>
-      <w:pPr>
-        <w:pStyle w:val="LOnormal"/>
-        <w:spacing w:lineRule="auto" w:line="240" w:before="240" w:after="240"/>
-        <w:rPr>
-          <w:rFonts w:ascii="Roboto Mono" w:hAnsi="Roboto Mono" w:eastAsia="Roboto Mono" w:cs="Roboto Mono"/>
-          <w:color w:val="188038"/>
-        </w:rPr>
-      </w:pPr>
-      <w:r>
-        <w:rPr>
-          <w:rFonts w:eastAsia="Roboto Mono" w:cs="Roboto Mono" w:ascii="Roboto Mono" w:hAnsi="Roboto Mono"/>
-          <w:color w:val="188038"/>
-        </w:rPr>
-        <w:t>spec:</w:t>
-      </w:r>
-    </w:p>
-    <w:p>
-      <w:pPr>
-        <w:pStyle w:val="LOnormal"/>
-        <w:spacing w:lineRule="auto" w:line="240" w:before="240" w:after="240"/>
-        <w:rPr>
-          <w:rFonts w:ascii="Roboto Mono" w:hAnsi="Roboto Mono" w:eastAsia="Roboto Mono" w:cs="Roboto Mono"/>
-          <w:color w:val="188038"/>
-        </w:rPr>
-      </w:pPr>
-      <w:r>
-        <w:rPr>
-          <w:rFonts w:eastAsia="Roboto Mono" w:cs="Roboto Mono" w:ascii="Roboto Mono" w:hAnsi="Roboto Mono"/>
-          <w:color w:val="188038"/>
-        </w:rPr>
-        <w:t xml:space="preserve">  </w:t>
-      </w:r>
-      <w:r>
-        <w:rPr>
-          <w:rFonts w:eastAsia="Roboto Mono" w:cs="Roboto Mono" w:ascii="Roboto Mono" w:hAnsi="Roboto Mono"/>
-          <w:color w:val="188038"/>
-        </w:rPr>
-        <w:t>replicas: 2</w:t>
-      </w:r>
-    </w:p>
-    <w:p>
-      <w:pPr>
-        <w:pStyle w:val="LOnormal"/>
-        <w:spacing w:lineRule="auto" w:line="240" w:before="240" w:after="240"/>
-        <w:rPr>
-          <w:rFonts w:ascii="Roboto Mono" w:hAnsi="Roboto Mono" w:eastAsia="Roboto Mono" w:cs="Roboto Mono"/>
-          <w:color w:val="188038"/>
-        </w:rPr>
-      </w:pPr>
-      <w:r>
-        <w:rPr>
-          <w:rFonts w:eastAsia="Roboto Mono" w:cs="Roboto Mono" w:ascii="Roboto Mono" w:hAnsi="Roboto Mono"/>
-          <w:color w:val="188038"/>
-        </w:rPr>
-        <w:t xml:space="preserve">  </w:t>
-      </w:r>
-      <w:r>
-        <w:rPr>
-          <w:rFonts w:eastAsia="Roboto Mono" w:cs="Roboto Mono" w:ascii="Roboto Mono" w:hAnsi="Roboto Mono"/>
-          <w:color w:val="188038"/>
-        </w:rPr>
-        <w:t>selector:</w:t>
-      </w:r>
-    </w:p>
-    <w:p>
-      <w:pPr>
-        <w:pStyle w:val="LOnormal"/>
-        <w:spacing w:lineRule="auto" w:line="240" w:before="240" w:after="240"/>
-        <w:rPr>
-          <w:rFonts w:ascii="Roboto Mono" w:hAnsi="Roboto Mono" w:eastAsia="Roboto Mono" w:cs="Roboto Mono"/>
-          <w:color w:val="188038"/>
-        </w:rPr>
-      </w:pPr>
-      <w:r>
-        <w:rPr>
-          <w:rFonts w:eastAsia="Roboto Mono" w:cs="Roboto Mono" w:ascii="Roboto Mono" w:hAnsi="Roboto Mono"/>
-          <w:color w:val="188038"/>
-        </w:rPr>
-        <w:t xml:space="preserve">    </w:t>
-      </w:r>
-      <w:r>
-        <w:rPr>
-          <w:rFonts w:eastAsia="Roboto Mono" w:cs="Roboto Mono" w:ascii="Roboto Mono" w:hAnsi="Roboto Mono"/>
-          <w:color w:val="188038"/>
-        </w:rPr>
-        <w:t>matchLabels:</w:t>
-      </w:r>
-    </w:p>
-    <w:p>
-      <w:pPr>
-        <w:pStyle w:val="LOnormal"/>
-        <w:spacing w:lineRule="auto" w:line="240" w:before="240" w:after="240"/>
-        <w:rPr>
-          <w:rFonts w:ascii="Roboto Mono" w:hAnsi="Roboto Mono" w:eastAsia="Roboto Mono" w:cs="Roboto Mono"/>
-          <w:color w:val="188038"/>
-        </w:rPr>
-      </w:pPr>
-      <w:r>
-        <w:rPr>
-          <w:rFonts w:eastAsia="Roboto Mono" w:cs="Roboto Mono" w:ascii="Roboto Mono" w:hAnsi="Roboto Mono"/>
-          <w:color w:val="188038"/>
-        </w:rPr>
-        <w:t xml:space="preserve">      </w:t>
-      </w:r>
-      <w:r>
-        <w:rPr>
-          <w:rFonts w:eastAsia="Roboto Mono" w:cs="Roboto Mono" w:ascii="Roboto Mono" w:hAnsi="Roboto Mono"/>
-          <w:color w:val="188038"/>
-        </w:rPr>
-        <w:t>app: flask-app</w:t>
-      </w:r>
-    </w:p>
-    <w:p>
-      <w:pPr>
-        <w:pStyle w:val="LOnormal"/>
-        <w:spacing w:lineRule="auto" w:line="240" w:before="240" w:after="240"/>
-        <w:rPr>
-          <w:rFonts w:ascii="Roboto Mono" w:hAnsi="Roboto Mono" w:eastAsia="Roboto Mono" w:cs="Roboto Mono"/>
-          <w:color w:val="188038"/>
-        </w:rPr>
-      </w:pPr>
-      <w:r>
-        <w:rPr>
-          <w:rFonts w:eastAsia="Roboto Mono" w:cs="Roboto Mono" w:ascii="Roboto Mono" w:hAnsi="Roboto Mono"/>
-          <w:color w:val="188038"/>
-        </w:rPr>
-        <w:t xml:space="preserve">  </w:t>
-      </w:r>
-      <w:r>
-        <w:rPr>
-          <w:rFonts w:eastAsia="Roboto Mono" w:cs="Roboto Mono" w:ascii="Roboto Mono" w:hAnsi="Roboto Mono"/>
-          <w:color w:val="188038"/>
-        </w:rPr>
-        <w:t>template:</w:t>
-      </w:r>
-    </w:p>
-    <w:p>
-      <w:pPr>
-        <w:pStyle w:val="LOnormal"/>
-        <w:spacing w:lineRule="auto" w:line="240" w:before="240" w:after="240"/>
-        <w:rPr>
-          <w:rFonts w:ascii="Roboto Mono" w:hAnsi="Roboto Mono" w:eastAsia="Roboto Mono" w:cs="Roboto Mono"/>
-          <w:color w:val="188038"/>
-        </w:rPr>
-      </w:pPr>
-      <w:r>
-        <w:rPr>
-          <w:rFonts w:eastAsia="Roboto Mono" w:cs="Roboto Mono" w:ascii="Roboto Mono" w:hAnsi="Roboto Mono"/>
-          <w:color w:val="188038"/>
-        </w:rPr>
-        <w:t xml:space="preserve">    </w:t>
-      </w:r>
-      <w:r>
-        <w:rPr>
-          <w:rFonts w:eastAsia="Roboto Mono" w:cs="Roboto Mono" w:ascii="Roboto Mono" w:hAnsi="Roboto Mono"/>
-          <w:color w:val="188038"/>
-        </w:rPr>
-        <w:t>metadata:</w:t>
-      </w:r>
-    </w:p>
-    <w:p>
-      <w:pPr>
-        <w:pStyle w:val="LOnormal"/>
-        <w:spacing w:lineRule="auto" w:line="240" w:before="240" w:after="240"/>
-        <w:rPr>
-          <w:rFonts w:ascii="Roboto Mono" w:hAnsi="Roboto Mono" w:eastAsia="Roboto Mono" w:cs="Roboto Mono"/>
-          <w:color w:val="188038"/>
-        </w:rPr>
-      </w:pPr>
-      <w:r>
-        <w:rPr>
-          <w:rFonts w:eastAsia="Roboto Mono" w:cs="Roboto Mono" w:ascii="Roboto Mono" w:hAnsi="Roboto Mono"/>
-          <w:color w:val="188038"/>
-        </w:rPr>
-        <w:t xml:space="preserve">      </w:t>
-      </w:r>
-      <w:r>
-        <w:rPr>
-          <w:rFonts w:eastAsia="Roboto Mono" w:cs="Roboto Mono" w:ascii="Roboto Mono" w:hAnsi="Roboto Mono"/>
-          <w:color w:val="188038"/>
-        </w:rPr>
-        <w:t>labels:</w:t>
-      </w:r>
-    </w:p>
-    <w:p>
-      <w:pPr>
-        <w:pStyle w:val="LOnormal"/>
-        <w:spacing w:lineRule="auto" w:line="240" w:before="240" w:after="240"/>
-        <w:rPr>
-          <w:rFonts w:ascii="Roboto Mono" w:hAnsi="Roboto Mono" w:eastAsia="Roboto Mono" w:cs="Roboto Mono"/>
-          <w:color w:val="188038"/>
-        </w:rPr>
-      </w:pPr>
-      <w:r>
-        <w:rPr>
-          <w:rFonts w:eastAsia="Roboto Mono" w:cs="Roboto Mono" w:ascii="Roboto Mono" w:hAnsi="Roboto Mono"/>
-          <w:color w:val="188038"/>
-        </w:rPr>
-        <w:t xml:space="preserve">        </w:t>
-      </w:r>
-      <w:r>
-        <w:rPr>
-          <w:rFonts w:eastAsia="Roboto Mono" w:cs="Roboto Mono" w:ascii="Roboto Mono" w:hAnsi="Roboto Mono"/>
-          <w:color w:val="188038"/>
-        </w:rPr>
-        <w:t>app: flask-app</w:t>
-      </w:r>
-    </w:p>
-    <w:p>
-      <w:pPr>
-        <w:pStyle w:val="LOnormal"/>
-        <w:spacing w:lineRule="auto" w:line="240" w:before="240" w:after="240"/>
-        <w:rPr>
-          <w:rFonts w:ascii="Roboto Mono" w:hAnsi="Roboto Mono" w:eastAsia="Roboto Mono" w:cs="Roboto Mono"/>
-          <w:color w:val="188038"/>
-        </w:rPr>
-      </w:pPr>
-      <w:r>
-        <w:rPr>
-          <w:rFonts w:eastAsia="Roboto Mono" w:cs="Roboto Mono" w:ascii="Roboto Mono" w:hAnsi="Roboto Mono"/>
-          <w:color w:val="188038"/>
-        </w:rPr>
-        <w:t xml:space="preserve">    </w:t>
-      </w:r>
-      <w:r>
-        <w:rPr>
-          <w:rFonts w:eastAsia="Roboto Mono" w:cs="Roboto Mono" w:ascii="Roboto Mono" w:hAnsi="Roboto Mono"/>
-          <w:color w:val="188038"/>
-        </w:rPr>
-        <w:t>spec:</w:t>
-      </w:r>
-    </w:p>
-    <w:p>
-      <w:pPr>
-        <w:pStyle w:val="LOnormal"/>
-        <w:spacing w:lineRule="auto" w:line="240" w:before="240" w:after="240"/>
-        <w:rPr>
-          <w:rFonts w:ascii="Roboto Mono" w:hAnsi="Roboto Mono" w:eastAsia="Roboto Mono" w:cs="Roboto Mono"/>
-          <w:color w:val="188038"/>
-        </w:rPr>
-      </w:pPr>
-      <w:r>
-        <w:rPr>
-          <w:rFonts w:eastAsia="Roboto Mono" w:cs="Roboto Mono" w:ascii="Roboto Mono" w:hAnsi="Roboto Mono"/>
-          <w:color w:val="188038"/>
-        </w:rPr>
-        <w:t xml:space="preserve">      </w:t>
-      </w:r>
-      <w:r>
-        <w:rPr>
-          <w:rFonts w:eastAsia="Roboto Mono" w:cs="Roboto Mono" w:ascii="Roboto Mono" w:hAnsi="Roboto Mono"/>
-          <w:color w:val="188038"/>
-        </w:rPr>
-        <w:t>containers:</w:t>
-      </w:r>
-    </w:p>
-    <w:p>
-      <w:pPr>
-        <w:pStyle w:val="LOnormal"/>
-        <w:spacing w:lineRule="auto" w:line="240" w:before="240" w:after="240"/>
-        <w:rPr>
-          <w:rFonts w:ascii="Roboto Mono" w:hAnsi="Roboto Mono" w:eastAsia="Roboto Mono" w:cs="Roboto Mono"/>
-          <w:color w:val="188038"/>
-        </w:rPr>
-      </w:pPr>
-      <w:r>
-        <w:rPr>
-          <w:rFonts w:eastAsia="Roboto Mono" w:cs="Roboto Mono" w:ascii="Roboto Mono" w:hAnsi="Roboto Mono"/>
-          <w:color w:val="188038"/>
-        </w:rPr>
-        <w:t xml:space="preserve">      </w:t>
-      </w:r>
-      <w:r>
-        <w:rPr>
-          <w:rFonts w:eastAsia="Roboto Mono" w:cs="Roboto Mono" w:ascii="Roboto Mono" w:hAnsi="Roboto Mono"/>
-          <w:color w:val="188038"/>
-        </w:rPr>
-        <w:t>- name: flask-app</w:t>
-      </w:r>
-    </w:p>
-    <w:p>
-      <w:pPr>
-        <w:pStyle w:val="LOnormal"/>
-        <w:spacing w:lineRule="auto" w:line="240" w:before="240" w:after="240"/>
-        <w:rPr>
-          <w:rFonts w:ascii="Roboto Mono" w:hAnsi="Roboto Mono" w:eastAsia="Roboto Mono" w:cs="Roboto Mono"/>
-          <w:color w:val="188038"/>
-        </w:rPr>
-      </w:pPr>
-      <w:r>
-        <w:rPr>
-          <w:rFonts w:eastAsia="Roboto Mono" w:cs="Roboto Mono" w:ascii="Roboto Mono" w:hAnsi="Roboto Mono"/>
-          <w:color w:val="188038"/>
-        </w:rPr>
-        <w:t xml:space="preserve">        </w:t>
-      </w:r>
-      <w:r>
-        <w:rPr>
-          <w:rFonts w:eastAsia="Roboto Mono" w:cs="Roboto Mono" w:ascii="Roboto Mono" w:hAnsi="Roboto Mono"/>
-          <w:color w:val="188038"/>
-        </w:rPr>
-        <w:t>image: flask-k8s-app:v2</w:t>
-      </w:r>
-    </w:p>
-    <w:p>
-      <w:pPr>
-        <w:pStyle w:val="LOnormal"/>
-        <w:spacing w:lineRule="auto" w:line="240" w:before="240" w:after="240"/>
-        <w:rPr>
-          <w:rFonts w:ascii="Roboto Mono" w:hAnsi="Roboto Mono" w:eastAsia="Roboto Mono" w:cs="Roboto Mono"/>
-          <w:color w:val="188038"/>
-        </w:rPr>
-      </w:pPr>
-      <w:r>
-        <w:rPr>
-          <w:rFonts w:eastAsia="Roboto Mono" w:cs="Roboto Mono" w:ascii="Roboto Mono" w:hAnsi="Roboto Mono"/>
-          <w:color w:val="188038"/>
-        </w:rPr>
-        <w:t xml:space="preserve">        </w:t>
-      </w:r>
-      <w:r>
-        <w:rPr>
-          <w:rFonts w:eastAsia="Roboto Mono" w:cs="Roboto Mono" w:ascii="Roboto Mono" w:hAnsi="Roboto Mono"/>
-          <w:color w:val="188038"/>
-        </w:rPr>
-        <w:t>ports:</w:t>
-      </w:r>
-    </w:p>
-    <w:p>
-      <w:pPr>
-        <w:pStyle w:val="LOnormal"/>
-        <w:spacing w:lineRule="auto" w:line="240" w:before="240" w:after="240"/>
-        <w:rPr>
-          <w:rFonts w:ascii="Roboto Mono" w:hAnsi="Roboto Mono" w:eastAsia="Roboto Mono" w:cs="Roboto Mono"/>
-          <w:color w:val="188038"/>
-        </w:rPr>
-      </w:pPr>
-      <w:r>
-        <w:rPr>
-          <w:rFonts w:eastAsia="Roboto Mono" w:cs="Roboto Mono" w:ascii="Roboto Mono" w:hAnsi="Roboto Mono"/>
-          <w:color w:val="188038"/>
-        </w:rPr>
-        <w:t xml:space="preserve">        </w:t>
-      </w:r>
-      <w:r>
-        <w:rPr>
-          <w:rFonts w:eastAsia="Roboto Mono" w:cs="Roboto Mono" w:ascii="Roboto Mono" w:hAnsi="Roboto Mono"/>
-          <w:color w:val="188038"/>
-        </w:rPr>
-        <w:t>- containerPort: 5000</w:t>
-      </w:r>
-    </w:p>
-    <w:p>
-      <w:pPr>
-        <w:pStyle w:val="LOnormal"/>
-        <w:spacing w:lineRule="auto" w:line="240" w:before="240" w:after="240"/>
-        <w:rPr>
-          <w:b/>
-          <w:b/>
-        </w:rPr>
-      </w:pPr>
-      <w:r>
-        <w:rPr>
-          <w:b/>
-        </w:rPr>
-        <w:t>8.2. Apply the Updated Manifest</w:t>
-      </w:r>
-    </w:p>
-    <w:p>
-      <w:pPr>
-        <w:pStyle w:val="LOnormal"/>
-        <w:spacing w:lineRule="auto" w:line="240" w:before="240" w:after="240"/>
-        <w:rPr>
-          <w:rFonts w:ascii="Roboto Mono" w:hAnsi="Roboto Mono" w:eastAsia="Roboto Mono" w:cs="Roboto Mono"/>
-          <w:color w:val="188038"/>
-        </w:rPr>
-      </w:pPr>
-      <w:r>
-        <w:rPr/>
-        <w:t>Apply the updated deployment:</w:t>
-        <w:br/>
-        <w:t>sh</w:t>
-        <w:br/>
-        <w:t>Copy code</w:t>
-        <w:br/>
-      </w:r>
-      <w:r>
-        <w:rPr>
-          <w:rFonts w:eastAsia="Roboto Mono" w:cs="Roboto Mono" w:ascii="Roboto Mono" w:hAnsi="Roboto Mono"/>
-          <w:color w:val="188038"/>
-        </w:rPr>
-        <w:t>kubectl apply -f deployment.yaml</w:t>
-      </w:r>
-    </w:p>
-    <w:p>
-      <w:pPr>
-        <w:pStyle w:val="LOnormal"/>
-        <w:spacing w:lineRule="auto" w:line="240" w:before="240" w:after="240"/>
-        <w:rPr>
-          <w:b/>
-          <w:b/>
-        </w:rPr>
-      </w:pPr>
-      <w:r>
-        <w:rPr>
-          <w:b/>
-        </w:rPr>
-        <w:t>8.3. Verify the Update</w:t>
-      </w:r>
-    </w:p>
-    <w:p>
-      <w:pPr>
-        <w:pStyle w:val="LOnormal"/>
-        <w:spacing w:lineRule="auto" w:line="240" w:before="240" w:after="240"/>
-        <w:rPr>
-          <w:rFonts w:ascii="Roboto Mono" w:hAnsi="Roboto Mono" w:eastAsia="Roboto Mono" w:cs="Roboto Mono"/>
-          <w:color w:val="188038"/>
-        </w:rPr>
-      </w:pPr>
-      <w:r>
-        <w:rPr/>
-        <w:t>Check the status of the deployment:</w:t>
-        <w:br/>
-        <w:t>sh</w:t>
-        <w:br/>
-        <w:t>Copy code</w:t>
-        <w:br/>
-      </w:r>
-      <w:r>
-        <w:rPr>
-          <w:rFonts w:eastAsia="Roboto Mono" w:cs="Roboto Mono" w:ascii="Roboto Mono" w:hAnsi="Roboto Mono"/>
-          <w:color w:val="188038"/>
-        </w:rPr>
-        <w:t>kubectl rollout status deployment/flask-app</w:t>
+      </w:pPr>
+      <w:r>
+        <w:rPr/>
       </w:r>
     </w:p>
     <w:p>
       <w:pPr>
         <w:pStyle w:val="Heading3"/>
-        <w:keepNext w:val="false"/>
-        <w:keepLines w:val="false"/>
         <w:spacing w:lineRule="auto" w:line="240" w:before="280" w:after="80"/>
         <w:rPr>
           <w:b/>
@@ -8284,38 +7557,216 @@
           <w:szCs w:val="26"/>
         </w:rPr>
       </w:pPr>
-      <w:bookmarkStart w:id="25" w:name="_uivnr2vop4vj"/>
-      <w:bookmarkEnd w:id="25"/>
-      <w:r>
-        <w:rPr>
+      <w:r>
+        <w:rPr/>
+      </w:r>
+    </w:p>
+    <w:p>
+      <w:pPr>
+        <w:pStyle w:val="Heading3"/>
+        <w:spacing w:lineRule="auto" w:line="240" w:before="280" w:after="80"/>
+        <w:rPr>
+          <w:b/>
           <w:b/>
           <w:color w:val="000000"/>
           <w:sz w:val="26"/>
           <w:szCs w:val="26"/>
         </w:rPr>
-        <w:t>9. Access the Updated Application</w:t>
-      </w:r>
-    </w:p>
-    <w:p>
-      <w:pPr>
-        <w:pStyle w:val="LOnormal"/>
-        <w:spacing w:lineRule="auto" w:line="240" w:before="240" w:after="240"/>
-        <w:rPr>
-          <w:b/>
-          <w:b/>
-        </w:rPr>
-      </w:pPr>
-      <w:r>
-        <w:rPr>
-          <w:b/>
-        </w:rPr>
-        <w:t>9.1. Access Through ClusterIP Service</w:t>
-      </w:r>
-    </w:p>
-    <w:p>
-      <w:pPr>
-        <w:pStyle w:val="LOnormal"/>
-        <w:spacing w:lineRule="auto" w:line="240" w:before="240" w:after="240"/>
+      </w:pPr>
+      <w:r>
+        <w:rPr>
+          <w:b/>
+          <w:color w:val="000000"/>
+          <w:sz w:val="26"/>
+          <w:szCs w:val="26"/>
+        </w:rPr>
+        <w:t>8. Access the Updated Application</w:t>
+      </w:r>
+    </w:p>
+    <w:p>
+      <w:pPr>
+        <w:pStyle w:val="LOnormal"/>
+        <w:spacing w:lineRule="auto" w:line="240" w:before="240" w:after="240"/>
+        <w:rPr>
+          <w:b/>
+          <w:b/>
+        </w:rPr>
+      </w:pPr>
+      <w:r>
+        <w:rPr>
+          <w:b/>
+        </w:rPr>
+        <w:t>8.1. Access Through ClusterIP Servic</w:t>
+      </w:r>
+      <w:r>
+        <w:rPr>
+          <w:b/>
+        </w:rPr>
+        <w:t>e</w:t>
+      </w:r>
+    </w:p>
+    <w:p>
+      <w:pPr>
+        <w:pStyle w:val="LOnormal"/>
+        <w:spacing w:lineRule="auto" w:line="240" w:before="240" w:after="240"/>
+        <w:rPr>
+          <w:b/>
+          <w:b/>
+        </w:rPr>
+      </w:pPr>
+      <w:r>
+        <w:rPr/>
+      </w:r>
+    </w:p>
+    <w:p>
+      <w:pPr>
+        <w:pStyle w:val="LOnormal"/>
+        <w:spacing w:lineRule="auto" w:line="240" w:before="240" w:after="240"/>
+        <w:rPr>
+          <w:b/>
+          <w:b/>
+        </w:rPr>
+      </w:pPr>
+      <w:r>
+        <w:rPr/>
+        <w:drawing>
+          <wp:anchor behindDoc="0" distT="0" distB="0" distL="0" distR="0" simplePos="0" locked="0" layoutInCell="0" allowOverlap="1" relativeHeight="59">
+            <wp:simplePos x="0" y="0"/>
+            <wp:positionH relativeFrom="column">
+              <wp:align>center</wp:align>
+            </wp:positionH>
+            <wp:positionV relativeFrom="paragraph">
+              <wp:posOffset>635</wp:posOffset>
+            </wp:positionV>
+            <wp:extent cx="5731510" cy="537210"/>
+            <wp:effectExtent l="0" t="0" r="0" b="0"/>
+            <wp:wrapSquare wrapText="largest"/>
+            <wp:docPr id="58" name="Image58" descr=""/>
+            <wp:cNvGraphicFramePr>
+              <a:graphicFrameLocks xmlns:a="http://schemas.openxmlformats.org/drawingml/2006/main" noChangeAspect="1"/>
+            </wp:cNvGraphicFramePr>
+            <a:graphic xmlns:a="http://schemas.openxmlformats.org/drawingml/2006/main">
+              <a:graphicData uri="http://schemas.openxmlformats.org/drawingml/2006/picture">
+                <pic:pic xmlns:pic="http://schemas.openxmlformats.org/drawingml/2006/picture">
+                  <pic:nvPicPr>
+                    <pic:cNvPr id="58" name="Image58" descr=""/>
+                    <pic:cNvPicPr>
+                      <a:picLocks noChangeAspect="1" noChangeArrowheads="1"/>
+                    </pic:cNvPicPr>
+                  </pic:nvPicPr>
+                  <pic:blipFill>
+                    <a:blip r:embed="rId59"/>
+                    <a:srcRect l="-76" t="-936" r="-76" b="-936"/>
+                    <a:stretch>
+                      <a:fillRect/>
+                    </a:stretch>
+                  </pic:blipFill>
+                  <pic:spPr bwMode="auto">
+                    <a:xfrm>
+                      <a:off x="0" y="0"/>
+                      <a:ext cx="5731510" cy="537210"/>
+                    </a:xfrm>
+                    <a:prstGeom prst="rect">
+                      <a:avLst/>
+                    </a:prstGeom>
+                    <a:ln w="635">
+                      <a:solidFill>
+                        <a:srgbClr val="000000"/>
+                      </a:solidFill>
+                    </a:ln>
+                  </pic:spPr>
+                </pic:pic>
+              </a:graphicData>
+            </a:graphic>
+          </wp:anchor>
+        </w:drawing>
+      </w:r>
+    </w:p>
+    <w:p>
+      <w:pPr>
+        <w:pStyle w:val="LOnormal"/>
+        <w:spacing w:lineRule="auto" w:line="240" w:before="240" w:after="240"/>
+        <w:rPr>
+          <w:b/>
+          <w:b/>
+        </w:rPr>
+      </w:pPr>
+      <w:r>
+        <w:rPr/>
+        <w:drawing>
+          <wp:anchor behindDoc="0" distT="0" distB="0" distL="0" distR="0" simplePos="0" locked="0" layoutInCell="0" allowOverlap="1" relativeHeight="60">
+            <wp:simplePos x="0" y="0"/>
+            <wp:positionH relativeFrom="column">
+              <wp:align>center</wp:align>
+            </wp:positionH>
+            <wp:positionV relativeFrom="paragraph">
+              <wp:posOffset>635</wp:posOffset>
+            </wp:positionV>
+            <wp:extent cx="5731510" cy="971550"/>
+            <wp:effectExtent l="0" t="0" r="0" b="0"/>
+            <wp:wrapSquare wrapText="largest"/>
+            <wp:docPr id="59" name="Image59" descr=""/>
+            <wp:cNvGraphicFramePr>
+              <a:graphicFrameLocks xmlns:a="http://schemas.openxmlformats.org/drawingml/2006/main" noChangeAspect="1"/>
+            </wp:cNvGraphicFramePr>
+            <a:graphic xmlns:a="http://schemas.openxmlformats.org/drawingml/2006/main">
+              <a:graphicData uri="http://schemas.openxmlformats.org/drawingml/2006/picture">
+                <pic:pic xmlns:pic="http://schemas.openxmlformats.org/drawingml/2006/picture">
+                  <pic:nvPicPr>
+                    <pic:cNvPr id="59" name="Image59" descr=""/>
+                    <pic:cNvPicPr>
+                      <a:picLocks noChangeAspect="1" noChangeArrowheads="1"/>
+                    </pic:cNvPicPr>
+                  </pic:nvPicPr>
+                  <pic:blipFill>
+                    <a:blip r:embed="rId60"/>
+                    <a:srcRect l="-115" t="-678" r="-115" b="-678"/>
+                    <a:stretch>
+                      <a:fillRect/>
+                    </a:stretch>
+                  </pic:blipFill>
+                  <pic:spPr bwMode="auto">
+                    <a:xfrm>
+                      <a:off x="0" y="0"/>
+                      <a:ext cx="5731510" cy="971550"/>
+                    </a:xfrm>
+                    <a:prstGeom prst="rect">
+                      <a:avLst/>
+                    </a:prstGeom>
+                    <a:ln w="635">
+                      <a:solidFill>
+                        <a:srgbClr val="000000"/>
+                      </a:solidFill>
+                    </a:ln>
+                  </pic:spPr>
+                </pic:pic>
+              </a:graphicData>
+            </a:graphic>
+          </wp:anchor>
+        </w:drawing>
+      </w:r>
+    </w:p>
+    <w:p>
+      <w:pPr>
+        <w:pStyle w:val="LOnormal"/>
+        <w:spacing w:lineRule="auto" w:line="240" w:before="240" w:after="240"/>
+        <w:rPr>
+          <w:b/>
+          <w:b/>
+        </w:rPr>
+      </w:pPr>
+      <w:r>
+        <w:rPr>
+          <w:b/>
+        </w:rPr>
+        <w:t>8.2. Access Through NodePort Service</w:t>
+      </w:r>
+    </w:p>
+    <w:p>
+      <w:pPr>
+        <w:pStyle w:val="LOnormal"/>
+        <w:spacing w:lineRule="auto" w:line="240" w:before="240" w:after="240"/>
+        <w:ind w:hanging="0"/>
         <w:rPr>
           <w:rFonts w:ascii="Roboto Mono" w:hAnsi="Roboto Mono" w:eastAsia="Roboto Mono" w:cs="Roboto Mono"/>
           <w:color w:val="188038"/>
@@ -8323,105 +7774,71 @@
       </w:pPr>
       <w:r>
         <w:rPr/>
-        <w:t>Forward the port to access the ClusterIP service:</w:t>
-        <w:br/>
-        <w:br/>
-      </w:r>
-      <w:r>
-        <w:rPr>
-          <w:rFonts w:eastAsia="Roboto Mono" w:cs="Roboto Mono" w:ascii="Roboto Mono" w:hAnsi="Roboto Mono"/>
-          <w:color w:val="188038"/>
-        </w:rPr>
-        <w:t>kubectl port-forward service/flask-service 8080:80</w:t>
-      </w:r>
-    </w:p>
-    <w:p>
-      <w:pPr>
-        <w:pStyle w:val="LOnormal"/>
-        <w:spacing w:lineRule="auto" w:line="240" w:before="240" w:after="240"/>
-        <w:ind w:left="720" w:hanging="0"/>
-        <w:rPr/>
-      </w:pPr>
-      <w:r>
-        <w:rPr/>
-      </w:r>
-    </w:p>
-    <w:p>
-      <w:pPr>
-        <w:pStyle w:val="LOnormal"/>
-        <w:numPr>
-          <w:ilvl w:val="0"/>
-          <w:numId w:val="6"/>
-        </w:numPr>
-        <w:spacing w:lineRule="auto" w:line="240" w:before="240" w:after="240"/>
-        <w:ind w:left="720" w:hanging="360"/>
-        <w:rPr/>
-      </w:pPr>
-      <w:r>
-        <w:rPr/>
-        <w:t xml:space="preserve">Open your browser and navigate to </w:t>
-      </w:r>
-      <w:r>
-        <w:rPr>
-          <w:rFonts w:eastAsia="Roboto Mono" w:cs="Roboto Mono" w:ascii="Roboto Mono" w:hAnsi="Roboto Mono"/>
-          <w:color w:val="188038"/>
-        </w:rPr>
-        <w:t>http://localhost:8080</w:t>
-      </w:r>
-      <w:r>
-        <w:rPr/>
-        <w:t xml:space="preserve"> to see the updated message.</w:t>
-      </w:r>
-    </w:p>
-    <w:p>
-      <w:pPr>
-        <w:pStyle w:val="LOnormal"/>
-        <w:spacing w:lineRule="auto" w:line="240" w:before="240" w:after="240"/>
-        <w:rPr>
-          <w:b/>
-          <w:b/>
-        </w:rPr>
-      </w:pPr>
-      <w:r>
-        <w:rPr>
-          <w:b/>
-        </w:rPr>
-        <w:t>9.2. Access Through NodePort Service</w:t>
-      </w:r>
-    </w:p>
-    <w:p>
-      <w:pPr>
-        <w:pStyle w:val="LOnormal"/>
-        <w:numPr>
-          <w:ilvl w:val="0"/>
-          <w:numId w:val="2"/>
-        </w:numPr>
-        <w:spacing w:lineRule="auto" w:line="240" w:before="240" w:after="240"/>
-        <w:ind w:left="720" w:hanging="360"/>
-        <w:rPr/>
-      </w:pPr>
-      <w:r>
-        <w:rPr/>
-        <w:t>Access the application using the NodePort:</w:t>
-        <w:br/>
-        <w:br/>
-      </w:r>
-      <w:r>
-        <w:rPr>
-          <w:rFonts w:eastAsia="Roboto Mono" w:cs="Roboto Mono" w:ascii="Roboto Mono" w:hAnsi="Roboto Mono"/>
-          <w:color w:val="188038"/>
-        </w:rPr>
-        <w:t>curl http://&lt;minikube-ip&gt;:30001</w:t>
-      </w:r>
-    </w:p>
-    <w:p>
-      <w:pPr>
-        <w:pStyle w:val="LOnormal"/>
-        <w:spacing w:lineRule="auto" w:line="240" w:before="240" w:after="240"/>
-        <w:rPr/>
-      </w:pPr>
-      <w:r>
-        <w:rPr/>
+      </w:r>
+    </w:p>
+    <w:p>
+      <w:pPr>
+        <w:pStyle w:val="LOnormal"/>
+        <w:spacing w:lineRule="auto" w:line="240" w:before="240" w:after="240"/>
+        <w:ind w:hanging="0"/>
+        <w:rPr>
+          <w:rFonts w:ascii="Roboto Mono" w:hAnsi="Roboto Mono" w:eastAsia="Roboto Mono" w:cs="Roboto Mono"/>
+          <w:color w:val="188038"/>
+        </w:rPr>
+      </w:pPr>
+      <w:r>
+        <w:rPr/>
+        <w:drawing>
+          <wp:anchor behindDoc="0" distT="0" distB="0" distL="0" distR="0" simplePos="0" locked="0" layoutInCell="0" allowOverlap="1" relativeHeight="61">
+            <wp:simplePos x="0" y="0"/>
+            <wp:positionH relativeFrom="column">
+              <wp:align>center</wp:align>
+            </wp:positionH>
+            <wp:positionV relativeFrom="paragraph">
+              <wp:posOffset>635</wp:posOffset>
+            </wp:positionV>
+            <wp:extent cx="5731510" cy="556260"/>
+            <wp:effectExtent l="0" t="0" r="0" b="0"/>
+            <wp:wrapSquare wrapText="largest"/>
+            <wp:docPr id="60" name="Image60" descr=""/>
+            <wp:cNvGraphicFramePr>
+              <a:graphicFrameLocks xmlns:a="http://schemas.openxmlformats.org/drawingml/2006/main" noChangeAspect="1"/>
+            </wp:cNvGraphicFramePr>
+            <a:graphic xmlns:a="http://schemas.openxmlformats.org/drawingml/2006/main">
+              <a:graphicData uri="http://schemas.openxmlformats.org/drawingml/2006/picture">
+                <pic:pic xmlns:pic="http://schemas.openxmlformats.org/drawingml/2006/picture">
+                  <pic:nvPicPr>
+                    <pic:cNvPr id="60" name="Image60" descr=""/>
+                    <pic:cNvPicPr>
+                      <a:picLocks noChangeAspect="1" noChangeArrowheads="1"/>
+                    </pic:cNvPicPr>
+                  </pic:nvPicPr>
+                  <pic:blipFill>
+                    <a:blip r:embed="rId61"/>
+                    <a:srcRect l="-91" t="-936" r="-91" b="-936"/>
+                    <a:stretch>
+                      <a:fillRect/>
+                    </a:stretch>
+                  </pic:blipFill>
+                  <pic:spPr bwMode="auto">
+                    <a:xfrm>
+                      <a:off x="0" y="0"/>
+                      <a:ext cx="5731510" cy="556260"/>
+                    </a:xfrm>
+                    <a:prstGeom prst="rect">
+                      <a:avLst/>
+                    </a:prstGeom>
+                    <a:ln w="635">
+                      <a:solidFill>
+                        <a:srgbClr val="000000"/>
+                      </a:solidFill>
+                    </a:ln>
+                  </pic:spPr>
+                </pic:pic>
+              </a:graphicData>
+            </a:graphic>
+          </wp:anchor>
+        </w:drawing>
       </w:r>
     </w:p>
     <w:sectPr>
@@ -8588,417 +8005,6 @@
   <w:abstractNum w:abstractNumId="2">
     <w:lvl w:ilvl="0">
       <w:start w:val="1"/>
-      <w:numFmt w:val="decimal"/>
-      <w:lvlText w:val="%1."/>
-      <w:lvlJc w:val="left"/>
-      <w:pPr>
-        <w:tabs>
-          <w:tab w:val="num" w:pos="0"/>
-        </w:tabs>
-        <w:ind w:left="720" w:hanging="360"/>
-      </w:pPr>
-      <w:rPr>
-        <w:u w:val="none"/>
-      </w:rPr>
-    </w:lvl>
-    <w:lvl w:ilvl="1">
-      <w:start w:val="1"/>
-      <w:numFmt w:val="lowerLetter"/>
-      <w:lvlText w:val="%2."/>
-      <w:lvlJc w:val="left"/>
-      <w:pPr>
-        <w:tabs>
-          <w:tab w:val="num" w:pos="0"/>
-        </w:tabs>
-        <w:ind w:left="1440" w:hanging="360"/>
-      </w:pPr>
-      <w:rPr>
-        <w:u w:val="none"/>
-      </w:rPr>
-    </w:lvl>
-    <w:lvl w:ilvl="2">
-      <w:start w:val="1"/>
-      <w:numFmt w:val="lowerRoman"/>
-      <w:lvlText w:val="%3."/>
-      <w:lvlJc w:val="left"/>
-      <w:pPr>
-        <w:tabs>
-          <w:tab w:val="num" w:pos="0"/>
-        </w:tabs>
-        <w:ind w:left="2160" w:hanging="360"/>
-      </w:pPr>
-      <w:rPr>
-        <w:u w:val="none"/>
-      </w:rPr>
-    </w:lvl>
-    <w:lvl w:ilvl="3">
-      <w:start w:val="1"/>
-      <w:numFmt w:val="decimal"/>
-      <w:lvlText w:val="%4."/>
-      <w:lvlJc w:val="left"/>
-      <w:pPr>
-        <w:tabs>
-          <w:tab w:val="num" w:pos="0"/>
-        </w:tabs>
-        <w:ind w:left="2880" w:hanging="360"/>
-      </w:pPr>
-      <w:rPr>
-        <w:u w:val="none"/>
-      </w:rPr>
-    </w:lvl>
-    <w:lvl w:ilvl="4">
-      <w:start w:val="1"/>
-      <w:numFmt w:val="lowerLetter"/>
-      <w:lvlText w:val="%5."/>
-      <w:lvlJc w:val="left"/>
-      <w:pPr>
-        <w:tabs>
-          <w:tab w:val="num" w:pos="0"/>
-        </w:tabs>
-        <w:ind w:left="3600" w:hanging="360"/>
-      </w:pPr>
-      <w:rPr>
-        <w:u w:val="none"/>
-      </w:rPr>
-    </w:lvl>
-    <w:lvl w:ilvl="5">
-      <w:start w:val="1"/>
-      <w:numFmt w:val="lowerRoman"/>
-      <w:lvlText w:val="%6."/>
-      <w:lvlJc w:val="left"/>
-      <w:pPr>
-        <w:tabs>
-          <w:tab w:val="num" w:pos="0"/>
-        </w:tabs>
-        <w:ind w:left="4320" w:hanging="360"/>
-      </w:pPr>
-      <w:rPr>
-        <w:u w:val="none"/>
-      </w:rPr>
-    </w:lvl>
-    <w:lvl w:ilvl="6">
-      <w:start w:val="1"/>
-      <w:numFmt w:val="decimal"/>
-      <w:lvlText w:val="%7."/>
-      <w:lvlJc w:val="left"/>
-      <w:pPr>
-        <w:tabs>
-          <w:tab w:val="num" w:pos="0"/>
-        </w:tabs>
-        <w:ind w:left="5040" w:hanging="360"/>
-      </w:pPr>
-      <w:rPr>
-        <w:u w:val="none"/>
-      </w:rPr>
-    </w:lvl>
-    <w:lvl w:ilvl="7">
-      <w:start w:val="1"/>
-      <w:numFmt w:val="lowerLetter"/>
-      <w:lvlText w:val="%8."/>
-      <w:lvlJc w:val="left"/>
-      <w:pPr>
-        <w:tabs>
-          <w:tab w:val="num" w:pos="0"/>
-        </w:tabs>
-        <w:ind w:left="5760" w:hanging="360"/>
-      </w:pPr>
-      <w:rPr>
-        <w:u w:val="none"/>
-      </w:rPr>
-    </w:lvl>
-    <w:lvl w:ilvl="8">
-      <w:start w:val="1"/>
-      <w:numFmt w:val="lowerRoman"/>
-      <w:lvlText w:val="%9."/>
-      <w:lvlJc w:val="left"/>
-      <w:pPr>
-        <w:tabs>
-          <w:tab w:val="num" w:pos="0"/>
-        </w:tabs>
-        <w:ind w:left="6480" w:hanging="360"/>
-      </w:pPr>
-      <w:rPr>
-        <w:u w:val="none"/>
-      </w:rPr>
-    </w:lvl>
-  </w:abstractNum>
-  <w:abstractNum w:abstractNumId="3">
-    <w:lvl w:ilvl="0">
-      <w:start w:val="1"/>
-      <w:numFmt w:val="decimal"/>
-      <w:lvlText w:val="%1."/>
-      <w:lvlJc w:val="left"/>
-      <w:pPr>
-        <w:tabs>
-          <w:tab w:val="num" w:pos="0"/>
-        </w:tabs>
-        <w:ind w:left="720" w:hanging="360"/>
-      </w:pPr>
-      <w:rPr>
-        <w:u w:val="none"/>
-      </w:rPr>
-    </w:lvl>
-    <w:lvl w:ilvl="1">
-      <w:start w:val="1"/>
-      <w:numFmt w:val="lowerLetter"/>
-      <w:lvlText w:val="%2."/>
-      <w:lvlJc w:val="left"/>
-      <w:pPr>
-        <w:tabs>
-          <w:tab w:val="num" w:pos="0"/>
-        </w:tabs>
-        <w:ind w:left="1440" w:hanging="360"/>
-      </w:pPr>
-      <w:rPr>
-        <w:u w:val="none"/>
-      </w:rPr>
-    </w:lvl>
-    <w:lvl w:ilvl="2">
-      <w:start w:val="1"/>
-      <w:numFmt w:val="lowerRoman"/>
-      <w:lvlText w:val="%3."/>
-      <w:lvlJc w:val="left"/>
-      <w:pPr>
-        <w:tabs>
-          <w:tab w:val="num" w:pos="0"/>
-        </w:tabs>
-        <w:ind w:left="2160" w:hanging="360"/>
-      </w:pPr>
-      <w:rPr>
-        <w:u w:val="none"/>
-      </w:rPr>
-    </w:lvl>
-    <w:lvl w:ilvl="3">
-      <w:start w:val="1"/>
-      <w:numFmt w:val="decimal"/>
-      <w:lvlText w:val="%4."/>
-      <w:lvlJc w:val="left"/>
-      <w:pPr>
-        <w:tabs>
-          <w:tab w:val="num" w:pos="0"/>
-        </w:tabs>
-        <w:ind w:left="2880" w:hanging="360"/>
-      </w:pPr>
-      <w:rPr>
-        <w:u w:val="none"/>
-      </w:rPr>
-    </w:lvl>
-    <w:lvl w:ilvl="4">
-      <w:start w:val="1"/>
-      <w:numFmt w:val="lowerLetter"/>
-      <w:lvlText w:val="%5."/>
-      <w:lvlJc w:val="left"/>
-      <w:pPr>
-        <w:tabs>
-          <w:tab w:val="num" w:pos="0"/>
-        </w:tabs>
-        <w:ind w:left="3600" w:hanging="360"/>
-      </w:pPr>
-      <w:rPr>
-        <w:u w:val="none"/>
-      </w:rPr>
-    </w:lvl>
-    <w:lvl w:ilvl="5">
-      <w:start w:val="1"/>
-      <w:numFmt w:val="lowerRoman"/>
-      <w:lvlText w:val="%6."/>
-      <w:lvlJc w:val="left"/>
-      <w:pPr>
-        <w:tabs>
-          <w:tab w:val="num" w:pos="0"/>
-        </w:tabs>
-        <w:ind w:left="4320" w:hanging="360"/>
-      </w:pPr>
-      <w:rPr>
-        <w:u w:val="none"/>
-      </w:rPr>
-    </w:lvl>
-    <w:lvl w:ilvl="6">
-      <w:start w:val="1"/>
-      <w:numFmt w:val="decimal"/>
-      <w:lvlText w:val="%7."/>
-      <w:lvlJc w:val="left"/>
-      <w:pPr>
-        <w:tabs>
-          <w:tab w:val="num" w:pos="0"/>
-        </w:tabs>
-        <w:ind w:left="5040" w:hanging="360"/>
-      </w:pPr>
-      <w:rPr>
-        <w:u w:val="none"/>
-      </w:rPr>
-    </w:lvl>
-    <w:lvl w:ilvl="7">
-      <w:start w:val="1"/>
-      <w:numFmt w:val="lowerLetter"/>
-      <w:lvlText w:val="%8."/>
-      <w:lvlJc w:val="left"/>
-      <w:pPr>
-        <w:tabs>
-          <w:tab w:val="num" w:pos="0"/>
-        </w:tabs>
-        <w:ind w:left="5760" w:hanging="360"/>
-      </w:pPr>
-      <w:rPr>
-        <w:u w:val="none"/>
-      </w:rPr>
-    </w:lvl>
-    <w:lvl w:ilvl="8">
-      <w:start w:val="1"/>
-      <w:numFmt w:val="lowerRoman"/>
-      <w:lvlText w:val="%9."/>
-      <w:lvlJc w:val="left"/>
-      <w:pPr>
-        <w:tabs>
-          <w:tab w:val="num" w:pos="0"/>
-        </w:tabs>
-        <w:ind w:left="6480" w:hanging="360"/>
-      </w:pPr>
-      <w:rPr>
-        <w:u w:val="none"/>
-      </w:rPr>
-    </w:lvl>
-  </w:abstractNum>
-  <w:abstractNum w:abstractNumId="4">
-    <w:lvl w:ilvl="0">
-      <w:start w:val="1"/>
-      <w:numFmt w:val="decimal"/>
-      <w:lvlText w:val="%1."/>
-      <w:lvlJc w:val="left"/>
-      <w:pPr>
-        <w:tabs>
-          <w:tab w:val="num" w:pos="0"/>
-        </w:tabs>
-        <w:ind w:left="720" w:hanging="360"/>
-      </w:pPr>
-      <w:rPr>
-        <w:u w:val="none"/>
-      </w:rPr>
-    </w:lvl>
-    <w:lvl w:ilvl="1">
-      <w:start w:val="1"/>
-      <w:numFmt w:val="lowerLetter"/>
-      <w:lvlText w:val="%2."/>
-      <w:lvlJc w:val="left"/>
-      <w:pPr>
-        <w:tabs>
-          <w:tab w:val="num" w:pos="0"/>
-        </w:tabs>
-        <w:ind w:left="1440" w:hanging="360"/>
-      </w:pPr>
-      <w:rPr>
-        <w:u w:val="none"/>
-      </w:rPr>
-    </w:lvl>
-    <w:lvl w:ilvl="2">
-      <w:start w:val="1"/>
-      <w:numFmt w:val="lowerRoman"/>
-      <w:lvlText w:val="%3."/>
-      <w:lvlJc w:val="left"/>
-      <w:pPr>
-        <w:tabs>
-          <w:tab w:val="num" w:pos="0"/>
-        </w:tabs>
-        <w:ind w:left="2160" w:hanging="360"/>
-      </w:pPr>
-      <w:rPr>
-        <w:u w:val="none"/>
-      </w:rPr>
-    </w:lvl>
-    <w:lvl w:ilvl="3">
-      <w:start w:val="1"/>
-      <w:numFmt w:val="decimal"/>
-      <w:lvlText w:val="%4."/>
-      <w:lvlJc w:val="left"/>
-      <w:pPr>
-        <w:tabs>
-          <w:tab w:val="num" w:pos="0"/>
-        </w:tabs>
-        <w:ind w:left="2880" w:hanging="360"/>
-      </w:pPr>
-      <w:rPr>
-        <w:u w:val="none"/>
-      </w:rPr>
-    </w:lvl>
-    <w:lvl w:ilvl="4">
-      <w:start w:val="1"/>
-      <w:numFmt w:val="lowerLetter"/>
-      <w:lvlText w:val="%5."/>
-      <w:lvlJc w:val="left"/>
-      <w:pPr>
-        <w:tabs>
-          <w:tab w:val="num" w:pos="0"/>
-        </w:tabs>
-        <w:ind w:left="3600" w:hanging="360"/>
-      </w:pPr>
-      <w:rPr>
-        <w:u w:val="none"/>
-      </w:rPr>
-    </w:lvl>
-    <w:lvl w:ilvl="5">
-      <w:start w:val="1"/>
-      <w:numFmt w:val="lowerRoman"/>
-      <w:lvlText w:val="%6."/>
-      <w:lvlJc w:val="left"/>
-      <w:pPr>
-        <w:tabs>
-          <w:tab w:val="num" w:pos="0"/>
-        </w:tabs>
-        <w:ind w:left="4320" w:hanging="360"/>
-      </w:pPr>
-      <w:rPr>
-        <w:u w:val="none"/>
-      </w:rPr>
-    </w:lvl>
-    <w:lvl w:ilvl="6">
-      <w:start w:val="1"/>
-      <w:numFmt w:val="decimal"/>
-      <w:lvlText w:val="%7."/>
-      <w:lvlJc w:val="left"/>
-      <w:pPr>
-        <w:tabs>
-          <w:tab w:val="num" w:pos="0"/>
-        </w:tabs>
-        <w:ind w:left="5040" w:hanging="360"/>
-      </w:pPr>
-      <w:rPr>
-        <w:u w:val="none"/>
-      </w:rPr>
-    </w:lvl>
-    <w:lvl w:ilvl="7">
-      <w:start w:val="1"/>
-      <w:numFmt w:val="lowerLetter"/>
-      <w:lvlText w:val="%8."/>
-      <w:lvlJc w:val="left"/>
-      <w:pPr>
-        <w:tabs>
-          <w:tab w:val="num" w:pos="0"/>
-        </w:tabs>
-        <w:ind w:left="5760" w:hanging="360"/>
-      </w:pPr>
-      <w:rPr>
-        <w:u w:val="none"/>
-      </w:rPr>
-    </w:lvl>
-    <w:lvl w:ilvl="8">
-      <w:start w:val="1"/>
-      <w:numFmt w:val="lowerRoman"/>
-      <w:lvlText w:val="%9."/>
-      <w:lvlJc w:val="left"/>
-      <w:pPr>
-        <w:tabs>
-          <w:tab w:val="num" w:pos="0"/>
-        </w:tabs>
-        <w:ind w:left="6480" w:hanging="360"/>
-      </w:pPr>
-      <w:rPr>
-        <w:u w:val="none"/>
-      </w:rPr>
-    </w:lvl>
-  </w:abstractNum>
-  <w:abstractNum w:abstractNumId="5">
-    <w:lvl w:ilvl="0">
-      <w:start w:val="1"/>
       <w:numFmt w:val="bullet"/>
       <w:lvlText w:val=""/>
       <w:lvlJc w:val="left"/>
@@ -9142,144 +8148,7 @@
       </w:rPr>
     </w:lvl>
   </w:abstractNum>
-  <w:abstractNum w:abstractNumId="6">
-    <w:lvl w:ilvl="0">
-      <w:start w:val="1"/>
-      <w:numFmt w:val="decimal"/>
-      <w:lvlText w:val="%1."/>
-      <w:lvlJc w:val="left"/>
-      <w:pPr>
-        <w:tabs>
-          <w:tab w:val="num" w:pos="0"/>
-        </w:tabs>
-        <w:ind w:left="720" w:hanging="360"/>
-      </w:pPr>
-      <w:rPr>
-        <w:u w:val="none"/>
-      </w:rPr>
-    </w:lvl>
-    <w:lvl w:ilvl="1">
-      <w:start w:val="1"/>
-      <w:numFmt w:val="lowerLetter"/>
-      <w:lvlText w:val="%2."/>
-      <w:lvlJc w:val="left"/>
-      <w:pPr>
-        <w:tabs>
-          <w:tab w:val="num" w:pos="0"/>
-        </w:tabs>
-        <w:ind w:left="1440" w:hanging="360"/>
-      </w:pPr>
-      <w:rPr>
-        <w:u w:val="none"/>
-      </w:rPr>
-    </w:lvl>
-    <w:lvl w:ilvl="2">
-      <w:start w:val="1"/>
-      <w:numFmt w:val="lowerRoman"/>
-      <w:lvlText w:val="%3."/>
-      <w:lvlJc w:val="left"/>
-      <w:pPr>
-        <w:tabs>
-          <w:tab w:val="num" w:pos="0"/>
-        </w:tabs>
-        <w:ind w:left="2160" w:hanging="360"/>
-      </w:pPr>
-      <w:rPr>
-        <w:u w:val="none"/>
-      </w:rPr>
-    </w:lvl>
-    <w:lvl w:ilvl="3">
-      <w:start w:val="1"/>
-      <w:numFmt w:val="decimal"/>
-      <w:lvlText w:val="%4."/>
-      <w:lvlJc w:val="left"/>
-      <w:pPr>
-        <w:tabs>
-          <w:tab w:val="num" w:pos="0"/>
-        </w:tabs>
-        <w:ind w:left="2880" w:hanging="360"/>
-      </w:pPr>
-      <w:rPr>
-        <w:u w:val="none"/>
-      </w:rPr>
-    </w:lvl>
-    <w:lvl w:ilvl="4">
-      <w:start w:val="1"/>
-      <w:numFmt w:val="lowerLetter"/>
-      <w:lvlText w:val="%5."/>
-      <w:lvlJc w:val="left"/>
-      <w:pPr>
-        <w:tabs>
-          <w:tab w:val="num" w:pos="0"/>
-        </w:tabs>
-        <w:ind w:left="3600" w:hanging="360"/>
-      </w:pPr>
-      <w:rPr>
-        <w:u w:val="none"/>
-      </w:rPr>
-    </w:lvl>
-    <w:lvl w:ilvl="5">
-      <w:start w:val="1"/>
-      <w:numFmt w:val="lowerRoman"/>
-      <w:lvlText w:val="%6."/>
-      <w:lvlJc w:val="left"/>
-      <w:pPr>
-        <w:tabs>
-          <w:tab w:val="num" w:pos="0"/>
-        </w:tabs>
-        <w:ind w:left="4320" w:hanging="360"/>
-      </w:pPr>
-      <w:rPr>
-        <w:u w:val="none"/>
-      </w:rPr>
-    </w:lvl>
-    <w:lvl w:ilvl="6">
-      <w:start w:val="1"/>
-      <w:numFmt w:val="decimal"/>
-      <w:lvlText w:val="%7."/>
-      <w:lvlJc w:val="left"/>
-      <w:pPr>
-        <w:tabs>
-          <w:tab w:val="num" w:pos="0"/>
-        </w:tabs>
-        <w:ind w:left="5040" w:hanging="360"/>
-      </w:pPr>
-      <w:rPr>
-        <w:u w:val="none"/>
-      </w:rPr>
-    </w:lvl>
-    <w:lvl w:ilvl="7">
-      <w:start w:val="1"/>
-      <w:numFmt w:val="lowerLetter"/>
-      <w:lvlText w:val="%8."/>
-      <w:lvlJc w:val="left"/>
-      <w:pPr>
-        <w:tabs>
-          <w:tab w:val="num" w:pos="0"/>
-        </w:tabs>
-        <w:ind w:left="5760" w:hanging="360"/>
-      </w:pPr>
-      <w:rPr>
-        <w:u w:val="none"/>
-      </w:rPr>
-    </w:lvl>
-    <w:lvl w:ilvl="8">
-      <w:start w:val="1"/>
-      <w:numFmt w:val="lowerRoman"/>
-      <w:lvlText w:val="%9."/>
-      <w:lvlJc w:val="left"/>
-      <w:pPr>
-        <w:tabs>
-          <w:tab w:val="num" w:pos="0"/>
-        </w:tabs>
-        <w:ind w:left="6480" w:hanging="360"/>
-      </w:pPr>
-      <w:rPr>
-        <w:u w:val="none"/>
-      </w:rPr>
-    </w:lvl>
-  </w:abstractNum>
-  <w:abstractNum w:abstractNumId="7">
+  <w:abstractNum w:abstractNumId="3">
     <w:lvl w:ilvl="0">
       <w:start w:val="1"/>
       <w:numFmt w:val="none"/>
@@ -9406,18 +8275,6 @@
   </w:num>
   <w:num w:numId="3">
     <w:abstractNumId w:val="3"/>
-  </w:num>
-  <w:num w:numId="4">
-    <w:abstractNumId w:val="4"/>
-  </w:num>
-  <w:num w:numId="5">
-    <w:abstractNumId w:val="5"/>
-  </w:num>
-  <w:num w:numId="6">
-    <w:abstractNumId w:val="6"/>
-  </w:num>
-  <w:num w:numId="7">
-    <w:abstractNumId w:val="7"/>
   </w:num>
 </w:numbering>
 </file>
